--- a/Update/Anker_All_Bin/T8300软件修改记录.docx
+++ b/Update/Anker_All_Bin/T8300软件修改记录.docx
@@ -26,7 +26,27 @@
           <w:sz w:val="28"/>
           <w:szCs w:val="28"/>
         </w:rPr>
-        <w:t xml:space="preserve">20180525: </w:t>
+        <w:t>20180525</w:t>
+      </w:r>
+      <w:r>
+        <w:rPr>
+          <w:rFonts w:ascii="楷体" w:eastAsia="楷体" w:hAnsi="楷体" w:hint="eastAsia"/>
+          <w:b/>
+          <w:color w:val="FF0000"/>
+          <w:sz w:val="28"/>
+          <w:szCs w:val="28"/>
+        </w:rPr>
+        <w:t>（V23）</w:t>
+      </w:r>
+      <w:r>
+        <w:rPr>
+          <w:rFonts w:ascii="楷体" w:eastAsia="楷体" w:hAnsi="楷体" w:hint="eastAsia"/>
+          <w:b/>
+          <w:color w:val="FF0000"/>
+          <w:sz w:val="28"/>
+          <w:szCs w:val="28"/>
+        </w:rPr>
+        <w:t xml:space="preserve">: </w:t>
       </w:r>
     </w:p>
     <w:p>
@@ -63,7 +83,7 @@
         <w:spacing w:line="220" w:lineRule="atLeast"/>
         <w:ind w:firstLineChars="0"/>
         <w:rPr>
-          <w:rFonts w:ascii="楷体" w:eastAsia="楷体" w:hAnsi="楷体"/>
+          <w:rFonts w:ascii="楷体" w:eastAsia="楷体" w:hAnsi="楷体" w:hint="eastAsia"/>
           <w:sz w:val="24"/>
           <w:szCs w:val="24"/>
         </w:rPr>
@@ -76,6 +96,166 @@
         </w:rPr>
         <w:t>匹配成功以后无画面显示问题</w:t>
       </w:r>
+    </w:p>
+    <w:p>
+      <w:pPr>
+        <w:spacing w:line="220" w:lineRule="atLeast"/>
+        <w:rPr>
+          <w:rFonts w:ascii="楷体" w:eastAsia="楷体" w:hAnsi="楷体" w:hint="eastAsia"/>
+          <w:sz w:val="24"/>
+          <w:szCs w:val="24"/>
+        </w:rPr>
+      </w:pPr>
+    </w:p>
+    <w:p>
+      <w:pPr>
+        <w:spacing w:line="220" w:lineRule="atLeast"/>
+        <w:rPr>
+          <w:rFonts w:ascii="楷体" w:eastAsia="楷体" w:hAnsi="楷体" w:hint="eastAsia"/>
+          <w:b/>
+          <w:color w:val="FF0000"/>
+          <w:sz w:val="28"/>
+          <w:szCs w:val="28"/>
+        </w:rPr>
+      </w:pPr>
+      <w:r>
+        <w:rPr>
+          <w:rFonts w:ascii="楷体" w:eastAsia="楷体" w:hAnsi="楷体" w:hint="eastAsia"/>
+          <w:b/>
+          <w:color w:val="FF0000"/>
+          <w:sz w:val="28"/>
+          <w:szCs w:val="28"/>
+        </w:rPr>
+        <w:t>20180530（V25）：</w:t>
+      </w:r>
+    </w:p>
+    <w:p>
+      <w:pPr>
+        <w:pStyle w:val="a3"/>
+        <w:numPr>
+          <w:ilvl w:val="0"/>
+          <w:numId w:val="3"/>
+        </w:numPr>
+        <w:spacing w:line="220" w:lineRule="atLeast"/>
+        <w:ind w:firstLineChars="0"/>
+        <w:rPr>
+          <w:rFonts w:ascii="楷体" w:eastAsia="楷体" w:hAnsi="楷体" w:hint="eastAsia"/>
+          <w:sz w:val="24"/>
+          <w:szCs w:val="24"/>
+        </w:rPr>
+      </w:pPr>
+      <w:r>
+        <w:rPr>
+          <w:rFonts w:ascii="楷体" w:eastAsia="楷体" w:hAnsi="楷体"/>
+          <w:sz w:val="24"/>
+          <w:szCs w:val="24"/>
+        </w:rPr>
+        <w:t>修改马达一直转动TX会重启问题</w:t>
+      </w:r>
+    </w:p>
+    <w:p>
+      <w:pPr>
+        <w:pStyle w:val="a3"/>
+        <w:spacing w:line="220" w:lineRule="atLeast"/>
+        <w:ind w:left="1080" w:firstLineChars="0" w:firstLine="0"/>
+        <w:rPr>
+          <w:rFonts w:ascii="楷体" w:eastAsia="楷体" w:hAnsi="楷体" w:hint="eastAsia"/>
+          <w:sz w:val="24"/>
+          <w:szCs w:val="24"/>
+        </w:rPr>
+      </w:pPr>
+      <w:r>
+        <w:rPr>
+          <w:rFonts w:ascii="楷体" w:eastAsia="楷体" w:hAnsi="楷体" w:hint="eastAsia"/>
+          <w:sz w:val="24"/>
+          <w:szCs w:val="24"/>
+        </w:rPr>
+        <w:t>问题分析：采用步进时转动（非一直转动）时会导致TX看门狗重启</w:t>
+      </w:r>
+    </w:p>
+    <w:p>
+      <w:pPr>
+        <w:pStyle w:val="a3"/>
+        <w:spacing w:line="220" w:lineRule="atLeast"/>
+        <w:ind w:left="1080" w:firstLineChars="0" w:firstLine="0"/>
+        <w:rPr>
+          <w:rFonts w:ascii="楷体" w:eastAsia="楷体" w:hAnsi="楷体" w:hint="eastAsia"/>
+          <w:sz w:val="24"/>
+          <w:szCs w:val="24"/>
+        </w:rPr>
+      </w:pPr>
+      <w:r>
+        <w:rPr>
+          <w:rFonts w:ascii="楷体" w:eastAsia="楷体" w:hAnsi="楷体" w:hint="eastAsia"/>
+          <w:sz w:val="24"/>
+          <w:szCs w:val="24"/>
+        </w:rPr>
+        <w:t>解决方法：在TX无信号时停止转动马达，在没有接收到使能转动马达的命令时停止马达</w:t>
+      </w:r>
+    </w:p>
+    <w:p>
+      <w:pPr>
+        <w:spacing w:line="220" w:lineRule="atLeast"/>
+        <w:rPr>
+          <w:rFonts w:ascii="楷体" w:eastAsia="楷体" w:hAnsi="楷体" w:hint="eastAsia"/>
+          <w:sz w:val="24"/>
+          <w:szCs w:val="24"/>
+        </w:rPr>
+      </w:pPr>
+    </w:p>
+    <w:p>
+      <w:pPr>
+        <w:pStyle w:val="a3"/>
+        <w:numPr>
+          <w:ilvl w:val="0"/>
+          <w:numId w:val="3"/>
+        </w:numPr>
+        <w:spacing w:line="220" w:lineRule="atLeast"/>
+        <w:ind w:firstLineChars="0"/>
+        <w:rPr>
+          <w:rFonts w:ascii="楷体" w:eastAsia="楷体" w:hAnsi="楷体" w:hint="eastAsia"/>
+          <w:sz w:val="24"/>
+          <w:szCs w:val="24"/>
+        </w:rPr>
+      </w:pPr>
+      <w:r>
+        <w:rPr>
+          <w:rFonts w:ascii="楷体" w:eastAsia="楷体" w:hAnsi="楷体" w:hint="eastAsia"/>
+          <w:sz w:val="24"/>
+          <w:szCs w:val="24"/>
+        </w:rPr>
+        <w:t>更新背光设置中的图片显示格数大小</w:t>
+      </w:r>
+    </w:p>
+    <w:p>
+      <w:pPr>
+        <w:spacing w:line="220" w:lineRule="atLeast"/>
+        <w:rPr>
+          <w:rFonts w:ascii="楷体" w:eastAsia="楷体" w:hAnsi="楷体" w:hint="eastAsia"/>
+          <w:sz w:val="24"/>
+          <w:szCs w:val="24"/>
+        </w:rPr>
+      </w:pPr>
+    </w:p>
+    <w:p>
+      <w:pPr>
+        <w:spacing w:line="220" w:lineRule="atLeast"/>
+        <w:rPr>
+          <w:rFonts w:ascii="楷体" w:eastAsia="楷体" w:hAnsi="楷体" w:hint="eastAsia"/>
+          <w:sz w:val="24"/>
+          <w:szCs w:val="24"/>
+        </w:rPr>
+      </w:pPr>
+    </w:p>
+    <w:p>
+      <w:pPr>
+        <w:spacing w:line="220" w:lineRule="atLeast"/>
+        <w:rPr>
+          <w:rFonts w:ascii="楷体" w:eastAsia="楷体" w:hAnsi="楷体"/>
+          <w:sz w:val="24"/>
+          <w:szCs w:val="24"/>
+        </w:rPr>
+      </w:pPr>
     </w:p>
     <w:p>
       <w:pPr>
@@ -125,6 +305,184 @@
 <file path=word/numbering.xml><?xml version="1.0" encoding="utf-8"?>
 <w:numbering xmlns:ve="http://schemas.openxmlformats.org/markup-compatibility/2006" xmlns:o="urn:schemas-microsoft-com:office:office" xmlns:r="http://schemas.openxmlformats.org/officeDocument/2006/relationships" xmlns:m="http://schemas.openxmlformats.org/officeDocument/2006/math" xmlns:v="urn:schemas-microsoft-com:vml" xmlns:wp="http://schemas.openxmlformats.org/drawingml/2006/wordprocessingDrawing" xmlns:w10="urn:schemas-microsoft-com:office:word" xmlns:w="http://schemas.openxmlformats.org/wordprocessingml/2006/main" xmlns:wne="http://schemas.microsoft.com/office/word/2006/wordml">
   <w:abstractNum w:abstractNumId="0">
+    <w:nsid w:val="27A47B36"/>
+    <w:multiLevelType w:val="hybridMultilevel"/>
+    <w:tmpl w:val="24729D0C"/>
+    <w:lvl w:ilvl="0" w:tplc="4DF293DE">
+      <w:start w:val="1"/>
+      <w:numFmt w:val="decimal"/>
+      <w:lvlText w:val="%1."/>
+      <w:lvlJc w:val="left"/>
+      <w:pPr>
+        <w:ind w:left="1080" w:hanging="360"/>
+      </w:pPr>
+      <w:rPr>
+        <w:rFonts w:hint="default"/>
+      </w:rPr>
+    </w:lvl>
+    <w:lvl w:ilvl="1" w:tplc="04090019" w:tentative="1">
+      <w:start w:val="1"/>
+      <w:numFmt w:val="lowerLetter"/>
+      <w:lvlText w:val="%2)"/>
+      <w:lvlJc w:val="left"/>
+      <w:pPr>
+        <w:ind w:left="1560" w:hanging="420"/>
+      </w:pPr>
+    </w:lvl>
+    <w:lvl w:ilvl="2" w:tplc="0409001B" w:tentative="1">
+      <w:start w:val="1"/>
+      <w:numFmt w:val="lowerRoman"/>
+      <w:lvlText w:val="%3."/>
+      <w:lvlJc w:val="right"/>
+      <w:pPr>
+        <w:ind w:left="1980" w:hanging="420"/>
+      </w:pPr>
+    </w:lvl>
+    <w:lvl w:ilvl="3" w:tplc="0409000F" w:tentative="1">
+      <w:start w:val="1"/>
+      <w:numFmt w:val="decimal"/>
+      <w:lvlText w:val="%4."/>
+      <w:lvlJc w:val="left"/>
+      <w:pPr>
+        <w:ind w:left="2400" w:hanging="420"/>
+      </w:pPr>
+    </w:lvl>
+    <w:lvl w:ilvl="4" w:tplc="04090019" w:tentative="1">
+      <w:start w:val="1"/>
+      <w:numFmt w:val="lowerLetter"/>
+      <w:lvlText w:val="%5)"/>
+      <w:lvlJc w:val="left"/>
+      <w:pPr>
+        <w:ind w:left="2820" w:hanging="420"/>
+      </w:pPr>
+    </w:lvl>
+    <w:lvl w:ilvl="5" w:tplc="0409001B" w:tentative="1">
+      <w:start w:val="1"/>
+      <w:numFmt w:val="lowerRoman"/>
+      <w:lvlText w:val="%6."/>
+      <w:lvlJc w:val="right"/>
+      <w:pPr>
+        <w:ind w:left="3240" w:hanging="420"/>
+      </w:pPr>
+    </w:lvl>
+    <w:lvl w:ilvl="6" w:tplc="0409000F" w:tentative="1">
+      <w:start w:val="1"/>
+      <w:numFmt w:val="decimal"/>
+      <w:lvlText w:val="%7."/>
+      <w:lvlJc w:val="left"/>
+      <w:pPr>
+        <w:ind w:left="3660" w:hanging="420"/>
+      </w:pPr>
+    </w:lvl>
+    <w:lvl w:ilvl="7" w:tplc="04090019" w:tentative="1">
+      <w:start w:val="1"/>
+      <w:numFmt w:val="lowerLetter"/>
+      <w:lvlText w:val="%8)"/>
+      <w:lvlJc w:val="left"/>
+      <w:pPr>
+        <w:ind w:left="4080" w:hanging="420"/>
+      </w:pPr>
+    </w:lvl>
+    <w:lvl w:ilvl="8" w:tplc="0409001B" w:tentative="1">
+      <w:start w:val="1"/>
+      <w:numFmt w:val="lowerRoman"/>
+      <w:lvlText w:val="%9."/>
+      <w:lvlJc w:val="right"/>
+      <w:pPr>
+        <w:ind w:left="4500" w:hanging="420"/>
+      </w:pPr>
+    </w:lvl>
+  </w:abstractNum>
+  <w:abstractNum w:abstractNumId="1">
+    <w:nsid w:val="2F691715"/>
+    <w:multiLevelType w:val="hybridMultilevel"/>
+    <w:tmpl w:val="6BAAC602"/>
+    <w:lvl w:ilvl="0" w:tplc="55B80F12">
+      <w:start w:val="1"/>
+      <w:numFmt w:val="decimal"/>
+      <w:lvlText w:val="%1."/>
+      <w:lvlJc w:val="left"/>
+      <w:pPr>
+        <w:ind w:left="1080" w:hanging="360"/>
+      </w:pPr>
+      <w:rPr>
+        <w:rFonts w:hint="default"/>
+      </w:rPr>
+    </w:lvl>
+    <w:lvl w:ilvl="1" w:tplc="04090019" w:tentative="1">
+      <w:start w:val="1"/>
+      <w:numFmt w:val="lowerLetter"/>
+      <w:lvlText w:val="%2)"/>
+      <w:lvlJc w:val="left"/>
+      <w:pPr>
+        <w:ind w:left="1560" w:hanging="420"/>
+      </w:pPr>
+    </w:lvl>
+    <w:lvl w:ilvl="2" w:tplc="0409001B" w:tentative="1">
+      <w:start w:val="1"/>
+      <w:numFmt w:val="lowerRoman"/>
+      <w:lvlText w:val="%3."/>
+      <w:lvlJc w:val="right"/>
+      <w:pPr>
+        <w:ind w:left="1980" w:hanging="420"/>
+      </w:pPr>
+    </w:lvl>
+    <w:lvl w:ilvl="3" w:tplc="0409000F" w:tentative="1">
+      <w:start w:val="1"/>
+      <w:numFmt w:val="decimal"/>
+      <w:lvlText w:val="%4."/>
+      <w:lvlJc w:val="left"/>
+      <w:pPr>
+        <w:ind w:left="2400" w:hanging="420"/>
+      </w:pPr>
+    </w:lvl>
+    <w:lvl w:ilvl="4" w:tplc="04090019" w:tentative="1">
+      <w:start w:val="1"/>
+      <w:numFmt w:val="lowerLetter"/>
+      <w:lvlText w:val="%5)"/>
+      <w:lvlJc w:val="left"/>
+      <w:pPr>
+        <w:ind w:left="2820" w:hanging="420"/>
+      </w:pPr>
+    </w:lvl>
+    <w:lvl w:ilvl="5" w:tplc="0409001B" w:tentative="1">
+      <w:start w:val="1"/>
+      <w:numFmt w:val="lowerRoman"/>
+      <w:lvlText w:val="%6."/>
+      <w:lvlJc w:val="right"/>
+      <w:pPr>
+        <w:ind w:left="3240" w:hanging="420"/>
+      </w:pPr>
+    </w:lvl>
+    <w:lvl w:ilvl="6" w:tplc="0409000F" w:tentative="1">
+      <w:start w:val="1"/>
+      <w:numFmt w:val="decimal"/>
+      <w:lvlText w:val="%7."/>
+      <w:lvlJc w:val="left"/>
+      <w:pPr>
+        <w:ind w:left="3660" w:hanging="420"/>
+      </w:pPr>
+    </w:lvl>
+    <w:lvl w:ilvl="7" w:tplc="04090019" w:tentative="1">
+      <w:start w:val="1"/>
+      <w:numFmt w:val="lowerLetter"/>
+      <w:lvlText w:val="%8)"/>
+      <w:lvlJc w:val="left"/>
+      <w:pPr>
+        <w:ind w:left="4080" w:hanging="420"/>
+      </w:pPr>
+    </w:lvl>
+    <w:lvl w:ilvl="8" w:tplc="0409001B" w:tentative="1">
+      <w:start w:val="1"/>
+      <w:numFmt w:val="lowerRoman"/>
+      <w:lvlText w:val="%9."/>
+      <w:lvlJc w:val="right"/>
+      <w:pPr>
+        <w:ind w:left="4500" w:hanging="420"/>
+      </w:pPr>
+    </w:lvl>
+  </w:abstractNum>
+  <w:abstractNum w:abstractNumId="2">
     <w:nsid w:val="458677B5"/>
     <w:multiLevelType w:val="hybridMultilevel"/>
     <w:tmpl w:val="D478A538"/>
@@ -134,7 +492,7 @@
       <w:lvlText w:val="%1."/>
       <w:lvlJc w:val="left"/>
       <w:pPr>
-        <w:ind w:left="690" w:hanging="360"/>
+        <w:ind w:left="1050" w:hanging="360"/>
       </w:pPr>
       <w:rPr>
         <w:rFonts w:hint="default"/>
@@ -146,7 +504,7 @@
       <w:lvlText w:val="%2)"/>
       <w:lvlJc w:val="left"/>
       <w:pPr>
-        <w:ind w:left="1170" w:hanging="420"/>
+        <w:ind w:left="1530" w:hanging="420"/>
       </w:pPr>
     </w:lvl>
     <w:lvl w:ilvl="2" w:tplc="0409001B" w:tentative="1">
@@ -155,7 +513,7 @@
       <w:lvlText w:val="%3."/>
       <w:lvlJc w:val="right"/>
       <w:pPr>
-        <w:ind w:left="1590" w:hanging="420"/>
+        <w:ind w:left="1950" w:hanging="420"/>
       </w:pPr>
     </w:lvl>
     <w:lvl w:ilvl="3" w:tplc="0409000F" w:tentative="1">
@@ -164,7 +522,7 @@
       <w:lvlText w:val="%4."/>
       <w:lvlJc w:val="left"/>
       <w:pPr>
-        <w:ind w:left="2010" w:hanging="420"/>
+        <w:ind w:left="2370" w:hanging="420"/>
       </w:pPr>
     </w:lvl>
     <w:lvl w:ilvl="4" w:tplc="04090019" w:tentative="1">
@@ -173,7 +531,7 @@
       <w:lvlText w:val="%5)"/>
       <w:lvlJc w:val="left"/>
       <w:pPr>
-        <w:ind w:left="2430" w:hanging="420"/>
+        <w:ind w:left="2790" w:hanging="420"/>
       </w:pPr>
     </w:lvl>
     <w:lvl w:ilvl="5" w:tplc="0409001B" w:tentative="1">
@@ -182,7 +540,7 @@
       <w:lvlText w:val="%6."/>
       <w:lvlJc w:val="right"/>
       <w:pPr>
-        <w:ind w:left="2850" w:hanging="420"/>
+        <w:ind w:left="3210" w:hanging="420"/>
       </w:pPr>
     </w:lvl>
     <w:lvl w:ilvl="6" w:tplc="0409000F" w:tentative="1">
@@ -191,7 +549,7 @@
       <w:lvlText w:val="%7."/>
       <w:lvlJc w:val="left"/>
       <w:pPr>
-        <w:ind w:left="3270" w:hanging="420"/>
+        <w:ind w:left="3630" w:hanging="420"/>
       </w:pPr>
     </w:lvl>
     <w:lvl w:ilvl="7" w:tplc="04090019" w:tentative="1">
@@ -200,7 +558,7 @@
       <w:lvlText w:val="%8)"/>
       <w:lvlJc w:val="left"/>
       <w:pPr>
-        <w:ind w:left="3690" w:hanging="420"/>
+        <w:ind w:left="4050" w:hanging="420"/>
       </w:pPr>
     </w:lvl>
     <w:lvl w:ilvl="8" w:tplc="0409001B" w:tentative="1">
@@ -209,11 +567,17 @@
       <w:lvlText w:val="%9."/>
       <w:lvlJc w:val="right"/>
       <w:pPr>
-        <w:ind w:left="4110" w:hanging="420"/>
+        <w:ind w:left="4470" w:hanging="420"/>
       </w:pPr>
     </w:lvl>
   </w:abstractNum>
   <w:num w:numId="1">
+    <w:abstractNumId w:val="2"/>
+  </w:num>
+  <w:num w:numId="2">
+    <w:abstractNumId w:val="1"/>
+  </w:num>
+  <w:num w:numId="3">
     <w:abstractNumId w:val="0"/>
   </w:num>
 </w:numbering>

--- a/Update/Anker_All_Bin/T8300软件修改记录.docx
+++ b/Update/Anker_All_Bin/T8300软件修改记录.docx
@@ -83,7 +83,7 @@
         <w:spacing w:line="220" w:lineRule="atLeast"/>
         <w:ind w:firstLineChars="0"/>
         <w:rPr>
-          <w:rFonts w:ascii="楷体" w:eastAsia="楷体" w:hAnsi="楷体" w:hint="eastAsia"/>
+          <w:rFonts w:ascii="楷体" w:eastAsia="楷体" w:hAnsi="楷体"/>
           <w:sz w:val="24"/>
           <w:szCs w:val="24"/>
         </w:rPr>
@@ -101,17 +101,17 @@
       <w:pPr>
         <w:spacing w:line="220" w:lineRule="atLeast"/>
         <w:rPr>
-          <w:rFonts w:ascii="楷体" w:eastAsia="楷体" w:hAnsi="楷体" w:hint="eastAsia"/>
-          <w:sz w:val="24"/>
-          <w:szCs w:val="24"/>
-        </w:rPr>
-      </w:pPr>
-    </w:p>
-    <w:p>
-      <w:pPr>
-        <w:spacing w:line="220" w:lineRule="atLeast"/>
-        <w:rPr>
-          <w:rFonts w:ascii="楷体" w:eastAsia="楷体" w:hAnsi="楷体" w:hint="eastAsia"/>
+          <w:rFonts w:ascii="楷体" w:eastAsia="楷体" w:hAnsi="楷体"/>
+          <w:sz w:val="24"/>
+          <w:szCs w:val="24"/>
+        </w:rPr>
+      </w:pPr>
+    </w:p>
+    <w:p>
+      <w:pPr>
+        <w:spacing w:line="220" w:lineRule="atLeast"/>
+        <w:rPr>
+          <w:rFonts w:ascii="楷体" w:eastAsia="楷体" w:hAnsi="楷体"/>
           <w:b/>
           <w:color w:val="FF0000"/>
           <w:sz w:val="28"/>
@@ -139,7 +139,7 @@
         <w:spacing w:line="220" w:lineRule="atLeast"/>
         <w:ind w:firstLineChars="0"/>
         <w:rPr>
-          <w:rFonts w:ascii="楷体" w:eastAsia="楷体" w:hAnsi="楷体" w:hint="eastAsia"/>
+          <w:rFonts w:ascii="楷体" w:eastAsia="楷体" w:hAnsi="楷体"/>
           <w:sz w:val="24"/>
           <w:szCs w:val="24"/>
         </w:rPr>
@@ -159,7 +159,7 @@
         <w:spacing w:line="220" w:lineRule="atLeast"/>
         <w:ind w:left="1080" w:firstLineChars="0" w:firstLine="0"/>
         <w:rPr>
-          <w:rFonts w:ascii="楷体" w:eastAsia="楷体" w:hAnsi="楷体" w:hint="eastAsia"/>
+          <w:rFonts w:ascii="楷体" w:eastAsia="楷体" w:hAnsi="楷体"/>
           <w:sz w:val="24"/>
           <w:szCs w:val="24"/>
         </w:rPr>
@@ -179,7 +179,7 @@
         <w:spacing w:line="220" w:lineRule="atLeast"/>
         <w:ind w:left="1080" w:firstLineChars="0" w:firstLine="0"/>
         <w:rPr>
-          <w:rFonts w:ascii="楷体" w:eastAsia="楷体" w:hAnsi="楷体" w:hint="eastAsia"/>
+          <w:rFonts w:ascii="楷体" w:eastAsia="楷体" w:hAnsi="楷体"/>
           <w:sz w:val="24"/>
           <w:szCs w:val="24"/>
         </w:rPr>
@@ -197,7 +197,7 @@
       <w:pPr>
         <w:spacing w:line="220" w:lineRule="atLeast"/>
         <w:rPr>
-          <w:rFonts w:ascii="楷体" w:eastAsia="楷体" w:hAnsi="楷体" w:hint="eastAsia"/>
+          <w:rFonts w:ascii="楷体" w:eastAsia="楷体" w:hAnsi="楷体"/>
           <w:sz w:val="24"/>
           <w:szCs w:val="24"/>
         </w:rPr>
@@ -229,19 +229,91 @@
     </w:p>
     <w:p>
       <w:pPr>
-        <w:spacing w:line="220" w:lineRule="atLeast"/>
-        <w:rPr>
-          <w:rFonts w:ascii="楷体" w:eastAsia="楷体" w:hAnsi="楷体" w:hint="eastAsia"/>
-          <w:sz w:val="24"/>
-          <w:szCs w:val="24"/>
-        </w:rPr>
-      </w:pPr>
-    </w:p>
-    <w:p>
-      <w:pPr>
-        <w:spacing w:line="220" w:lineRule="atLeast"/>
-        <w:rPr>
-          <w:rFonts w:ascii="楷体" w:eastAsia="楷体" w:hAnsi="楷体" w:hint="eastAsia"/>
+        <w:pStyle w:val="a3"/>
+        <w:numPr>
+          <w:ilvl w:val="0"/>
+          <w:numId w:val="3"/>
+        </w:numPr>
+        <w:spacing w:line="220" w:lineRule="atLeast"/>
+        <w:ind w:firstLineChars="0"/>
+        <w:rPr>
+          <w:rFonts w:ascii="楷体" w:eastAsia="楷体" w:hAnsi="楷体" w:hint="eastAsia"/>
+          <w:sz w:val="24"/>
+          <w:szCs w:val="24"/>
+        </w:rPr>
+      </w:pPr>
+      <w:r>
+        <w:rPr>
+          <w:rFonts w:ascii="楷体" w:eastAsia="楷体" w:hAnsi="楷体" w:hint="eastAsia"/>
+          <w:sz w:val="24"/>
+          <w:szCs w:val="24"/>
+        </w:rPr>
+        <w:t>修改恢复出厂设置UI显示问题</w:t>
+      </w:r>
+    </w:p>
+    <w:p>
+      <w:pPr>
+        <w:pStyle w:val="a3"/>
+        <w:numPr>
+          <w:ilvl w:val="0"/>
+          <w:numId w:val="3"/>
+        </w:numPr>
+        <w:spacing w:line="220" w:lineRule="atLeast"/>
+        <w:ind w:firstLineChars="0"/>
+        <w:rPr>
+          <w:rFonts w:ascii="楷体" w:eastAsia="楷体" w:hAnsi="楷体" w:hint="eastAsia"/>
+          <w:sz w:val="24"/>
+          <w:szCs w:val="24"/>
+        </w:rPr>
+      </w:pPr>
+      <w:r>
+        <w:rPr>
+          <w:rFonts w:ascii="楷体" w:eastAsia="楷体" w:hAnsi="楷体" w:hint="eastAsia"/>
+          <w:sz w:val="24"/>
+          <w:szCs w:val="24"/>
+        </w:rPr>
+        <w:t>修改高温警报UI出错问题</w:t>
+      </w:r>
+    </w:p>
+    <w:p>
+      <w:pPr>
+        <w:pStyle w:val="a3"/>
+        <w:numPr>
+          <w:ilvl w:val="0"/>
+          <w:numId w:val="3"/>
+        </w:numPr>
+        <w:spacing w:line="220" w:lineRule="atLeast"/>
+        <w:ind w:firstLineChars="0"/>
+        <w:rPr>
+          <w:rFonts w:ascii="楷体" w:eastAsia="楷体" w:hAnsi="楷体"/>
+          <w:sz w:val="24"/>
+          <w:szCs w:val="24"/>
+        </w:rPr>
+      </w:pPr>
+      <w:r>
+        <w:rPr>
+          <w:rFonts w:ascii="楷体" w:eastAsia="楷体" w:hAnsi="楷体" w:hint="eastAsia"/>
+          <w:sz w:val="24"/>
+          <w:szCs w:val="24"/>
+        </w:rPr>
+        <w:t>修改恢复出厂设置语言以，开机以后语言还是英语问题</w:t>
+      </w:r>
+    </w:p>
+    <w:p>
+      <w:pPr>
+        <w:spacing w:line="220" w:lineRule="atLeast"/>
+        <w:rPr>
+          <w:rFonts w:ascii="楷体" w:eastAsia="楷体" w:hAnsi="楷体"/>
+          <w:sz w:val="24"/>
+          <w:szCs w:val="24"/>
+        </w:rPr>
+      </w:pPr>
+    </w:p>
+    <w:p>
+      <w:pPr>
+        <w:spacing w:line="220" w:lineRule="atLeast"/>
+        <w:rPr>
+          <w:rFonts w:ascii="楷体" w:eastAsia="楷体" w:hAnsi="楷体"/>
           <w:sz w:val="24"/>
           <w:szCs w:val="24"/>
         </w:rPr>

--- a/Update/Anker_All_Bin/T8300软件修改记录.docx
+++ b/Update/Anker_All_Bin/T8300软件修改记录.docx
@@ -213,7 +213,7 @@
         <w:spacing w:line="220" w:lineRule="atLeast"/>
         <w:ind w:firstLineChars="0"/>
         <w:rPr>
-          <w:rFonts w:ascii="楷体" w:eastAsia="楷体" w:hAnsi="楷体" w:hint="eastAsia"/>
+          <w:rFonts w:ascii="楷体" w:eastAsia="楷体" w:hAnsi="楷体"/>
           <w:sz w:val="24"/>
           <w:szCs w:val="24"/>
         </w:rPr>
@@ -237,7 +237,7 @@
         <w:spacing w:line="220" w:lineRule="atLeast"/>
         <w:ind w:firstLineChars="0"/>
         <w:rPr>
-          <w:rFonts w:ascii="楷体" w:eastAsia="楷体" w:hAnsi="楷体" w:hint="eastAsia"/>
+          <w:rFonts w:ascii="楷体" w:eastAsia="楷体" w:hAnsi="楷体"/>
           <w:sz w:val="24"/>
           <w:szCs w:val="24"/>
         </w:rPr>
@@ -261,7 +261,7 @@
         <w:spacing w:line="220" w:lineRule="atLeast"/>
         <w:ind w:firstLineChars="0"/>
         <w:rPr>
-          <w:rFonts w:ascii="楷体" w:eastAsia="楷体" w:hAnsi="楷体" w:hint="eastAsia"/>
+          <w:rFonts w:ascii="楷体" w:eastAsia="楷体" w:hAnsi="楷体"/>
           <w:sz w:val="24"/>
           <w:szCs w:val="24"/>
         </w:rPr>
@@ -296,7 +296,23 @@
           <w:sz w:val="24"/>
           <w:szCs w:val="24"/>
         </w:rPr>
-        <w:t>修改恢复出厂设置语言以，开机以后语言还是英语问题</w:t>
+        <w:t>修改恢复出厂设置语言以</w:t>
+      </w:r>
+      <w:r>
+        <w:rPr>
+          <w:rFonts w:ascii="楷体" w:eastAsia="楷体" w:hAnsi="楷体" w:hint="eastAsia"/>
+          <w:sz w:val="24"/>
+          <w:szCs w:val="24"/>
+        </w:rPr>
+        <w:t>后</w:t>
+      </w:r>
+      <w:r>
+        <w:rPr>
+          <w:rFonts w:ascii="楷体" w:eastAsia="楷体" w:hAnsi="楷体" w:hint="eastAsia"/>
+          <w:sz w:val="24"/>
+          <w:szCs w:val="24"/>
+        </w:rPr>
+        <w:t>，开机以后语言还是英语问题</w:t>
       </w:r>
     </w:p>
     <w:p>

--- a/Update/Anker_All_Bin/T8300软件修改记录.docx
+++ b/Update/Anker_All_Bin/T8300软件修改记录.docx
@@ -314,6 +314,132 @@
         </w:rPr>
         <w:t>，开机以后语言还是英语问题</w:t>
       </w:r>
+    </w:p>
+    <w:p>
+      <w:pPr>
+        <w:spacing w:line="220" w:lineRule="atLeast"/>
+        <w:rPr>
+          <w:rFonts w:ascii="楷体" w:eastAsia="楷体" w:hAnsi="楷体"/>
+          <w:sz w:val="24"/>
+          <w:szCs w:val="24"/>
+        </w:rPr>
+      </w:pPr>
+    </w:p>
+    <w:p>
+      <w:pPr>
+        <w:spacing w:line="220" w:lineRule="atLeast"/>
+        <w:rPr>
+          <w:rFonts w:ascii="楷体" w:eastAsia="楷体" w:hAnsi="楷体"/>
+          <w:sz w:val="24"/>
+          <w:szCs w:val="24"/>
+        </w:rPr>
+      </w:pPr>
+    </w:p>
+    <w:p>
+      <w:pPr>
+        <w:spacing w:line="220" w:lineRule="atLeast"/>
+        <w:rPr>
+          <w:rFonts w:ascii="楷体" w:eastAsia="楷体" w:hAnsi="楷体"/>
+          <w:sz w:val="24"/>
+          <w:szCs w:val="24"/>
+        </w:rPr>
+      </w:pPr>
+      <w:r>
+        <w:rPr>
+          <w:rFonts w:ascii="楷体" w:eastAsia="楷体" w:hAnsi="楷体" w:hint="eastAsia"/>
+          <w:sz w:val="24"/>
+          <w:szCs w:val="24"/>
+        </w:rPr>
+        <w:t>20180601:</w:t>
+      </w:r>
+    </w:p>
+    <w:p>
+      <w:pPr>
+        <w:pStyle w:val="a3"/>
+        <w:numPr>
+          <w:ilvl w:val="0"/>
+          <w:numId w:val="4"/>
+        </w:numPr>
+        <w:spacing w:line="220" w:lineRule="atLeast"/>
+        <w:ind w:firstLineChars="0"/>
+        <w:rPr>
+          <w:rFonts w:ascii="楷体" w:eastAsia="楷体" w:hAnsi="楷体"/>
+          <w:sz w:val="24"/>
+          <w:szCs w:val="24"/>
+        </w:rPr>
+      </w:pPr>
+      <w:r>
+        <w:rPr>
+          <w:rFonts w:ascii="楷体" w:eastAsia="楷体" w:hAnsi="楷体" w:hint="eastAsia"/>
+          <w:sz w:val="24"/>
+          <w:szCs w:val="24"/>
+        </w:rPr>
+        <w:t>设置中温度单位白边指示未对齐</w:t>
+      </w:r>
+    </w:p>
+    <w:p>
+      <w:pPr>
+        <w:pStyle w:val="a3"/>
+        <w:numPr>
+          <w:ilvl w:val="0"/>
+          <w:numId w:val="4"/>
+        </w:numPr>
+        <w:spacing w:line="220" w:lineRule="atLeast"/>
+        <w:ind w:firstLineChars="0"/>
+        <w:rPr>
+          <w:rFonts w:ascii="楷体" w:eastAsia="楷体" w:hAnsi="楷体" w:hint="eastAsia"/>
+          <w:sz w:val="24"/>
+          <w:szCs w:val="24"/>
+        </w:rPr>
+      </w:pPr>
+      <w:r>
+        <w:rPr>
+          <w:rFonts w:ascii="楷体" w:eastAsia="楷体" w:hAnsi="楷体" w:hint="eastAsia"/>
+          <w:sz w:val="24"/>
+          <w:szCs w:val="24"/>
+        </w:rPr>
+        <w:t>多国语言温度警报显示错误</w:t>
+      </w:r>
+    </w:p>
+    <w:p>
+      <w:pPr>
+        <w:pStyle w:val="a3"/>
+        <w:numPr>
+          <w:ilvl w:val="0"/>
+          <w:numId w:val="4"/>
+        </w:numPr>
+        <w:spacing w:line="220" w:lineRule="atLeast"/>
+        <w:ind w:firstLineChars="0"/>
+        <w:rPr>
+          <w:rFonts w:ascii="楷体" w:eastAsia="楷体" w:hAnsi="楷体" w:hint="eastAsia"/>
+          <w:sz w:val="24"/>
+          <w:szCs w:val="24"/>
+        </w:rPr>
+      </w:pPr>
+      <w:r>
+        <w:rPr>
+          <w:rFonts w:ascii="楷体" w:eastAsia="楷体" w:hAnsi="楷体" w:hint="eastAsia"/>
+          <w:sz w:val="24"/>
+          <w:szCs w:val="24"/>
+        </w:rPr>
+        <w:t>没有任何camera匹配时，开机显示No Camera Added</w:t>
+      </w:r>
+    </w:p>
+    <w:p>
+      <w:pPr>
+        <w:pStyle w:val="a3"/>
+        <w:numPr>
+          <w:ilvl w:val="0"/>
+          <w:numId w:val="4"/>
+        </w:numPr>
+        <w:spacing w:line="220" w:lineRule="atLeast"/>
+        <w:ind w:firstLineChars="0"/>
+        <w:rPr>
+          <w:rFonts w:ascii="楷体" w:eastAsia="楷体" w:hAnsi="楷体"/>
+          <w:sz w:val="24"/>
+          <w:szCs w:val="24"/>
+        </w:rPr>
+      </w:pPr>
     </w:p>
     <w:p>
       <w:pPr>
@@ -571,6 +697,95 @@
     </w:lvl>
   </w:abstractNum>
   <w:abstractNum w:abstractNumId="2">
+    <w:nsid w:val="36466A2E"/>
+    <w:multiLevelType w:val="hybridMultilevel"/>
+    <w:tmpl w:val="6562F770"/>
+    <w:lvl w:ilvl="0" w:tplc="97762096">
+      <w:start w:val="1"/>
+      <w:numFmt w:val="decimal"/>
+      <w:lvlText w:val="%1."/>
+      <w:lvlJc w:val="left"/>
+      <w:pPr>
+        <w:ind w:left="1080" w:hanging="360"/>
+      </w:pPr>
+      <w:rPr>
+        <w:rFonts w:hint="default"/>
+      </w:rPr>
+    </w:lvl>
+    <w:lvl w:ilvl="1" w:tplc="04090019" w:tentative="1">
+      <w:start w:val="1"/>
+      <w:numFmt w:val="lowerLetter"/>
+      <w:lvlText w:val="%2)"/>
+      <w:lvlJc w:val="left"/>
+      <w:pPr>
+        <w:ind w:left="1560" w:hanging="420"/>
+      </w:pPr>
+    </w:lvl>
+    <w:lvl w:ilvl="2" w:tplc="0409001B" w:tentative="1">
+      <w:start w:val="1"/>
+      <w:numFmt w:val="lowerRoman"/>
+      <w:lvlText w:val="%3."/>
+      <w:lvlJc w:val="right"/>
+      <w:pPr>
+        <w:ind w:left="1980" w:hanging="420"/>
+      </w:pPr>
+    </w:lvl>
+    <w:lvl w:ilvl="3" w:tplc="0409000F" w:tentative="1">
+      <w:start w:val="1"/>
+      <w:numFmt w:val="decimal"/>
+      <w:lvlText w:val="%4."/>
+      <w:lvlJc w:val="left"/>
+      <w:pPr>
+        <w:ind w:left="2400" w:hanging="420"/>
+      </w:pPr>
+    </w:lvl>
+    <w:lvl w:ilvl="4" w:tplc="04090019" w:tentative="1">
+      <w:start w:val="1"/>
+      <w:numFmt w:val="lowerLetter"/>
+      <w:lvlText w:val="%5)"/>
+      <w:lvlJc w:val="left"/>
+      <w:pPr>
+        <w:ind w:left="2820" w:hanging="420"/>
+      </w:pPr>
+    </w:lvl>
+    <w:lvl w:ilvl="5" w:tplc="0409001B" w:tentative="1">
+      <w:start w:val="1"/>
+      <w:numFmt w:val="lowerRoman"/>
+      <w:lvlText w:val="%6."/>
+      <w:lvlJc w:val="right"/>
+      <w:pPr>
+        <w:ind w:left="3240" w:hanging="420"/>
+      </w:pPr>
+    </w:lvl>
+    <w:lvl w:ilvl="6" w:tplc="0409000F" w:tentative="1">
+      <w:start w:val="1"/>
+      <w:numFmt w:val="decimal"/>
+      <w:lvlText w:val="%7."/>
+      <w:lvlJc w:val="left"/>
+      <w:pPr>
+        <w:ind w:left="3660" w:hanging="420"/>
+      </w:pPr>
+    </w:lvl>
+    <w:lvl w:ilvl="7" w:tplc="04090019" w:tentative="1">
+      <w:start w:val="1"/>
+      <w:numFmt w:val="lowerLetter"/>
+      <w:lvlText w:val="%8)"/>
+      <w:lvlJc w:val="left"/>
+      <w:pPr>
+        <w:ind w:left="4080" w:hanging="420"/>
+      </w:pPr>
+    </w:lvl>
+    <w:lvl w:ilvl="8" w:tplc="0409001B" w:tentative="1">
+      <w:start w:val="1"/>
+      <w:numFmt w:val="lowerRoman"/>
+      <w:lvlText w:val="%9."/>
+      <w:lvlJc w:val="right"/>
+      <w:pPr>
+        <w:ind w:left="4500" w:hanging="420"/>
+      </w:pPr>
+    </w:lvl>
+  </w:abstractNum>
+  <w:abstractNum w:abstractNumId="3">
     <w:nsid w:val="458677B5"/>
     <w:multiLevelType w:val="hybridMultilevel"/>
     <w:tmpl w:val="D478A538"/>
@@ -660,13 +875,16 @@
     </w:lvl>
   </w:abstractNum>
   <w:num w:numId="1">
-    <w:abstractNumId w:val="2"/>
+    <w:abstractNumId w:val="3"/>
   </w:num>
   <w:num w:numId="2">
     <w:abstractNumId w:val="1"/>
   </w:num>
   <w:num w:numId="3">
     <w:abstractNumId w:val="0"/>
+  </w:num>
+  <w:num w:numId="4">
+    <w:abstractNumId w:val="2"/>
   </w:num>
 </w:numbering>
 </file>

--- a/Update/Anker_All_Bin/T8300软件修改记录.docx
+++ b/Update/Anker_All_Bin/T8300软件修改记录.docx
@@ -4,12 +4,12 @@
   <w:body>
     <w:p>
       <w:pPr>
-        <w:spacing w:line="220" w:lineRule="atLeast"/>
-      </w:pPr>
-    </w:p>
-    <w:p>
-      <w:pPr>
-        <w:spacing w:line="220" w:lineRule="atLeast"/>
+        <w:spacing w:after="0"/>
+      </w:pPr>
+    </w:p>
+    <w:p>
+      <w:pPr>
+        <w:spacing w:after="0"/>
         <w:rPr>
           <w:rFonts w:ascii="楷体" w:eastAsia="楷体" w:hAnsi="楷体"/>
           <w:b/>
@@ -56,7 +56,7 @@
           <w:ilvl w:val="0"/>
           <w:numId w:val="1"/>
         </w:numPr>
-        <w:spacing w:line="220" w:lineRule="atLeast"/>
+        <w:spacing w:after="0"/>
         <w:ind w:firstLineChars="0"/>
         <w:rPr>
           <w:rFonts w:ascii="楷体" w:eastAsia="楷体" w:hAnsi="楷体"/>
@@ -80,7 +80,7 @@
           <w:ilvl w:val="0"/>
           <w:numId w:val="1"/>
         </w:numPr>
-        <w:spacing w:line="220" w:lineRule="atLeast"/>
+        <w:spacing w:after="0"/>
         <w:ind w:firstLineChars="0"/>
         <w:rPr>
           <w:rFonts w:ascii="楷体" w:eastAsia="楷体" w:hAnsi="楷体"/>
@@ -99,17 +99,17 @@
     </w:p>
     <w:p>
       <w:pPr>
-        <w:spacing w:line="220" w:lineRule="atLeast"/>
-        <w:rPr>
-          <w:rFonts w:ascii="楷体" w:eastAsia="楷体" w:hAnsi="楷体"/>
-          <w:sz w:val="24"/>
-          <w:szCs w:val="24"/>
-        </w:rPr>
-      </w:pPr>
-    </w:p>
-    <w:p>
-      <w:pPr>
-        <w:spacing w:line="220" w:lineRule="atLeast"/>
+        <w:spacing w:after="0"/>
+        <w:rPr>
+          <w:rFonts w:ascii="楷体" w:eastAsia="楷体" w:hAnsi="楷体"/>
+          <w:sz w:val="24"/>
+          <w:szCs w:val="24"/>
+        </w:rPr>
+      </w:pPr>
+    </w:p>
+    <w:p>
+      <w:pPr>
+        <w:spacing w:after="0"/>
         <w:rPr>
           <w:rFonts w:ascii="楷体" w:eastAsia="楷体" w:hAnsi="楷体"/>
           <w:b/>
@@ -136,7 +136,7 @@
           <w:ilvl w:val="0"/>
           <w:numId w:val="3"/>
         </w:numPr>
-        <w:spacing w:line="220" w:lineRule="atLeast"/>
+        <w:spacing w:after="0"/>
         <w:ind w:firstLineChars="0"/>
         <w:rPr>
           <w:rFonts w:ascii="楷体" w:eastAsia="楷体" w:hAnsi="楷体"/>
@@ -156,7 +156,7 @@
     <w:p>
       <w:pPr>
         <w:pStyle w:val="a3"/>
-        <w:spacing w:line="220" w:lineRule="atLeast"/>
+        <w:spacing w:after="0"/>
         <w:ind w:left="1080" w:firstLineChars="0" w:firstLine="0"/>
         <w:rPr>
           <w:rFonts w:ascii="楷体" w:eastAsia="楷体" w:hAnsi="楷体"/>
@@ -176,7 +176,7 @@
     <w:p>
       <w:pPr>
         <w:pStyle w:val="a3"/>
-        <w:spacing w:line="220" w:lineRule="atLeast"/>
+        <w:spacing w:after="0"/>
         <w:ind w:left="1080" w:firstLineChars="0" w:firstLine="0"/>
         <w:rPr>
           <w:rFonts w:ascii="楷体" w:eastAsia="楷体" w:hAnsi="楷体"/>
@@ -195,7 +195,7 @@
     </w:p>
     <w:p>
       <w:pPr>
-        <w:spacing w:line="220" w:lineRule="atLeast"/>
+        <w:spacing w:after="0"/>
         <w:rPr>
           <w:rFonts w:ascii="楷体" w:eastAsia="楷体" w:hAnsi="楷体"/>
           <w:sz w:val="24"/>
@@ -210,7 +210,7 @@
           <w:ilvl w:val="0"/>
           <w:numId w:val="3"/>
         </w:numPr>
-        <w:spacing w:line="220" w:lineRule="atLeast"/>
+        <w:spacing w:after="0"/>
         <w:ind w:firstLineChars="0"/>
         <w:rPr>
           <w:rFonts w:ascii="楷体" w:eastAsia="楷体" w:hAnsi="楷体"/>
@@ -234,7 +234,7 @@
           <w:ilvl w:val="0"/>
           <w:numId w:val="3"/>
         </w:numPr>
-        <w:spacing w:line="220" w:lineRule="atLeast"/>
+        <w:spacing w:after="0"/>
         <w:ind w:firstLineChars="0"/>
         <w:rPr>
           <w:rFonts w:ascii="楷体" w:eastAsia="楷体" w:hAnsi="楷体"/>
@@ -258,7 +258,7 @@
           <w:ilvl w:val="0"/>
           <w:numId w:val="3"/>
         </w:numPr>
-        <w:spacing w:line="220" w:lineRule="atLeast"/>
+        <w:spacing w:after="0"/>
         <w:ind w:firstLineChars="0"/>
         <w:rPr>
           <w:rFonts w:ascii="楷体" w:eastAsia="楷体" w:hAnsi="楷体"/>
@@ -282,7 +282,7 @@
           <w:ilvl w:val="0"/>
           <w:numId w:val="3"/>
         </w:numPr>
-        <w:spacing w:line="220" w:lineRule="atLeast"/>
+        <w:spacing w:after="0"/>
         <w:ind w:firstLineChars="0"/>
         <w:rPr>
           <w:rFonts w:ascii="楷体" w:eastAsia="楷体" w:hAnsi="楷体"/>
@@ -317,27 +317,27 @@
     </w:p>
     <w:p>
       <w:pPr>
-        <w:spacing w:line="220" w:lineRule="atLeast"/>
-        <w:rPr>
-          <w:rFonts w:ascii="楷体" w:eastAsia="楷体" w:hAnsi="楷体"/>
-          <w:sz w:val="24"/>
-          <w:szCs w:val="24"/>
-        </w:rPr>
-      </w:pPr>
-    </w:p>
-    <w:p>
-      <w:pPr>
-        <w:spacing w:line="220" w:lineRule="atLeast"/>
-        <w:rPr>
-          <w:rFonts w:ascii="楷体" w:eastAsia="楷体" w:hAnsi="楷体"/>
-          <w:sz w:val="24"/>
-          <w:szCs w:val="24"/>
-        </w:rPr>
-      </w:pPr>
-    </w:p>
-    <w:p>
-      <w:pPr>
-        <w:spacing w:line="220" w:lineRule="atLeast"/>
+        <w:spacing w:after="0"/>
+        <w:rPr>
+          <w:rFonts w:ascii="楷体" w:eastAsia="楷体" w:hAnsi="楷体"/>
+          <w:sz w:val="24"/>
+          <w:szCs w:val="24"/>
+        </w:rPr>
+      </w:pPr>
+    </w:p>
+    <w:p>
+      <w:pPr>
+        <w:spacing w:after="0"/>
+        <w:rPr>
+          <w:rFonts w:ascii="楷体" w:eastAsia="楷体" w:hAnsi="楷体"/>
+          <w:sz w:val="24"/>
+          <w:szCs w:val="24"/>
+        </w:rPr>
+      </w:pPr>
+    </w:p>
+    <w:p>
+      <w:pPr>
+        <w:spacing w:after="0"/>
         <w:rPr>
           <w:rFonts w:ascii="楷体" w:eastAsia="楷体" w:hAnsi="楷体"/>
           <w:sz w:val="24"/>
@@ -360,7 +360,7 @@
           <w:ilvl w:val="0"/>
           <w:numId w:val="4"/>
         </w:numPr>
-        <w:spacing w:line="220" w:lineRule="atLeast"/>
+        <w:spacing w:after="0"/>
         <w:ind w:firstLineChars="0"/>
         <w:rPr>
           <w:rFonts w:ascii="楷体" w:eastAsia="楷体" w:hAnsi="楷体"/>
@@ -384,10 +384,10 @@
           <w:ilvl w:val="0"/>
           <w:numId w:val="4"/>
         </w:numPr>
-        <w:spacing w:line="220" w:lineRule="atLeast"/>
-        <w:ind w:firstLineChars="0"/>
-        <w:rPr>
-          <w:rFonts w:ascii="楷体" w:eastAsia="楷体" w:hAnsi="楷体" w:hint="eastAsia"/>
+        <w:spacing w:after="0"/>
+        <w:ind w:firstLineChars="0"/>
+        <w:rPr>
+          <w:rFonts w:ascii="楷体" w:eastAsia="楷体" w:hAnsi="楷体"/>
           <w:sz w:val="24"/>
           <w:szCs w:val="24"/>
         </w:rPr>
@@ -408,10 +408,10 @@
           <w:ilvl w:val="0"/>
           <w:numId w:val="4"/>
         </w:numPr>
-        <w:spacing w:line="220" w:lineRule="atLeast"/>
-        <w:ind w:firstLineChars="0"/>
-        <w:rPr>
-          <w:rFonts w:ascii="楷体" w:eastAsia="楷体" w:hAnsi="楷体" w:hint="eastAsia"/>
+        <w:spacing w:after="0"/>
+        <w:ind w:firstLineChars="0"/>
+        <w:rPr>
+          <w:rFonts w:ascii="楷体" w:eastAsia="楷体" w:hAnsi="楷体"/>
           <w:sz w:val="24"/>
           <w:szCs w:val="24"/>
         </w:rPr>
@@ -427,83 +427,256 @@
     </w:p>
     <w:p>
       <w:pPr>
-        <w:pStyle w:val="a3"/>
-        <w:numPr>
-          <w:ilvl w:val="0"/>
-          <w:numId w:val="4"/>
-        </w:numPr>
-        <w:spacing w:line="220" w:lineRule="atLeast"/>
-        <w:ind w:firstLineChars="0"/>
-        <w:rPr>
-          <w:rFonts w:ascii="楷体" w:eastAsia="楷体" w:hAnsi="楷体"/>
-          <w:sz w:val="24"/>
-          <w:szCs w:val="24"/>
-        </w:rPr>
-      </w:pPr>
-    </w:p>
-    <w:p>
-      <w:pPr>
-        <w:spacing w:line="220" w:lineRule="atLeast"/>
-        <w:rPr>
-          <w:rFonts w:ascii="楷体" w:eastAsia="楷体" w:hAnsi="楷体"/>
-          <w:sz w:val="24"/>
-          <w:szCs w:val="24"/>
-        </w:rPr>
-      </w:pPr>
-    </w:p>
-    <w:p>
-      <w:pPr>
-        <w:spacing w:line="220" w:lineRule="atLeast"/>
-        <w:rPr>
-          <w:rFonts w:ascii="楷体" w:eastAsia="楷体" w:hAnsi="楷体"/>
-          <w:sz w:val="24"/>
-          <w:szCs w:val="24"/>
-        </w:rPr>
-      </w:pPr>
-    </w:p>
-    <w:p>
-      <w:pPr>
-        <w:spacing w:line="220" w:lineRule="atLeast"/>
-        <w:rPr>
-          <w:rFonts w:ascii="楷体" w:eastAsia="楷体" w:hAnsi="楷体"/>
-          <w:sz w:val="24"/>
-          <w:szCs w:val="24"/>
-        </w:rPr>
-      </w:pPr>
-    </w:p>
-    <w:p>
-      <w:pPr>
-        <w:spacing w:line="220" w:lineRule="atLeast"/>
-        <w:rPr>
-          <w:rFonts w:ascii="楷体" w:eastAsia="楷体" w:hAnsi="楷体"/>
-          <w:sz w:val="24"/>
-          <w:szCs w:val="24"/>
-        </w:rPr>
-      </w:pPr>
-    </w:p>
-    <w:p>
-      <w:pPr>
-        <w:spacing w:line="220" w:lineRule="atLeast"/>
-        <w:rPr>
-          <w:rFonts w:ascii="楷体" w:eastAsia="楷体" w:hAnsi="楷体"/>
-          <w:sz w:val="24"/>
-          <w:szCs w:val="24"/>
-        </w:rPr>
-      </w:pPr>
-    </w:p>
-    <w:p>
-      <w:pPr>
-        <w:spacing w:line="220" w:lineRule="atLeast"/>
-      </w:pPr>
-    </w:p>
-    <w:p>
-      <w:pPr>
-        <w:spacing w:line="220" w:lineRule="atLeast"/>
-      </w:pPr>
-    </w:p>
-    <w:p>
-      <w:pPr>
-        <w:spacing w:line="220" w:lineRule="atLeast"/>
+        <w:spacing w:after="0"/>
+        <w:ind w:left="720"/>
+        <w:rPr>
+          <w:rFonts w:ascii="楷体" w:eastAsia="楷体" w:hAnsi="楷体"/>
+          <w:sz w:val="24"/>
+          <w:szCs w:val="24"/>
+        </w:rPr>
+      </w:pPr>
+    </w:p>
+    <w:p>
+      <w:pPr>
+        <w:spacing w:after="0"/>
+        <w:rPr>
+          <w:rFonts w:ascii="楷体" w:eastAsia="楷体" w:hAnsi="楷体"/>
+          <w:sz w:val="24"/>
+          <w:szCs w:val="24"/>
+        </w:rPr>
+      </w:pPr>
+      <w:r>
+        <w:rPr>
+          <w:rFonts w:ascii="楷体" w:eastAsia="楷体" w:hAnsi="楷体" w:hint="eastAsia"/>
+          <w:sz w:val="24"/>
+          <w:szCs w:val="24"/>
+        </w:rPr>
+        <w:t>20180723.15.13:</w:t>
+      </w:r>
+    </w:p>
+    <w:p>
+      <w:pPr>
+        <w:pStyle w:val="a3"/>
+        <w:numPr>
+          <w:ilvl w:val="0"/>
+          <w:numId w:val="5"/>
+        </w:numPr>
+        <w:spacing w:after="0"/>
+        <w:ind w:firstLineChars="0"/>
+        <w:rPr>
+          <w:rFonts w:ascii="楷体" w:eastAsia="楷体" w:hAnsi="楷体"/>
+          <w:sz w:val="24"/>
+          <w:szCs w:val="24"/>
+        </w:rPr>
+      </w:pPr>
+      <w:r>
+        <w:rPr>
+          <w:rFonts w:ascii="楷体" w:eastAsia="楷体" w:hAnsi="楷体" w:hint="eastAsia"/>
+          <w:sz w:val="24"/>
+          <w:szCs w:val="24"/>
+        </w:rPr>
+        <w:t>时间设置改成上加下减</w:t>
+      </w:r>
+    </w:p>
+    <w:p>
+      <w:pPr>
+        <w:pStyle w:val="a3"/>
+        <w:numPr>
+          <w:ilvl w:val="0"/>
+          <w:numId w:val="5"/>
+        </w:numPr>
+        <w:spacing w:after="0"/>
+        <w:ind w:firstLineChars="0"/>
+        <w:rPr>
+          <w:rFonts w:ascii="楷体" w:eastAsia="楷体" w:hAnsi="楷体"/>
+          <w:sz w:val="24"/>
+          <w:szCs w:val="24"/>
+        </w:rPr>
+      </w:pPr>
+      <w:r>
+        <w:rPr>
+          <w:rFonts w:ascii="楷体" w:eastAsia="楷体" w:hAnsi="楷体" w:hint="eastAsia"/>
+          <w:sz w:val="24"/>
+          <w:szCs w:val="24"/>
+        </w:rPr>
+        <w:t>添加时间时分秒显示，老化看时间是否准确</w:t>
+      </w:r>
+    </w:p>
+    <w:p>
+      <w:pPr>
+        <w:pStyle w:val="a3"/>
+        <w:numPr>
+          <w:ilvl w:val="0"/>
+          <w:numId w:val="5"/>
+        </w:numPr>
+        <w:spacing w:after="0"/>
+        <w:ind w:firstLineChars="0"/>
+        <w:rPr>
+          <w:rFonts w:ascii="楷体" w:eastAsia="楷体" w:hAnsi="楷体" w:hint="eastAsia"/>
+          <w:sz w:val="24"/>
+          <w:szCs w:val="24"/>
+        </w:rPr>
+      </w:pPr>
+      <w:r>
+        <w:rPr>
+          <w:rFonts w:ascii="楷体" w:eastAsia="楷体" w:hAnsi="楷体" w:hint="eastAsia"/>
+          <w:sz w:val="24"/>
+          <w:szCs w:val="24"/>
+        </w:rPr>
+        <w:t>四个摄像头轮询</w:t>
+      </w:r>
+      <w:r>
+        <w:rPr>
+          <w:rFonts w:ascii="楷体" w:eastAsia="楷体" w:hAnsi="楷体" w:hint="eastAsia"/>
+          <w:sz w:val="24"/>
+          <w:szCs w:val="24"/>
+        </w:rPr>
+        <w:t>时</w:t>
+      </w:r>
+      <w:r>
+        <w:rPr>
+          <w:rFonts w:ascii="楷体" w:eastAsia="楷体" w:hAnsi="楷体" w:hint="eastAsia"/>
+          <w:sz w:val="24"/>
+          <w:szCs w:val="24"/>
+        </w:rPr>
+        <w:t>，第四个摄像头到第一个时显示异常问题</w:t>
+      </w:r>
+    </w:p>
+    <w:p>
+      <w:pPr>
+        <w:pStyle w:val="a3"/>
+        <w:numPr>
+          <w:ilvl w:val="0"/>
+          <w:numId w:val="5"/>
+        </w:numPr>
+        <w:spacing w:after="0"/>
+        <w:ind w:firstLineChars="0"/>
+        <w:rPr>
+          <w:rFonts w:ascii="楷体" w:eastAsia="楷体" w:hAnsi="楷体"/>
+          <w:sz w:val="24"/>
+          <w:szCs w:val="24"/>
+        </w:rPr>
+      </w:pPr>
+      <w:r>
+        <w:rPr>
+          <w:rFonts w:ascii="楷体" w:eastAsia="楷体" w:hAnsi="楷体" w:hint="eastAsia"/>
+          <w:sz w:val="24"/>
+          <w:szCs w:val="24"/>
+        </w:rPr>
+        <w:t>休眠以后，屏蔽轮询功能，否则会导致机器死机重启</w:t>
+      </w:r>
+    </w:p>
+    <w:p>
+      <w:pPr>
+        <w:pStyle w:val="a3"/>
+        <w:numPr>
+          <w:ilvl w:val="0"/>
+          <w:numId w:val="5"/>
+        </w:numPr>
+        <w:spacing w:after="0"/>
+        <w:ind w:firstLineChars="0"/>
+        <w:rPr>
+          <w:rFonts w:ascii="楷体" w:eastAsia="楷体" w:hAnsi="楷体" w:hint="eastAsia"/>
+          <w:sz w:val="24"/>
+          <w:szCs w:val="24"/>
+        </w:rPr>
+      </w:pPr>
+      <w:r>
+        <w:rPr>
+          <w:rFonts w:ascii="楷体" w:eastAsia="楷体" w:hAnsi="楷体" w:hint="eastAsia"/>
+          <w:sz w:val="24"/>
+          <w:szCs w:val="24"/>
+        </w:rPr>
+        <w:t>音量加减反过来</w:t>
+      </w:r>
+    </w:p>
+    <w:p>
+      <w:pPr>
+        <w:pStyle w:val="a3"/>
+        <w:numPr>
+          <w:ilvl w:val="0"/>
+          <w:numId w:val="5"/>
+        </w:numPr>
+        <w:spacing w:after="0"/>
+        <w:ind w:firstLineChars="0"/>
+        <w:rPr>
+          <w:rFonts w:ascii="楷体" w:eastAsia="楷体" w:hAnsi="楷体" w:hint="eastAsia"/>
+          <w:sz w:val="24"/>
+          <w:szCs w:val="24"/>
+        </w:rPr>
+      </w:pPr>
+      <w:r>
+        <w:rPr>
+          <w:rFonts w:ascii="楷体" w:eastAsia="楷体" w:hAnsi="楷体" w:hint="eastAsia"/>
+          <w:sz w:val="24"/>
+          <w:szCs w:val="24"/>
+        </w:rPr>
+        <w:t>修改红外打开关闭阀值</w:t>
+      </w:r>
+    </w:p>
+    <w:p>
+      <w:pPr>
+        <w:pStyle w:val="a3"/>
+        <w:numPr>
+          <w:ilvl w:val="0"/>
+          <w:numId w:val="5"/>
+        </w:numPr>
+        <w:spacing w:after="0"/>
+        <w:ind w:firstLineChars="0"/>
+        <w:rPr>
+          <w:rFonts w:ascii="楷体" w:eastAsia="楷体" w:hAnsi="楷体" w:hint="eastAsia"/>
+          <w:sz w:val="24"/>
+          <w:szCs w:val="24"/>
+        </w:rPr>
+      </w:pPr>
+      <w:r>
+        <w:rPr>
+          <w:rFonts w:ascii="楷体" w:eastAsia="楷体" w:hAnsi="楷体" w:hint="eastAsia"/>
+          <w:sz w:val="24"/>
+          <w:szCs w:val="24"/>
+        </w:rPr>
+        <w:t>短按talk键返回上一级，按MENU返回主界面</w:t>
+      </w:r>
+    </w:p>
+    <w:p>
+      <w:pPr>
+        <w:pStyle w:val="a3"/>
+        <w:numPr>
+          <w:ilvl w:val="0"/>
+          <w:numId w:val="5"/>
+        </w:numPr>
+        <w:spacing w:after="0"/>
+        <w:ind w:firstLineChars="0"/>
+        <w:rPr>
+          <w:rFonts w:ascii="楷体" w:eastAsia="楷体" w:hAnsi="楷体"/>
+          <w:sz w:val="24"/>
+          <w:szCs w:val="24"/>
+        </w:rPr>
+      </w:pPr>
+    </w:p>
+    <w:p>
+      <w:pPr>
+        <w:spacing w:after="0"/>
+        <w:rPr>
+          <w:rFonts w:ascii="楷体" w:eastAsia="楷体" w:hAnsi="楷体"/>
+          <w:sz w:val="24"/>
+          <w:szCs w:val="24"/>
+        </w:rPr>
+      </w:pPr>
+    </w:p>
+    <w:p>
+      <w:pPr>
+        <w:spacing w:after="0"/>
+      </w:pPr>
+    </w:p>
+    <w:p>
+      <w:pPr>
+        <w:spacing w:after="0"/>
+      </w:pPr>
+    </w:p>
+    <w:p>
+      <w:pPr>
+        <w:spacing w:after="0"/>
       </w:pPr>
     </w:p>
     <w:sectPr>
@@ -519,6 +692,95 @@
 <file path=word/numbering.xml><?xml version="1.0" encoding="utf-8"?>
 <w:numbering xmlns:ve="http://schemas.openxmlformats.org/markup-compatibility/2006" xmlns:o="urn:schemas-microsoft-com:office:office" xmlns:r="http://schemas.openxmlformats.org/officeDocument/2006/relationships" xmlns:m="http://schemas.openxmlformats.org/officeDocument/2006/math" xmlns:v="urn:schemas-microsoft-com:vml" xmlns:wp="http://schemas.openxmlformats.org/drawingml/2006/wordprocessingDrawing" xmlns:w10="urn:schemas-microsoft-com:office:word" xmlns:w="http://schemas.openxmlformats.org/wordprocessingml/2006/main" xmlns:wne="http://schemas.microsoft.com/office/word/2006/wordml">
   <w:abstractNum w:abstractNumId="0">
+    <w:nsid w:val="00002B6E"/>
+    <w:multiLevelType w:val="hybridMultilevel"/>
+    <w:tmpl w:val="D69A847E"/>
+    <w:lvl w:ilvl="0" w:tplc="BEE87256">
+      <w:start w:val="1"/>
+      <w:numFmt w:val="decimal"/>
+      <w:lvlText w:val="%1."/>
+      <w:lvlJc w:val="left"/>
+      <w:pPr>
+        <w:ind w:left="1080" w:hanging="360"/>
+      </w:pPr>
+      <w:rPr>
+        <w:rFonts w:hint="default"/>
+      </w:rPr>
+    </w:lvl>
+    <w:lvl w:ilvl="1" w:tplc="04090019" w:tentative="1">
+      <w:start w:val="1"/>
+      <w:numFmt w:val="lowerLetter"/>
+      <w:lvlText w:val="%2)"/>
+      <w:lvlJc w:val="left"/>
+      <w:pPr>
+        <w:ind w:left="1560" w:hanging="420"/>
+      </w:pPr>
+    </w:lvl>
+    <w:lvl w:ilvl="2" w:tplc="0409001B" w:tentative="1">
+      <w:start w:val="1"/>
+      <w:numFmt w:val="lowerRoman"/>
+      <w:lvlText w:val="%3."/>
+      <w:lvlJc w:val="right"/>
+      <w:pPr>
+        <w:ind w:left="1980" w:hanging="420"/>
+      </w:pPr>
+    </w:lvl>
+    <w:lvl w:ilvl="3" w:tplc="0409000F" w:tentative="1">
+      <w:start w:val="1"/>
+      <w:numFmt w:val="decimal"/>
+      <w:lvlText w:val="%4."/>
+      <w:lvlJc w:val="left"/>
+      <w:pPr>
+        <w:ind w:left="2400" w:hanging="420"/>
+      </w:pPr>
+    </w:lvl>
+    <w:lvl w:ilvl="4" w:tplc="04090019" w:tentative="1">
+      <w:start w:val="1"/>
+      <w:numFmt w:val="lowerLetter"/>
+      <w:lvlText w:val="%5)"/>
+      <w:lvlJc w:val="left"/>
+      <w:pPr>
+        <w:ind w:left="2820" w:hanging="420"/>
+      </w:pPr>
+    </w:lvl>
+    <w:lvl w:ilvl="5" w:tplc="0409001B" w:tentative="1">
+      <w:start w:val="1"/>
+      <w:numFmt w:val="lowerRoman"/>
+      <w:lvlText w:val="%6."/>
+      <w:lvlJc w:val="right"/>
+      <w:pPr>
+        <w:ind w:left="3240" w:hanging="420"/>
+      </w:pPr>
+    </w:lvl>
+    <w:lvl w:ilvl="6" w:tplc="0409000F" w:tentative="1">
+      <w:start w:val="1"/>
+      <w:numFmt w:val="decimal"/>
+      <w:lvlText w:val="%7."/>
+      <w:lvlJc w:val="left"/>
+      <w:pPr>
+        <w:ind w:left="3660" w:hanging="420"/>
+      </w:pPr>
+    </w:lvl>
+    <w:lvl w:ilvl="7" w:tplc="04090019" w:tentative="1">
+      <w:start w:val="1"/>
+      <w:numFmt w:val="lowerLetter"/>
+      <w:lvlText w:val="%8)"/>
+      <w:lvlJc w:val="left"/>
+      <w:pPr>
+        <w:ind w:left="4080" w:hanging="420"/>
+      </w:pPr>
+    </w:lvl>
+    <w:lvl w:ilvl="8" w:tplc="0409001B" w:tentative="1">
+      <w:start w:val="1"/>
+      <w:numFmt w:val="lowerRoman"/>
+      <w:lvlText w:val="%9."/>
+      <w:lvlJc w:val="right"/>
+      <w:pPr>
+        <w:ind w:left="4500" w:hanging="420"/>
+      </w:pPr>
+    </w:lvl>
+  </w:abstractNum>
+  <w:abstractNum w:abstractNumId="1">
     <w:nsid w:val="27A47B36"/>
     <w:multiLevelType w:val="hybridMultilevel"/>
     <w:tmpl w:val="24729D0C"/>
@@ -607,7 +869,7 @@
       </w:pPr>
     </w:lvl>
   </w:abstractNum>
-  <w:abstractNum w:abstractNumId="1">
+  <w:abstractNum w:abstractNumId="2">
     <w:nsid w:val="2F691715"/>
     <w:multiLevelType w:val="hybridMultilevel"/>
     <w:tmpl w:val="6BAAC602"/>
@@ -696,7 +958,7 @@
       </w:pPr>
     </w:lvl>
   </w:abstractNum>
-  <w:abstractNum w:abstractNumId="2">
+  <w:abstractNum w:abstractNumId="3">
     <w:nsid w:val="36466A2E"/>
     <w:multiLevelType w:val="hybridMultilevel"/>
     <w:tmpl w:val="6562F770"/>
@@ -785,7 +1047,7 @@
       </w:pPr>
     </w:lvl>
   </w:abstractNum>
-  <w:abstractNum w:abstractNumId="3">
+  <w:abstractNum w:abstractNumId="4">
     <w:nsid w:val="458677B5"/>
     <w:multiLevelType w:val="hybridMultilevel"/>
     <w:tmpl w:val="D478A538"/>
@@ -875,16 +1137,19 @@
     </w:lvl>
   </w:abstractNum>
   <w:num w:numId="1">
+    <w:abstractNumId w:val="4"/>
+  </w:num>
+  <w:num w:numId="2">
+    <w:abstractNumId w:val="2"/>
+  </w:num>
+  <w:num w:numId="3">
+    <w:abstractNumId w:val="1"/>
+  </w:num>
+  <w:num w:numId="4">
     <w:abstractNumId w:val="3"/>
   </w:num>
-  <w:num w:numId="2">
-    <w:abstractNumId w:val="1"/>
-  </w:num>
-  <w:num w:numId="3">
+  <w:num w:numId="5">
     <w:abstractNumId w:val="0"/>
-  </w:num>
-  <w:num w:numId="4">
-    <w:abstractNumId w:val="2"/>
   </w:num>
 </w:numbering>
 </file>

--- a/Update/Anker_All_Bin/T8300软件修改记录.docx
+++ b/Update/Anker_All_Bin/T8300软件修改记录.docx
@@ -340,15 +340,19 @@
         <w:spacing w:after="0"/>
         <w:rPr>
           <w:rFonts w:ascii="楷体" w:eastAsia="楷体" w:hAnsi="楷体"/>
-          <w:sz w:val="24"/>
-          <w:szCs w:val="24"/>
-        </w:rPr>
-      </w:pPr>
-      <w:r>
-        <w:rPr>
-          <w:rFonts w:ascii="楷体" w:eastAsia="楷体" w:hAnsi="楷体" w:hint="eastAsia"/>
-          <w:sz w:val="24"/>
-          <w:szCs w:val="24"/>
+          <w:b/>
+          <w:color w:val="FF0000"/>
+          <w:sz w:val="28"/>
+          <w:szCs w:val="28"/>
+        </w:rPr>
+      </w:pPr>
+      <w:r>
+        <w:rPr>
+          <w:rFonts w:ascii="楷体" w:eastAsia="楷体" w:hAnsi="楷体" w:hint="eastAsia"/>
+          <w:b/>
+          <w:color w:val="FF0000"/>
+          <w:sz w:val="28"/>
+          <w:szCs w:val="28"/>
         </w:rPr>
         <w:t>20180601:</w:t>
       </w:r>
@@ -430,28 +434,63 @@
         <w:spacing w:after="0"/>
         <w:ind w:left="720"/>
         <w:rPr>
-          <w:rFonts w:ascii="楷体" w:eastAsia="楷体" w:hAnsi="楷体"/>
-          <w:sz w:val="24"/>
-          <w:szCs w:val="24"/>
-        </w:rPr>
-      </w:pPr>
-    </w:p>
-    <w:p>
-      <w:pPr>
-        <w:spacing w:after="0"/>
-        <w:rPr>
-          <w:rFonts w:ascii="楷体" w:eastAsia="楷体" w:hAnsi="楷体"/>
-          <w:sz w:val="24"/>
-          <w:szCs w:val="24"/>
-        </w:rPr>
-      </w:pPr>
-      <w:r>
-        <w:rPr>
-          <w:rFonts w:ascii="楷体" w:eastAsia="楷体" w:hAnsi="楷体" w:hint="eastAsia"/>
-          <w:sz w:val="24"/>
-          <w:szCs w:val="24"/>
-        </w:rPr>
-        <w:t>20180723.15.13:</w:t>
+          <w:rFonts w:ascii="楷体" w:eastAsia="楷体" w:hAnsi="楷体" w:hint="eastAsia"/>
+          <w:sz w:val="24"/>
+          <w:szCs w:val="24"/>
+        </w:rPr>
+      </w:pPr>
+    </w:p>
+    <w:p>
+      <w:pPr>
+        <w:spacing w:after="0"/>
+        <w:ind w:left="720"/>
+        <w:rPr>
+          <w:rFonts w:ascii="楷体" w:eastAsia="楷体" w:hAnsi="楷体"/>
+          <w:sz w:val="24"/>
+          <w:szCs w:val="24"/>
+        </w:rPr>
+      </w:pPr>
+    </w:p>
+    <w:p>
+      <w:pPr>
+        <w:spacing w:after="0"/>
+        <w:rPr>
+          <w:rFonts w:ascii="楷体" w:eastAsia="楷体" w:hAnsi="楷体"/>
+          <w:b/>
+          <w:color w:val="FF0000"/>
+          <w:sz w:val="28"/>
+          <w:szCs w:val="28"/>
+        </w:rPr>
+      </w:pPr>
+      <w:r>
+        <w:rPr>
+          <w:rFonts w:ascii="楷体" w:eastAsia="楷体" w:hAnsi="楷体" w:hint="eastAsia"/>
+          <w:b/>
+          <w:color w:val="FF0000"/>
+          <w:sz w:val="28"/>
+          <w:szCs w:val="28"/>
+        </w:rPr>
+        <w:t>20180723.15.13</w:t>
+      </w:r>
+      <w:r>
+        <w:rPr>
+          <w:rFonts w:ascii="楷体" w:eastAsia="楷体" w:hAnsi="楷体" w:hint="eastAsia"/>
+          <w:b/>
+          <w:color w:val="FF0000"/>
+          <w:sz w:val="28"/>
+          <w:szCs w:val="28"/>
+        </w:rPr>
+        <w:t>(V30)</w:t>
+      </w:r>
+      <w:r>
+        <w:rPr>
+          <w:rFonts w:ascii="楷体" w:eastAsia="楷体" w:hAnsi="楷体" w:hint="eastAsia"/>
+          <w:b/>
+          <w:color w:val="FF0000"/>
+          <w:sz w:val="28"/>
+          <w:szCs w:val="28"/>
+        </w:rPr>
+        <w:t>:</w:t>
       </w:r>
     </w:p>
     <w:p>
@@ -512,7 +551,7 @@
         <w:spacing w:after="0"/>
         <w:ind w:firstLineChars="0"/>
         <w:rPr>
-          <w:rFonts w:ascii="楷体" w:eastAsia="楷体" w:hAnsi="楷体" w:hint="eastAsia"/>
+          <w:rFonts w:ascii="楷体" w:eastAsia="楷体" w:hAnsi="楷体"/>
           <w:sz w:val="24"/>
           <w:szCs w:val="24"/>
         </w:rPr>
@@ -576,7 +615,7 @@
         <w:spacing w:after="0"/>
         <w:ind w:firstLineChars="0"/>
         <w:rPr>
-          <w:rFonts w:ascii="楷体" w:eastAsia="楷体" w:hAnsi="楷体" w:hint="eastAsia"/>
+          <w:rFonts w:ascii="楷体" w:eastAsia="楷体" w:hAnsi="楷体"/>
           <w:sz w:val="24"/>
           <w:szCs w:val="24"/>
         </w:rPr>
@@ -600,7 +639,7 @@
         <w:spacing w:after="0"/>
         <w:ind w:firstLineChars="0"/>
         <w:rPr>
-          <w:rFonts w:ascii="楷体" w:eastAsia="楷体" w:hAnsi="楷体" w:hint="eastAsia"/>
+          <w:rFonts w:ascii="楷体" w:eastAsia="楷体" w:hAnsi="楷体"/>
           <w:sz w:val="24"/>
           <w:szCs w:val="24"/>
         </w:rPr>
@@ -624,7 +663,7 @@
         <w:spacing w:after="0"/>
         <w:ind w:firstLineChars="0"/>
         <w:rPr>
-          <w:rFonts w:ascii="楷体" w:eastAsia="楷体" w:hAnsi="楷体" w:hint="eastAsia"/>
+          <w:rFonts w:ascii="楷体" w:eastAsia="楷体" w:hAnsi="楷体"/>
           <w:sz w:val="24"/>
           <w:szCs w:val="24"/>
         </w:rPr>
@@ -653,6 +692,236 @@
           <w:szCs w:val="24"/>
         </w:rPr>
       </w:pPr>
+      <w:r>
+        <w:rPr>
+          <w:rFonts w:ascii="楷体" w:eastAsia="楷体" w:hAnsi="楷体"/>
+          <w:sz w:val="24"/>
+          <w:szCs w:val="24"/>
+        </w:rPr>
+        <w:t>长按talk</w:t>
+      </w:r>
+      <w:r>
+        <w:rPr>
+          <w:rFonts w:ascii="楷体" w:eastAsia="楷体" w:hAnsi="楷体" w:hint="eastAsia"/>
+          <w:sz w:val="24"/>
+          <w:szCs w:val="24"/>
+        </w:rPr>
+        <w:t>键通话时要屏蔽自动关屏，取消自动轮询功能</w:t>
+      </w:r>
+    </w:p>
+    <w:p>
+      <w:pPr>
+        <w:spacing w:after="0"/>
+        <w:rPr>
+          <w:rFonts w:ascii="楷体" w:eastAsia="楷体" w:hAnsi="楷体" w:hint="eastAsia"/>
+          <w:sz w:val="24"/>
+          <w:szCs w:val="24"/>
+        </w:rPr>
+      </w:pPr>
+    </w:p>
+    <w:p>
+      <w:pPr>
+        <w:spacing w:after="0"/>
+        <w:rPr>
+          <w:rFonts w:ascii="楷体" w:eastAsia="楷体" w:hAnsi="楷体" w:hint="eastAsia"/>
+          <w:sz w:val="24"/>
+          <w:szCs w:val="24"/>
+        </w:rPr>
+      </w:pPr>
+    </w:p>
+    <w:p>
+      <w:pPr>
+        <w:spacing w:after="0"/>
+        <w:rPr>
+          <w:rFonts w:ascii="楷体" w:eastAsia="楷体" w:hAnsi="楷体"/>
+          <w:b/>
+          <w:color w:val="FF0000"/>
+          <w:sz w:val="28"/>
+          <w:szCs w:val="28"/>
+        </w:rPr>
+      </w:pPr>
+      <w:r>
+        <w:rPr>
+          <w:rFonts w:ascii="楷体" w:eastAsia="楷体" w:hAnsi="楷体" w:hint="eastAsia"/>
+          <w:b/>
+          <w:color w:val="FF0000"/>
+          <w:sz w:val="28"/>
+          <w:szCs w:val="28"/>
+        </w:rPr>
+        <w:t>2018072</w:t>
+      </w:r>
+      <w:r>
+        <w:rPr>
+          <w:rFonts w:ascii="楷体" w:eastAsia="楷体" w:hAnsi="楷体" w:hint="eastAsia"/>
+          <w:b/>
+          <w:color w:val="FF0000"/>
+          <w:sz w:val="28"/>
+          <w:szCs w:val="28"/>
+        </w:rPr>
+        <w:t>4</w:t>
+      </w:r>
+      <w:r>
+        <w:rPr>
+          <w:rFonts w:ascii="楷体" w:eastAsia="楷体" w:hAnsi="楷体" w:hint="eastAsia"/>
+          <w:b/>
+          <w:color w:val="FF0000"/>
+          <w:sz w:val="28"/>
+          <w:szCs w:val="28"/>
+        </w:rPr>
+        <w:t>(V30)</w:t>
+      </w:r>
+      <w:r>
+        <w:rPr>
+          <w:rFonts w:ascii="楷体" w:eastAsia="楷体" w:hAnsi="楷体" w:hint="eastAsia"/>
+          <w:b/>
+          <w:color w:val="FF0000"/>
+          <w:sz w:val="28"/>
+          <w:szCs w:val="28"/>
+        </w:rPr>
+        <w:t>:</w:t>
+      </w:r>
+    </w:p>
+    <w:p>
+      <w:pPr>
+        <w:pStyle w:val="a3"/>
+        <w:numPr>
+          <w:ilvl w:val="0"/>
+          <w:numId w:val="6"/>
+        </w:numPr>
+        <w:spacing w:after="0"/>
+        <w:ind w:firstLineChars="0"/>
+        <w:rPr>
+          <w:rFonts w:ascii="楷体" w:eastAsia="楷体" w:hAnsi="楷体" w:hint="eastAsia"/>
+          <w:sz w:val="24"/>
+          <w:szCs w:val="24"/>
+        </w:rPr>
+      </w:pPr>
+      <w:r>
+        <w:rPr>
+          <w:rFonts w:ascii="楷体" w:eastAsia="楷体" w:hAnsi="楷体" w:hint="eastAsia"/>
+          <w:sz w:val="24"/>
+          <w:szCs w:val="24"/>
+        </w:rPr>
+        <w:t>匹配摄像头时</w:t>
+      </w:r>
+      <w:proofErr w:type="spellStart"/>
+      <w:r>
+        <w:rPr>
+          <w:rFonts w:ascii="楷体" w:eastAsia="楷体" w:hAnsi="楷体" w:hint="eastAsia"/>
+          <w:sz w:val="24"/>
+          <w:szCs w:val="24"/>
+        </w:rPr>
+        <w:t>lostlink</w:t>
+      </w:r>
+      <w:proofErr w:type="spellEnd"/>
+      <w:r>
+        <w:rPr>
+          <w:rFonts w:ascii="楷体" w:eastAsia="楷体" w:hAnsi="楷体" w:hint="eastAsia"/>
+          <w:sz w:val="24"/>
+          <w:szCs w:val="24"/>
+        </w:rPr>
+        <w:t>等待2s显示，其他情况只要检测到</w:t>
+      </w:r>
+      <w:proofErr w:type="spellStart"/>
+      <w:r>
+        <w:rPr>
+          <w:rFonts w:ascii="楷体" w:eastAsia="楷体" w:hAnsi="楷体" w:hint="eastAsia"/>
+          <w:sz w:val="24"/>
+          <w:szCs w:val="24"/>
+        </w:rPr>
+        <w:t>lostlink</w:t>
+      </w:r>
+      <w:proofErr w:type="spellEnd"/>
+      <w:r>
+        <w:rPr>
+          <w:rFonts w:ascii="楷体" w:eastAsia="楷体" w:hAnsi="楷体" w:hint="eastAsia"/>
+          <w:sz w:val="24"/>
+          <w:szCs w:val="24"/>
+        </w:rPr>
+        <w:t>就显示无信号图标</w:t>
+      </w:r>
+    </w:p>
+    <w:p>
+      <w:pPr>
+        <w:pStyle w:val="a3"/>
+        <w:numPr>
+          <w:ilvl w:val="0"/>
+          <w:numId w:val="6"/>
+        </w:numPr>
+        <w:spacing w:after="0"/>
+        <w:ind w:firstLineChars="0"/>
+        <w:rPr>
+          <w:rFonts w:ascii="楷体" w:eastAsia="楷体" w:hAnsi="楷体" w:hint="eastAsia"/>
+          <w:sz w:val="24"/>
+          <w:szCs w:val="24"/>
+        </w:rPr>
+      </w:pPr>
+      <w:r>
+        <w:rPr>
+          <w:rFonts w:ascii="楷体" w:eastAsia="楷体" w:hAnsi="楷体"/>
+          <w:sz w:val="24"/>
+          <w:szCs w:val="24"/>
+        </w:rPr>
+        <w:t>A模式的时候按键重新更新自动休眠时间</w:t>
+      </w:r>
+    </w:p>
+    <w:p>
+      <w:pPr>
+        <w:pStyle w:val="a3"/>
+        <w:numPr>
+          <w:ilvl w:val="0"/>
+          <w:numId w:val="6"/>
+        </w:numPr>
+        <w:spacing w:after="0"/>
+        <w:ind w:firstLineChars="0"/>
+        <w:rPr>
+          <w:rFonts w:ascii="楷体" w:eastAsia="楷体" w:hAnsi="楷体"/>
+          <w:sz w:val="24"/>
+          <w:szCs w:val="24"/>
+        </w:rPr>
+      </w:pPr>
+      <w:r>
+        <w:rPr>
+          <w:rFonts w:ascii="楷体" w:eastAsia="楷体" w:hAnsi="楷体" w:hint="eastAsia"/>
+          <w:sz w:val="24"/>
+          <w:szCs w:val="24"/>
+        </w:rPr>
+        <w:t>A模式LCD上电和断电放在</w:t>
+      </w:r>
+      <w:proofErr w:type="spellStart"/>
+      <w:r>
+        <w:rPr>
+          <w:rFonts w:ascii="楷体" w:eastAsia="楷体" w:hAnsi="楷体"/>
+          <w:sz w:val="24"/>
+          <w:szCs w:val="24"/>
+        </w:rPr>
+        <w:t>APP_LcdDisplayOn</w:t>
+      </w:r>
+      <w:r>
+        <w:rPr>
+          <w:rFonts w:ascii="楷体" w:eastAsia="楷体" w:hAnsi="楷体" w:hint="eastAsia"/>
+          <w:sz w:val="24"/>
+          <w:szCs w:val="24"/>
+        </w:rPr>
+        <w:t>/</w:t>
+      </w:r>
+      <w:r>
+        <w:rPr>
+          <w:rFonts w:ascii="楷体" w:eastAsia="楷体" w:hAnsi="楷体"/>
+          <w:sz w:val="24"/>
+          <w:szCs w:val="24"/>
+        </w:rPr>
+        <w:t>APP_LcdDisplayOff</w:t>
+      </w:r>
+      <w:proofErr w:type="spellEnd"/>
+      <w:r>
+        <w:rPr>
+          <w:rFonts w:ascii="楷体" w:eastAsia="楷体" w:hAnsi="楷体" w:hint="eastAsia"/>
+          <w:sz w:val="24"/>
+          <w:szCs w:val="24"/>
+        </w:rPr>
+        <w:t>处理</w:t>
+      </w:r>
     </w:p>
     <w:p>
       <w:pPr>
@@ -781,6 +1050,95 @@
     </w:lvl>
   </w:abstractNum>
   <w:abstractNum w:abstractNumId="1">
+    <w:nsid w:val="0AA803A9"/>
+    <w:multiLevelType w:val="hybridMultilevel"/>
+    <w:tmpl w:val="DB665CC0"/>
+    <w:lvl w:ilvl="0" w:tplc="A89A9482">
+      <w:start w:val="1"/>
+      <w:numFmt w:val="decimal"/>
+      <w:lvlText w:val="%1."/>
+      <w:lvlJc w:val="left"/>
+      <w:pPr>
+        <w:ind w:left="1080" w:hanging="360"/>
+      </w:pPr>
+      <w:rPr>
+        <w:rFonts w:hint="default"/>
+      </w:rPr>
+    </w:lvl>
+    <w:lvl w:ilvl="1" w:tplc="04090019" w:tentative="1">
+      <w:start w:val="1"/>
+      <w:numFmt w:val="lowerLetter"/>
+      <w:lvlText w:val="%2)"/>
+      <w:lvlJc w:val="left"/>
+      <w:pPr>
+        <w:ind w:left="1560" w:hanging="420"/>
+      </w:pPr>
+    </w:lvl>
+    <w:lvl w:ilvl="2" w:tplc="0409001B" w:tentative="1">
+      <w:start w:val="1"/>
+      <w:numFmt w:val="lowerRoman"/>
+      <w:lvlText w:val="%3."/>
+      <w:lvlJc w:val="right"/>
+      <w:pPr>
+        <w:ind w:left="1980" w:hanging="420"/>
+      </w:pPr>
+    </w:lvl>
+    <w:lvl w:ilvl="3" w:tplc="0409000F" w:tentative="1">
+      <w:start w:val="1"/>
+      <w:numFmt w:val="decimal"/>
+      <w:lvlText w:val="%4."/>
+      <w:lvlJc w:val="left"/>
+      <w:pPr>
+        <w:ind w:left="2400" w:hanging="420"/>
+      </w:pPr>
+    </w:lvl>
+    <w:lvl w:ilvl="4" w:tplc="04090019" w:tentative="1">
+      <w:start w:val="1"/>
+      <w:numFmt w:val="lowerLetter"/>
+      <w:lvlText w:val="%5)"/>
+      <w:lvlJc w:val="left"/>
+      <w:pPr>
+        <w:ind w:left="2820" w:hanging="420"/>
+      </w:pPr>
+    </w:lvl>
+    <w:lvl w:ilvl="5" w:tplc="0409001B" w:tentative="1">
+      <w:start w:val="1"/>
+      <w:numFmt w:val="lowerRoman"/>
+      <w:lvlText w:val="%6."/>
+      <w:lvlJc w:val="right"/>
+      <w:pPr>
+        <w:ind w:left="3240" w:hanging="420"/>
+      </w:pPr>
+    </w:lvl>
+    <w:lvl w:ilvl="6" w:tplc="0409000F" w:tentative="1">
+      <w:start w:val="1"/>
+      <w:numFmt w:val="decimal"/>
+      <w:lvlText w:val="%7."/>
+      <w:lvlJc w:val="left"/>
+      <w:pPr>
+        <w:ind w:left="3660" w:hanging="420"/>
+      </w:pPr>
+    </w:lvl>
+    <w:lvl w:ilvl="7" w:tplc="04090019" w:tentative="1">
+      <w:start w:val="1"/>
+      <w:numFmt w:val="lowerLetter"/>
+      <w:lvlText w:val="%8)"/>
+      <w:lvlJc w:val="left"/>
+      <w:pPr>
+        <w:ind w:left="4080" w:hanging="420"/>
+      </w:pPr>
+    </w:lvl>
+    <w:lvl w:ilvl="8" w:tplc="0409001B" w:tentative="1">
+      <w:start w:val="1"/>
+      <w:numFmt w:val="lowerRoman"/>
+      <w:lvlText w:val="%9."/>
+      <w:lvlJc w:val="right"/>
+      <w:pPr>
+        <w:ind w:left="4500" w:hanging="420"/>
+      </w:pPr>
+    </w:lvl>
+  </w:abstractNum>
+  <w:abstractNum w:abstractNumId="2">
     <w:nsid w:val="27A47B36"/>
     <w:multiLevelType w:val="hybridMultilevel"/>
     <w:tmpl w:val="24729D0C"/>
@@ -869,7 +1227,7 @@
       </w:pPr>
     </w:lvl>
   </w:abstractNum>
-  <w:abstractNum w:abstractNumId="2">
+  <w:abstractNum w:abstractNumId="3">
     <w:nsid w:val="2F691715"/>
     <w:multiLevelType w:val="hybridMultilevel"/>
     <w:tmpl w:val="6BAAC602"/>
@@ -958,7 +1316,7 @@
       </w:pPr>
     </w:lvl>
   </w:abstractNum>
-  <w:abstractNum w:abstractNumId="3">
+  <w:abstractNum w:abstractNumId="4">
     <w:nsid w:val="36466A2E"/>
     <w:multiLevelType w:val="hybridMultilevel"/>
     <w:tmpl w:val="6562F770"/>
@@ -1047,7 +1405,7 @@
       </w:pPr>
     </w:lvl>
   </w:abstractNum>
-  <w:abstractNum w:abstractNumId="4">
+  <w:abstractNum w:abstractNumId="5">
     <w:nsid w:val="458677B5"/>
     <w:multiLevelType w:val="hybridMultilevel"/>
     <w:tmpl w:val="D478A538"/>
@@ -1137,19 +1495,22 @@
     </w:lvl>
   </w:abstractNum>
   <w:num w:numId="1">
-    <w:abstractNumId w:val="4"/>
+    <w:abstractNumId w:val="5"/>
   </w:num>
   <w:num w:numId="2">
+    <w:abstractNumId w:val="3"/>
+  </w:num>
+  <w:num w:numId="3">
     <w:abstractNumId w:val="2"/>
   </w:num>
-  <w:num w:numId="3">
-    <w:abstractNumId w:val="1"/>
-  </w:num>
   <w:num w:numId="4">
-    <w:abstractNumId w:val="3"/>
+    <w:abstractNumId w:val="4"/>
   </w:num>
   <w:num w:numId="5">
     <w:abstractNumId w:val="0"/>
+  </w:num>
+  <w:num w:numId="6">
+    <w:abstractNumId w:val="1"/>
   </w:num>
 </w:numbering>
 </file>

--- a/Update/Anker_All_Bin/T8300软件修改记录.docx
+++ b/Update/Anker_All_Bin/T8300软件修改记录.docx
@@ -4,12 +4,12 @@
   <w:body>
     <w:p>
       <w:pPr>
-        <w:spacing w:after="0"/>
-      </w:pPr>
-    </w:p>
-    <w:p>
-      <w:pPr>
-        <w:spacing w:after="0"/>
+        <w:spacing w:afterLines="50"/>
+      </w:pPr>
+    </w:p>
+    <w:p>
+      <w:pPr>
+        <w:spacing w:afterLines="50"/>
         <w:rPr>
           <w:rFonts w:ascii="楷体" w:eastAsia="楷体" w:hAnsi="楷体"/>
           <w:b/>
@@ -56,7 +56,7 @@
           <w:ilvl w:val="0"/>
           <w:numId w:val="1"/>
         </w:numPr>
-        <w:spacing w:after="0"/>
+        <w:spacing w:afterLines="50"/>
         <w:ind w:firstLineChars="0"/>
         <w:rPr>
           <w:rFonts w:ascii="楷体" w:eastAsia="楷体" w:hAnsi="楷体"/>
@@ -80,7 +80,7 @@
           <w:ilvl w:val="0"/>
           <w:numId w:val="1"/>
         </w:numPr>
-        <w:spacing w:after="0"/>
+        <w:spacing w:afterLines="50"/>
         <w:ind w:firstLineChars="0"/>
         <w:rPr>
           <w:rFonts w:ascii="楷体" w:eastAsia="楷体" w:hAnsi="楷体"/>
@@ -99,17 +99,17 @@
     </w:p>
     <w:p>
       <w:pPr>
-        <w:spacing w:after="0"/>
-        <w:rPr>
-          <w:rFonts w:ascii="楷体" w:eastAsia="楷体" w:hAnsi="楷体"/>
-          <w:sz w:val="24"/>
-          <w:szCs w:val="24"/>
-        </w:rPr>
-      </w:pPr>
-    </w:p>
-    <w:p>
-      <w:pPr>
-        <w:spacing w:after="0"/>
+        <w:spacing w:afterLines="50"/>
+        <w:rPr>
+          <w:rFonts w:ascii="楷体" w:eastAsia="楷体" w:hAnsi="楷体"/>
+          <w:sz w:val="24"/>
+          <w:szCs w:val="24"/>
+        </w:rPr>
+      </w:pPr>
+    </w:p>
+    <w:p>
+      <w:pPr>
+        <w:spacing w:afterLines="50"/>
         <w:rPr>
           <w:rFonts w:ascii="楷体" w:eastAsia="楷体" w:hAnsi="楷体"/>
           <w:b/>
@@ -136,7 +136,7 @@
           <w:ilvl w:val="0"/>
           <w:numId w:val="3"/>
         </w:numPr>
-        <w:spacing w:after="0"/>
+        <w:spacing w:afterLines="50"/>
         <w:ind w:firstLineChars="0"/>
         <w:rPr>
           <w:rFonts w:ascii="楷体" w:eastAsia="楷体" w:hAnsi="楷体"/>
@@ -156,7 +156,7 @@
     <w:p>
       <w:pPr>
         <w:pStyle w:val="a3"/>
-        <w:spacing w:after="0"/>
+        <w:spacing w:afterLines="50"/>
         <w:ind w:left="1080" w:firstLineChars="0" w:firstLine="0"/>
         <w:rPr>
           <w:rFonts w:ascii="楷体" w:eastAsia="楷体" w:hAnsi="楷体"/>
@@ -176,7 +176,7 @@
     <w:p>
       <w:pPr>
         <w:pStyle w:val="a3"/>
-        <w:spacing w:after="0"/>
+        <w:spacing w:afterLines="50"/>
         <w:ind w:left="1080" w:firstLineChars="0" w:firstLine="0"/>
         <w:rPr>
           <w:rFonts w:ascii="楷体" w:eastAsia="楷体" w:hAnsi="楷体"/>
@@ -195,7 +195,7 @@
     </w:p>
     <w:p>
       <w:pPr>
-        <w:spacing w:after="0"/>
+        <w:spacing w:afterLines="50"/>
         <w:rPr>
           <w:rFonts w:ascii="楷体" w:eastAsia="楷体" w:hAnsi="楷体"/>
           <w:sz w:val="24"/>
@@ -210,7 +210,7 @@
           <w:ilvl w:val="0"/>
           <w:numId w:val="3"/>
         </w:numPr>
-        <w:spacing w:after="0"/>
+        <w:spacing w:afterLines="50"/>
         <w:ind w:firstLineChars="0"/>
         <w:rPr>
           <w:rFonts w:ascii="楷体" w:eastAsia="楷体" w:hAnsi="楷体"/>
@@ -234,7 +234,7 @@
           <w:ilvl w:val="0"/>
           <w:numId w:val="3"/>
         </w:numPr>
-        <w:spacing w:after="0"/>
+        <w:spacing w:afterLines="50"/>
         <w:ind w:firstLineChars="0"/>
         <w:rPr>
           <w:rFonts w:ascii="楷体" w:eastAsia="楷体" w:hAnsi="楷体"/>
@@ -258,7 +258,7 @@
           <w:ilvl w:val="0"/>
           <w:numId w:val="3"/>
         </w:numPr>
-        <w:spacing w:after="0"/>
+        <w:spacing w:afterLines="50"/>
         <w:ind w:firstLineChars="0"/>
         <w:rPr>
           <w:rFonts w:ascii="楷体" w:eastAsia="楷体" w:hAnsi="楷体"/>
@@ -282,7 +282,7 @@
           <w:ilvl w:val="0"/>
           <w:numId w:val="3"/>
         </w:numPr>
-        <w:spacing w:after="0"/>
+        <w:spacing w:afterLines="50"/>
         <w:ind w:firstLineChars="0"/>
         <w:rPr>
           <w:rFonts w:ascii="楷体" w:eastAsia="楷体" w:hAnsi="楷体"/>
@@ -317,27 +317,27 @@
     </w:p>
     <w:p>
       <w:pPr>
-        <w:spacing w:after="0"/>
-        <w:rPr>
-          <w:rFonts w:ascii="楷体" w:eastAsia="楷体" w:hAnsi="楷体"/>
-          <w:sz w:val="24"/>
-          <w:szCs w:val="24"/>
-        </w:rPr>
-      </w:pPr>
-    </w:p>
-    <w:p>
-      <w:pPr>
-        <w:spacing w:after="0"/>
-        <w:rPr>
-          <w:rFonts w:ascii="楷体" w:eastAsia="楷体" w:hAnsi="楷体"/>
-          <w:sz w:val="24"/>
-          <w:szCs w:val="24"/>
-        </w:rPr>
-      </w:pPr>
-    </w:p>
-    <w:p>
-      <w:pPr>
-        <w:spacing w:after="0"/>
+        <w:spacing w:afterLines="50"/>
+        <w:rPr>
+          <w:rFonts w:ascii="楷体" w:eastAsia="楷体" w:hAnsi="楷体"/>
+          <w:sz w:val="24"/>
+          <w:szCs w:val="24"/>
+        </w:rPr>
+      </w:pPr>
+    </w:p>
+    <w:p>
+      <w:pPr>
+        <w:spacing w:afterLines="50"/>
+        <w:rPr>
+          <w:rFonts w:ascii="楷体" w:eastAsia="楷体" w:hAnsi="楷体"/>
+          <w:sz w:val="24"/>
+          <w:szCs w:val="24"/>
+        </w:rPr>
+      </w:pPr>
+    </w:p>
+    <w:p>
+      <w:pPr>
+        <w:spacing w:afterLines="50"/>
         <w:rPr>
           <w:rFonts w:ascii="楷体" w:eastAsia="楷体" w:hAnsi="楷体"/>
           <w:b/>
@@ -364,7 +364,7 @@
           <w:ilvl w:val="0"/>
           <w:numId w:val="4"/>
         </w:numPr>
-        <w:spacing w:after="0"/>
+        <w:spacing w:afterLines="50"/>
         <w:ind w:firstLineChars="0"/>
         <w:rPr>
           <w:rFonts w:ascii="楷体" w:eastAsia="楷体" w:hAnsi="楷体"/>
@@ -388,7 +388,7 @@
           <w:ilvl w:val="0"/>
           <w:numId w:val="4"/>
         </w:numPr>
-        <w:spacing w:after="0"/>
+        <w:spacing w:afterLines="50"/>
         <w:ind w:firstLineChars="0"/>
         <w:rPr>
           <w:rFonts w:ascii="楷体" w:eastAsia="楷体" w:hAnsi="楷体"/>
@@ -412,7 +412,7 @@
           <w:ilvl w:val="0"/>
           <w:numId w:val="4"/>
         </w:numPr>
-        <w:spacing w:after="0"/>
+        <w:spacing w:afterLines="50"/>
         <w:ind w:firstLineChars="0"/>
         <w:rPr>
           <w:rFonts w:ascii="楷体" w:eastAsia="楷体" w:hAnsi="楷体"/>
@@ -431,7 +431,7 @@
     </w:p>
     <w:p>
       <w:pPr>
-        <w:spacing w:after="0"/>
+        <w:spacing w:afterLines="50"/>
         <w:ind w:left="720"/>
         <w:rPr>
           <w:rFonts w:ascii="楷体" w:eastAsia="楷体" w:hAnsi="楷体" w:hint="eastAsia"/>
@@ -442,7 +442,7 @@
     </w:p>
     <w:p>
       <w:pPr>
-        <w:spacing w:after="0"/>
+        <w:spacing w:afterLines="50"/>
         <w:ind w:left="720"/>
         <w:rPr>
           <w:rFonts w:ascii="楷体" w:eastAsia="楷体" w:hAnsi="楷体"/>
@@ -453,7 +453,7 @@
     </w:p>
     <w:p>
       <w:pPr>
-        <w:spacing w:after="0"/>
+        <w:spacing w:afterLines="50"/>
         <w:rPr>
           <w:rFonts w:ascii="楷体" w:eastAsia="楷体" w:hAnsi="楷体"/>
           <w:b/>
@@ -500,7 +500,7 @@
           <w:ilvl w:val="0"/>
           <w:numId w:val="5"/>
         </w:numPr>
-        <w:spacing w:after="0"/>
+        <w:spacing w:afterLines="50"/>
         <w:ind w:firstLineChars="0"/>
         <w:rPr>
           <w:rFonts w:ascii="楷体" w:eastAsia="楷体" w:hAnsi="楷体"/>
@@ -524,7 +524,7 @@
           <w:ilvl w:val="0"/>
           <w:numId w:val="5"/>
         </w:numPr>
-        <w:spacing w:after="0"/>
+        <w:spacing w:afterLines="50"/>
         <w:ind w:firstLineChars="0"/>
         <w:rPr>
           <w:rFonts w:ascii="楷体" w:eastAsia="楷体" w:hAnsi="楷体"/>
@@ -548,7 +548,7 @@
           <w:ilvl w:val="0"/>
           <w:numId w:val="5"/>
         </w:numPr>
-        <w:spacing w:after="0"/>
+        <w:spacing w:afterLines="50"/>
         <w:ind w:firstLineChars="0"/>
         <w:rPr>
           <w:rFonts w:ascii="楷体" w:eastAsia="楷体" w:hAnsi="楷体"/>
@@ -588,7 +588,7 @@
           <w:ilvl w:val="0"/>
           <w:numId w:val="5"/>
         </w:numPr>
-        <w:spacing w:after="0"/>
+        <w:spacing w:afterLines="50"/>
         <w:ind w:firstLineChars="0"/>
         <w:rPr>
           <w:rFonts w:ascii="楷体" w:eastAsia="楷体" w:hAnsi="楷体"/>
@@ -612,7 +612,7 @@
           <w:ilvl w:val="0"/>
           <w:numId w:val="5"/>
         </w:numPr>
-        <w:spacing w:after="0"/>
+        <w:spacing w:afterLines="50"/>
         <w:ind w:firstLineChars="0"/>
         <w:rPr>
           <w:rFonts w:ascii="楷体" w:eastAsia="楷体" w:hAnsi="楷体"/>
@@ -636,7 +636,7 @@
           <w:ilvl w:val="0"/>
           <w:numId w:val="5"/>
         </w:numPr>
-        <w:spacing w:after="0"/>
+        <w:spacing w:afterLines="50"/>
         <w:ind w:firstLineChars="0"/>
         <w:rPr>
           <w:rFonts w:ascii="楷体" w:eastAsia="楷体" w:hAnsi="楷体"/>
@@ -660,7 +660,7 @@
           <w:ilvl w:val="0"/>
           <w:numId w:val="5"/>
         </w:numPr>
-        <w:spacing w:after="0"/>
+        <w:spacing w:afterLines="50"/>
         <w:ind w:firstLineChars="0"/>
         <w:rPr>
           <w:rFonts w:ascii="楷体" w:eastAsia="楷体" w:hAnsi="楷体"/>
@@ -684,7 +684,7 @@
           <w:ilvl w:val="0"/>
           <w:numId w:val="5"/>
         </w:numPr>
-        <w:spacing w:after="0"/>
+        <w:spacing w:afterLines="50"/>
         <w:ind w:firstLineChars="0"/>
         <w:rPr>
           <w:rFonts w:ascii="楷体" w:eastAsia="楷体" w:hAnsi="楷体"/>
@@ -711,27 +711,27 @@
     </w:p>
     <w:p>
       <w:pPr>
-        <w:spacing w:after="0"/>
-        <w:rPr>
-          <w:rFonts w:ascii="楷体" w:eastAsia="楷体" w:hAnsi="楷体" w:hint="eastAsia"/>
-          <w:sz w:val="24"/>
-          <w:szCs w:val="24"/>
-        </w:rPr>
-      </w:pPr>
-    </w:p>
-    <w:p>
-      <w:pPr>
-        <w:spacing w:after="0"/>
-        <w:rPr>
-          <w:rFonts w:ascii="楷体" w:eastAsia="楷体" w:hAnsi="楷体" w:hint="eastAsia"/>
-          <w:sz w:val="24"/>
-          <w:szCs w:val="24"/>
-        </w:rPr>
-      </w:pPr>
-    </w:p>
-    <w:p>
-      <w:pPr>
-        <w:spacing w:after="0"/>
+        <w:spacing w:afterLines="50"/>
+        <w:rPr>
+          <w:rFonts w:ascii="楷体" w:eastAsia="楷体" w:hAnsi="楷体" w:hint="eastAsia"/>
+          <w:sz w:val="24"/>
+          <w:szCs w:val="24"/>
+        </w:rPr>
+      </w:pPr>
+    </w:p>
+    <w:p>
+      <w:pPr>
+        <w:spacing w:afterLines="50"/>
+        <w:rPr>
+          <w:rFonts w:ascii="楷体" w:eastAsia="楷体" w:hAnsi="楷体" w:hint="eastAsia"/>
+          <w:sz w:val="24"/>
+          <w:szCs w:val="24"/>
+        </w:rPr>
+      </w:pPr>
+    </w:p>
+    <w:p>
+      <w:pPr>
+        <w:spacing w:afterLines="50"/>
         <w:rPr>
           <w:rFonts w:ascii="楷体" w:eastAsia="楷体" w:hAnsi="楷体"/>
           <w:b/>
@@ -788,7 +788,7 @@
           <w:ilvl w:val="0"/>
           <w:numId w:val="6"/>
         </w:numPr>
-        <w:spacing w:after="0"/>
+        <w:spacing w:afterLines="50"/>
         <w:ind w:firstLineChars="0"/>
         <w:rPr>
           <w:rFonts w:ascii="楷体" w:eastAsia="楷体" w:hAnsi="楷体" w:hint="eastAsia"/>
@@ -848,7 +848,7 @@
           <w:ilvl w:val="0"/>
           <w:numId w:val="6"/>
         </w:numPr>
-        <w:spacing w:after="0"/>
+        <w:spacing w:afterLines="50"/>
         <w:ind w:firstLineChars="0"/>
         <w:rPr>
           <w:rFonts w:ascii="楷体" w:eastAsia="楷体" w:hAnsi="楷体" w:hint="eastAsia"/>
@@ -872,10 +872,10 @@
           <w:ilvl w:val="0"/>
           <w:numId w:val="6"/>
         </w:numPr>
-        <w:spacing w:after="0"/>
-        <w:ind w:firstLineChars="0"/>
-        <w:rPr>
-          <w:rFonts w:ascii="楷体" w:eastAsia="楷体" w:hAnsi="楷体"/>
+        <w:spacing w:afterLines="50"/>
+        <w:ind w:firstLineChars="0"/>
+        <w:rPr>
+          <w:rFonts w:ascii="楷体" w:eastAsia="楷体" w:hAnsi="楷体" w:hint="eastAsia"/>
           <w:sz w:val="24"/>
           <w:szCs w:val="24"/>
         </w:rPr>
@@ -925,27 +925,99 @@
     </w:p>
     <w:p>
       <w:pPr>
-        <w:spacing w:after="0"/>
-        <w:rPr>
-          <w:rFonts w:ascii="楷体" w:eastAsia="楷体" w:hAnsi="楷体"/>
-          <w:sz w:val="24"/>
-          <w:szCs w:val="24"/>
-        </w:rPr>
-      </w:pPr>
-    </w:p>
-    <w:p>
-      <w:pPr>
-        <w:spacing w:after="0"/>
-      </w:pPr>
-    </w:p>
-    <w:p>
-      <w:pPr>
-        <w:spacing w:after="0"/>
-      </w:pPr>
-    </w:p>
-    <w:p>
-      <w:pPr>
-        <w:spacing w:after="0"/>
+        <w:pStyle w:val="a3"/>
+        <w:numPr>
+          <w:ilvl w:val="0"/>
+          <w:numId w:val="6"/>
+        </w:numPr>
+        <w:spacing w:afterLines="50"/>
+        <w:ind w:firstLineChars="0"/>
+        <w:rPr>
+          <w:rFonts w:ascii="楷体" w:eastAsia="楷体" w:hAnsi="楷体" w:hint="eastAsia"/>
+          <w:sz w:val="24"/>
+          <w:szCs w:val="24"/>
+        </w:rPr>
+      </w:pPr>
+      <w:r>
+        <w:rPr>
+          <w:rFonts w:ascii="楷体" w:eastAsia="楷体" w:hAnsi="楷体"/>
+          <w:sz w:val="24"/>
+          <w:szCs w:val="24"/>
+        </w:rPr>
+        <w:t>温度和声音警报时RX自动唤醒并显示播放警报图片</w:t>
+      </w:r>
+    </w:p>
+    <w:p>
+      <w:pPr>
+        <w:pStyle w:val="a3"/>
+        <w:numPr>
+          <w:ilvl w:val="0"/>
+          <w:numId w:val="6"/>
+        </w:numPr>
+        <w:spacing w:afterLines="50"/>
+        <w:ind w:firstLineChars="0"/>
+        <w:rPr>
+          <w:rFonts w:ascii="楷体" w:eastAsia="楷体" w:hAnsi="楷体"/>
+          <w:sz w:val="24"/>
+          <w:szCs w:val="24"/>
+        </w:rPr>
+      </w:pPr>
+      <w:r>
+        <w:rPr>
+          <w:rFonts w:ascii="楷体" w:eastAsia="楷体" w:hAnsi="楷体" w:hint="eastAsia"/>
+          <w:sz w:val="24"/>
+          <w:szCs w:val="24"/>
+        </w:rPr>
+        <w:t>减小</w:t>
+      </w:r>
+      <w:r>
+        <w:rPr>
+          <w:rFonts w:ascii="楷体" w:eastAsia="楷体" w:hAnsi="楷体" w:hint="eastAsia"/>
+          <w:sz w:val="24"/>
+          <w:szCs w:val="24"/>
+        </w:rPr>
+        <w:t>声音和IR的</w:t>
+      </w:r>
+      <w:r>
+        <w:rPr>
+          <w:rFonts w:ascii="楷体" w:eastAsia="楷体" w:hAnsi="楷体" w:hint="eastAsia"/>
+          <w:sz w:val="24"/>
+          <w:szCs w:val="24"/>
+        </w:rPr>
+        <w:t>间隔</w:t>
+      </w:r>
+      <w:r>
+        <w:rPr>
+          <w:rFonts w:ascii="楷体" w:eastAsia="楷体" w:hAnsi="楷体" w:hint="eastAsia"/>
+          <w:sz w:val="24"/>
+          <w:szCs w:val="24"/>
+        </w:rPr>
+        <w:t>检测时间</w:t>
+      </w:r>
+    </w:p>
+    <w:p>
+      <w:pPr>
+        <w:spacing w:afterLines="50"/>
+        <w:rPr>
+          <w:rFonts w:ascii="楷体" w:eastAsia="楷体" w:hAnsi="楷体"/>
+          <w:sz w:val="24"/>
+          <w:szCs w:val="24"/>
+        </w:rPr>
+      </w:pPr>
+    </w:p>
+    <w:p>
+      <w:pPr>
+        <w:spacing w:afterLines="50"/>
+      </w:pPr>
+    </w:p>
+    <w:p>
+      <w:pPr>
+        <w:spacing w:afterLines="50"/>
+      </w:pPr>
+    </w:p>
+    <w:p>
+      <w:pPr>
+        <w:spacing w:afterLines="50"/>
       </w:pPr>
     </w:p>
     <w:sectPr>

--- a/Update/Anker_All_Bin/T8300软件修改记录.docx
+++ b/Update/Anker_All_Bin/T8300软件修改记录.docx
@@ -434,7 +434,7 @@
         <w:spacing w:afterLines="50"/>
         <w:ind w:left="720"/>
         <w:rPr>
-          <w:rFonts w:ascii="楷体" w:eastAsia="楷体" w:hAnsi="楷体" w:hint="eastAsia"/>
+          <w:rFonts w:ascii="楷体" w:eastAsia="楷体" w:hAnsi="楷体"/>
           <w:sz w:val="24"/>
           <w:szCs w:val="24"/>
         </w:rPr>
@@ -713,17 +713,17 @@
       <w:pPr>
         <w:spacing w:afterLines="50"/>
         <w:rPr>
-          <w:rFonts w:ascii="楷体" w:eastAsia="楷体" w:hAnsi="楷体" w:hint="eastAsia"/>
-          <w:sz w:val="24"/>
-          <w:szCs w:val="24"/>
-        </w:rPr>
-      </w:pPr>
-    </w:p>
-    <w:p>
-      <w:pPr>
-        <w:spacing w:afterLines="50"/>
-        <w:rPr>
-          <w:rFonts w:ascii="楷体" w:eastAsia="楷体" w:hAnsi="楷体" w:hint="eastAsia"/>
+          <w:rFonts w:ascii="楷体" w:eastAsia="楷体" w:hAnsi="楷体"/>
+          <w:sz w:val="24"/>
+          <w:szCs w:val="24"/>
+        </w:rPr>
+      </w:pPr>
+    </w:p>
+    <w:p>
+      <w:pPr>
+        <w:spacing w:afterLines="50"/>
+        <w:rPr>
+          <w:rFonts w:ascii="楷体" w:eastAsia="楷体" w:hAnsi="楷体"/>
           <w:sz w:val="24"/>
           <w:szCs w:val="24"/>
         </w:rPr>
@@ -791,54 +791,18 @@
         <w:spacing w:afterLines="50"/>
         <w:ind w:firstLineChars="0"/>
         <w:rPr>
-          <w:rFonts w:ascii="楷体" w:eastAsia="楷体" w:hAnsi="楷体" w:hint="eastAsia"/>
-          <w:sz w:val="24"/>
-          <w:szCs w:val="24"/>
-        </w:rPr>
-      </w:pPr>
-      <w:r>
-        <w:rPr>
-          <w:rFonts w:ascii="楷体" w:eastAsia="楷体" w:hAnsi="楷体" w:hint="eastAsia"/>
-          <w:sz w:val="24"/>
-          <w:szCs w:val="24"/>
-        </w:rPr>
-        <w:t>匹配摄像头时</w:t>
-      </w:r>
-      <w:proofErr w:type="spellStart"/>
-      <w:r>
-        <w:rPr>
-          <w:rFonts w:ascii="楷体" w:eastAsia="楷体" w:hAnsi="楷体" w:hint="eastAsia"/>
-          <w:sz w:val="24"/>
-          <w:szCs w:val="24"/>
-        </w:rPr>
-        <w:t>lostlink</w:t>
-      </w:r>
-      <w:proofErr w:type="spellEnd"/>
-      <w:r>
-        <w:rPr>
-          <w:rFonts w:ascii="楷体" w:eastAsia="楷体" w:hAnsi="楷体" w:hint="eastAsia"/>
-          <w:sz w:val="24"/>
-          <w:szCs w:val="24"/>
-        </w:rPr>
-        <w:t>等待2s显示，其他情况只要检测到</w:t>
-      </w:r>
-      <w:proofErr w:type="spellStart"/>
-      <w:r>
-        <w:rPr>
-          <w:rFonts w:ascii="楷体" w:eastAsia="楷体" w:hAnsi="楷体" w:hint="eastAsia"/>
-          <w:sz w:val="24"/>
-          <w:szCs w:val="24"/>
-        </w:rPr>
-        <w:t>lostlink</w:t>
-      </w:r>
-      <w:proofErr w:type="spellEnd"/>
-      <w:r>
-        <w:rPr>
-          <w:rFonts w:ascii="楷体" w:eastAsia="楷体" w:hAnsi="楷体" w:hint="eastAsia"/>
-          <w:sz w:val="24"/>
-          <w:szCs w:val="24"/>
-        </w:rPr>
-        <w:t>就显示无信号图标</w:t>
+          <w:rFonts w:ascii="楷体" w:eastAsia="楷体" w:hAnsi="楷体"/>
+          <w:sz w:val="24"/>
+          <w:szCs w:val="24"/>
+        </w:rPr>
+      </w:pPr>
+      <w:r>
+        <w:rPr>
+          <w:rFonts w:ascii="楷体" w:eastAsia="楷体" w:hAnsi="楷体" w:hint="eastAsia"/>
+          <w:sz w:val="24"/>
+          <w:szCs w:val="24"/>
+        </w:rPr>
+        <w:t>匹配摄像头时lostlink等待2s显示，其他情况只要检测到lostlink就显示无信号图标</w:t>
       </w:r>
     </w:p>
     <w:p>
@@ -851,7 +815,7 @@
         <w:spacing w:afterLines="50"/>
         <w:ind w:firstLineChars="0"/>
         <w:rPr>
-          <w:rFonts w:ascii="楷体" w:eastAsia="楷体" w:hAnsi="楷体" w:hint="eastAsia"/>
+          <w:rFonts w:ascii="楷体" w:eastAsia="楷体" w:hAnsi="楷体"/>
           <w:sz w:val="24"/>
           <w:szCs w:val="24"/>
         </w:rPr>
@@ -875,7 +839,7 @@
         <w:spacing w:afterLines="50"/>
         <w:ind w:firstLineChars="0"/>
         <w:rPr>
-          <w:rFonts w:ascii="楷体" w:eastAsia="楷体" w:hAnsi="楷体" w:hint="eastAsia"/>
+          <w:rFonts w:ascii="楷体" w:eastAsia="楷体" w:hAnsi="楷体"/>
           <w:sz w:val="24"/>
           <w:szCs w:val="24"/>
         </w:rPr>
@@ -888,7 +852,6 @@
         </w:rPr>
         <w:t>A模式LCD上电和断电放在</w:t>
       </w:r>
-      <w:proofErr w:type="spellStart"/>
       <w:r>
         <w:rPr>
           <w:rFonts w:ascii="楷体" w:eastAsia="楷体" w:hAnsi="楷体"/>
@@ -913,7 +876,6 @@
         </w:rPr>
         <w:t>APP_LcdDisplayOff</w:t>
       </w:r>
-      <w:proofErr w:type="spellEnd"/>
       <w:r>
         <w:rPr>
           <w:rFonts w:ascii="楷体" w:eastAsia="楷体" w:hAnsi="楷体" w:hint="eastAsia"/>
@@ -933,7 +895,7 @@
         <w:spacing w:afterLines="50"/>
         <w:ind w:firstLineChars="0"/>
         <w:rPr>
-          <w:rFonts w:ascii="楷体" w:eastAsia="楷体" w:hAnsi="楷体" w:hint="eastAsia"/>
+          <w:rFonts w:ascii="楷体" w:eastAsia="楷体" w:hAnsi="楷体"/>
           <w:sz w:val="24"/>
           <w:szCs w:val="24"/>
         </w:rPr>
@@ -957,7 +919,7 @@
         <w:spacing w:afterLines="50"/>
         <w:ind w:firstLineChars="0"/>
         <w:rPr>
-          <w:rFonts w:ascii="楷体" w:eastAsia="楷体" w:hAnsi="楷体"/>
+          <w:rFonts w:ascii="楷体" w:eastAsia="楷体" w:hAnsi="楷体" w:hint="eastAsia"/>
           <w:sz w:val="24"/>
           <w:szCs w:val="24"/>
         </w:rPr>
@@ -993,6 +955,30 @@
           <w:szCs w:val="24"/>
         </w:rPr>
         <w:t>检测时间</w:t>
+      </w:r>
+    </w:p>
+    <w:p>
+      <w:pPr>
+        <w:pStyle w:val="a3"/>
+        <w:numPr>
+          <w:ilvl w:val="0"/>
+          <w:numId w:val="6"/>
+        </w:numPr>
+        <w:spacing w:afterLines="50"/>
+        <w:ind w:firstLineChars="0"/>
+        <w:rPr>
+          <w:rFonts w:ascii="楷体" w:eastAsia="楷体" w:hAnsi="楷体"/>
+          <w:sz w:val="24"/>
+          <w:szCs w:val="24"/>
+        </w:rPr>
+      </w:pPr>
+      <w:r>
+        <w:rPr>
+          <w:rFonts w:ascii="楷体" w:eastAsia="楷体" w:hAnsi="楷体" w:hint="eastAsia"/>
+          <w:sz w:val="24"/>
+          <w:szCs w:val="24"/>
+        </w:rPr>
+        <w:t>发生警报或者配对状态下，关闭自动休眠，结束后再打开</w:t>
       </w:r>
     </w:p>
     <w:p>

--- a/Update/Anker_All_Bin/T8300软件修改记录.docx
+++ b/Update/Anker_All_Bin/T8300软件修改记录.docx
@@ -919,7 +919,7 @@
         <w:spacing w:afterLines="50"/>
         <w:ind w:firstLineChars="0"/>
         <w:rPr>
-          <w:rFonts w:ascii="楷体" w:eastAsia="楷体" w:hAnsi="楷体" w:hint="eastAsia"/>
+          <w:rFonts w:ascii="楷体" w:eastAsia="楷体" w:hAnsi="楷体"/>
           <w:sz w:val="24"/>
           <w:szCs w:val="24"/>
         </w:rPr>
@@ -994,6 +994,171 @@
     <w:p>
       <w:pPr>
         <w:spacing w:afterLines="50"/>
+        <w:rPr>
+          <w:rFonts w:hint="eastAsia"/>
+        </w:rPr>
+      </w:pPr>
+      <w:r>
+        <w:rPr>
+          <w:rFonts w:hint="eastAsia"/>
+        </w:rPr>
+        <w:t>20180725(V30):</w:t>
+      </w:r>
+    </w:p>
+    <w:p>
+      <w:pPr>
+        <w:pStyle w:val="a3"/>
+        <w:numPr>
+          <w:ilvl w:val="0"/>
+          <w:numId w:val="7"/>
+        </w:numPr>
+        <w:spacing w:afterLines="50"/>
+        <w:ind w:firstLineChars="0"/>
+        <w:rPr>
+          <w:rFonts w:hint="eastAsia"/>
+        </w:rPr>
+      </w:pPr>
+      <w:r>
+        <w:rPr>
+          <w:rFonts w:hint="eastAsia"/>
+        </w:rPr>
+        <w:t>优化休眠唤醒花屏问题</w:t>
+      </w:r>
+    </w:p>
+    <w:p>
+      <w:pPr>
+        <w:pStyle w:val="a3"/>
+        <w:numPr>
+          <w:ilvl w:val="0"/>
+          <w:numId w:val="7"/>
+        </w:numPr>
+        <w:spacing w:afterLines="50"/>
+        <w:ind w:firstLineChars="0"/>
+        <w:rPr>
+          <w:rFonts w:hint="eastAsia"/>
+        </w:rPr>
+      </w:pPr>
+      <w:r>
+        <w:rPr>
+          <w:rFonts w:hint="eastAsia"/>
+        </w:rPr>
+        <w:t>A</w:t>
+      </w:r>
+      <w:r>
+        <w:rPr>
+          <w:rFonts w:hint="eastAsia"/>
+        </w:rPr>
+        <w:t>模式</w:t>
+      </w:r>
+      <w:r>
+        <w:rPr>
+          <w:rFonts w:hint="eastAsia"/>
+        </w:rPr>
+        <w:t>VOX</w:t>
+      </w:r>
+      <w:r>
+        <w:rPr>
+          <w:rFonts w:hint="eastAsia"/>
+        </w:rPr>
+        <w:t>休眠以后按任意键可以唤醒</w:t>
+      </w:r>
+    </w:p>
+    <w:p>
+      <w:pPr>
+        <w:pStyle w:val="a3"/>
+        <w:numPr>
+          <w:ilvl w:val="0"/>
+          <w:numId w:val="7"/>
+        </w:numPr>
+        <w:spacing w:afterLines="50"/>
+        <w:ind w:firstLineChars="0"/>
+        <w:rPr>
+          <w:rFonts w:hint="eastAsia"/>
+        </w:rPr>
+      </w:pPr>
+      <w:r>
+        <w:rPr>
+          <w:rFonts w:hint="eastAsia"/>
+        </w:rPr>
+        <w:t>在警报，</w:t>
+      </w:r>
+      <w:r>
+        <w:rPr>
+          <w:rFonts w:hint="eastAsia"/>
+        </w:rPr>
+        <w:t>Talk</w:t>
+      </w:r>
+      <w:r>
+        <w:rPr>
+          <w:rFonts w:hint="eastAsia"/>
+        </w:rPr>
+        <w:t>时不自动休眠</w:t>
+      </w:r>
+    </w:p>
+    <w:p>
+      <w:pPr>
+        <w:pStyle w:val="a3"/>
+        <w:numPr>
+          <w:ilvl w:val="0"/>
+          <w:numId w:val="7"/>
+        </w:numPr>
+        <w:spacing w:afterLines="50"/>
+        <w:ind w:firstLineChars="0"/>
+        <w:rPr>
+          <w:rFonts w:hint="eastAsia"/>
+        </w:rPr>
+      </w:pPr>
+      <w:r>
+        <w:rPr>
+          <w:rFonts w:hint="eastAsia"/>
+        </w:rPr>
+        <w:t>缩短</w:t>
+      </w:r>
+      <w:r>
+        <w:rPr>
+          <w:rFonts w:hint="eastAsia"/>
+        </w:rPr>
+        <w:t>Talk</w:t>
+      </w:r>
+      <w:r>
+        <w:rPr>
+          <w:rFonts w:hint="eastAsia"/>
+        </w:rPr>
+        <w:t>长按时间</w:t>
+      </w:r>
+    </w:p>
+    <w:p>
+      <w:pPr>
+        <w:pStyle w:val="a3"/>
+        <w:numPr>
+          <w:ilvl w:val="0"/>
+          <w:numId w:val="7"/>
+        </w:numPr>
+        <w:spacing w:afterLines="50"/>
+        <w:ind w:firstLineChars="0"/>
+        <w:rPr>
+          <w:rFonts w:hint="eastAsia"/>
+        </w:rPr>
+      </w:pPr>
+      <w:r>
+        <w:t>如果是警报唤醒，清除休眠之前的</w:t>
+      </w:r>
+      <w:r>
+        <w:t>UI</w:t>
+      </w:r>
+      <w:r>
+        <w:t>界面，回到主菜单</w:t>
+      </w:r>
+    </w:p>
+    <w:p>
+      <w:pPr>
+        <w:pStyle w:val="a3"/>
+        <w:numPr>
+          <w:ilvl w:val="0"/>
+          <w:numId w:val="7"/>
+        </w:numPr>
+        <w:spacing w:afterLines="50"/>
+        <w:ind w:firstLineChars="0"/>
       </w:pPr>
     </w:p>
     <w:p>
@@ -1549,6 +1714,95 @@
       <w:lvlJc w:val="right"/>
       <w:pPr>
         <w:ind w:left="4470" w:hanging="420"/>
+      </w:pPr>
+    </w:lvl>
+  </w:abstractNum>
+  <w:abstractNum w:abstractNumId="6">
+    <w:nsid w:val="6EC25BE0"/>
+    <w:multiLevelType w:val="hybridMultilevel"/>
+    <w:tmpl w:val="E6641280"/>
+    <w:lvl w:ilvl="0" w:tplc="60FC2FC4">
+      <w:start w:val="1"/>
+      <w:numFmt w:val="decimal"/>
+      <w:lvlText w:val="%1."/>
+      <w:lvlJc w:val="left"/>
+      <w:pPr>
+        <w:ind w:left="1080" w:hanging="360"/>
+      </w:pPr>
+      <w:rPr>
+        <w:rFonts w:hint="default"/>
+      </w:rPr>
+    </w:lvl>
+    <w:lvl w:ilvl="1" w:tplc="04090019" w:tentative="1">
+      <w:start w:val="1"/>
+      <w:numFmt w:val="lowerLetter"/>
+      <w:lvlText w:val="%2)"/>
+      <w:lvlJc w:val="left"/>
+      <w:pPr>
+        <w:ind w:left="1560" w:hanging="420"/>
+      </w:pPr>
+    </w:lvl>
+    <w:lvl w:ilvl="2" w:tplc="0409001B" w:tentative="1">
+      <w:start w:val="1"/>
+      <w:numFmt w:val="lowerRoman"/>
+      <w:lvlText w:val="%3."/>
+      <w:lvlJc w:val="right"/>
+      <w:pPr>
+        <w:ind w:left="1980" w:hanging="420"/>
+      </w:pPr>
+    </w:lvl>
+    <w:lvl w:ilvl="3" w:tplc="0409000F" w:tentative="1">
+      <w:start w:val="1"/>
+      <w:numFmt w:val="decimal"/>
+      <w:lvlText w:val="%4."/>
+      <w:lvlJc w:val="left"/>
+      <w:pPr>
+        <w:ind w:left="2400" w:hanging="420"/>
+      </w:pPr>
+    </w:lvl>
+    <w:lvl w:ilvl="4" w:tplc="04090019" w:tentative="1">
+      <w:start w:val="1"/>
+      <w:numFmt w:val="lowerLetter"/>
+      <w:lvlText w:val="%5)"/>
+      <w:lvlJc w:val="left"/>
+      <w:pPr>
+        <w:ind w:left="2820" w:hanging="420"/>
+      </w:pPr>
+    </w:lvl>
+    <w:lvl w:ilvl="5" w:tplc="0409001B" w:tentative="1">
+      <w:start w:val="1"/>
+      <w:numFmt w:val="lowerRoman"/>
+      <w:lvlText w:val="%6."/>
+      <w:lvlJc w:val="right"/>
+      <w:pPr>
+        <w:ind w:left="3240" w:hanging="420"/>
+      </w:pPr>
+    </w:lvl>
+    <w:lvl w:ilvl="6" w:tplc="0409000F" w:tentative="1">
+      <w:start w:val="1"/>
+      <w:numFmt w:val="decimal"/>
+      <w:lvlText w:val="%7."/>
+      <w:lvlJc w:val="left"/>
+      <w:pPr>
+        <w:ind w:left="3660" w:hanging="420"/>
+      </w:pPr>
+    </w:lvl>
+    <w:lvl w:ilvl="7" w:tplc="04090019" w:tentative="1">
+      <w:start w:val="1"/>
+      <w:numFmt w:val="lowerLetter"/>
+      <w:lvlText w:val="%8)"/>
+      <w:lvlJc w:val="left"/>
+      <w:pPr>
+        <w:ind w:left="4080" w:hanging="420"/>
+      </w:pPr>
+    </w:lvl>
+    <w:lvl w:ilvl="8" w:tplc="0409001B" w:tentative="1">
+      <w:start w:val="1"/>
+      <w:numFmt w:val="lowerRoman"/>
+      <w:lvlText w:val="%9."/>
+      <w:lvlJc w:val="right"/>
+      <w:pPr>
+        <w:ind w:left="4500" w:hanging="420"/>
       </w:pPr>
     </w:lvl>
   </w:abstractNum>
@@ -1569,6 +1823,9 @@
   </w:num>
   <w:num w:numId="6">
     <w:abstractNumId w:val="1"/>
+  </w:num>
+  <w:num w:numId="7">
+    <w:abstractNumId w:val="6"/>
   </w:num>
 </w:numbering>
 </file>

--- a/Update/Anker_All_Bin/T8300软件修改记录.docx
+++ b/Update/Anker_All_Bin/T8300软件修改记录.docx
@@ -802,7 +802,43 @@
           <w:sz w:val="24"/>
           <w:szCs w:val="24"/>
         </w:rPr>
-        <w:t>匹配摄像头时lostlink等待2s显示，其他情况只要检测到lostlink就显示无信号图标</w:t>
+        <w:t>匹配摄像头时</w:t>
+      </w:r>
+      <w:proofErr w:type="spellStart"/>
+      <w:r>
+        <w:rPr>
+          <w:rFonts w:ascii="楷体" w:eastAsia="楷体" w:hAnsi="楷体" w:hint="eastAsia"/>
+          <w:sz w:val="24"/>
+          <w:szCs w:val="24"/>
+        </w:rPr>
+        <w:t>lostlink</w:t>
+      </w:r>
+      <w:proofErr w:type="spellEnd"/>
+      <w:r>
+        <w:rPr>
+          <w:rFonts w:ascii="楷体" w:eastAsia="楷体" w:hAnsi="楷体" w:hint="eastAsia"/>
+          <w:sz w:val="24"/>
+          <w:szCs w:val="24"/>
+        </w:rPr>
+        <w:t>等待2s显示，其他情况只要检测到</w:t>
+      </w:r>
+      <w:proofErr w:type="spellStart"/>
+      <w:r>
+        <w:rPr>
+          <w:rFonts w:ascii="楷体" w:eastAsia="楷体" w:hAnsi="楷体" w:hint="eastAsia"/>
+          <w:sz w:val="24"/>
+          <w:szCs w:val="24"/>
+        </w:rPr>
+        <w:t>lostlink</w:t>
+      </w:r>
+      <w:proofErr w:type="spellEnd"/>
+      <w:r>
+        <w:rPr>
+          <w:rFonts w:ascii="楷体" w:eastAsia="楷体" w:hAnsi="楷体" w:hint="eastAsia"/>
+          <w:sz w:val="24"/>
+          <w:szCs w:val="24"/>
+        </w:rPr>
+        <w:t>就显示无信号图标</w:t>
       </w:r>
     </w:p>
     <w:p>
@@ -852,6 +888,7 @@
         </w:rPr>
         <w:t>A模式LCD上电和断电放在</w:t>
       </w:r>
+      <w:proofErr w:type="spellStart"/>
       <w:r>
         <w:rPr>
           <w:rFonts w:ascii="楷体" w:eastAsia="楷体" w:hAnsi="楷体"/>
@@ -876,6 +913,7 @@
         </w:rPr>
         <w:t>APP_LcdDisplayOff</w:t>
       </w:r>
+      <w:proofErr w:type="spellEnd"/>
       <w:r>
         <w:rPr>
           <w:rFonts w:ascii="楷体" w:eastAsia="楷体" w:hAnsi="楷体" w:hint="eastAsia"/>
@@ -994,15 +1032,29 @@
     <w:p>
       <w:pPr>
         <w:spacing w:afterLines="50"/>
+      </w:pPr>
+      <w:r>
         <w:rPr>
           <w:rFonts w:hint="eastAsia"/>
         </w:rPr>
+        <w:t>20180725(V30):</w:t>
+      </w:r>
+    </w:p>
+    <w:p>
+      <w:pPr>
+        <w:pStyle w:val="a3"/>
+        <w:numPr>
+          <w:ilvl w:val="0"/>
+          <w:numId w:val="7"/>
+        </w:numPr>
+        <w:spacing w:afterLines="50"/>
+        <w:ind w:firstLineChars="0"/>
       </w:pPr>
       <w:r>
         <w:rPr>
           <w:rFonts w:hint="eastAsia"/>
         </w:rPr>
-        <w:t>20180725(V30):</w:t>
+        <w:t>优化休眠唤醒花屏问题</w:t>
       </w:r>
     </w:p>
     <w:p>
@@ -1014,15 +1066,30 @@
         </w:numPr>
         <w:spacing w:afterLines="50"/>
         <w:ind w:firstLineChars="0"/>
+      </w:pPr>
+      <w:r>
         <w:rPr>
           <w:rFonts w:hint="eastAsia"/>
         </w:rPr>
-      </w:pPr>
+        <w:t>A</w:t>
+      </w:r>
       <w:r>
         <w:rPr>
           <w:rFonts w:hint="eastAsia"/>
         </w:rPr>
-        <w:t>优化休眠唤醒花屏问题</w:t>
+        <w:t>模式</w:t>
+      </w:r>
+      <w:r>
+        <w:rPr>
+          <w:rFonts w:hint="eastAsia"/>
+        </w:rPr>
+        <w:t>VOX</w:t>
+      </w:r>
+      <w:r>
+        <w:rPr>
+          <w:rFonts w:hint="eastAsia"/>
+        </w:rPr>
+        <w:t>休眠以后按任意键可以唤醒</w:t>
       </w:r>
     </w:p>
     <w:p>
@@ -1034,33 +1101,65 @@
         </w:numPr>
         <w:spacing w:afterLines="50"/>
         <w:ind w:firstLineChars="0"/>
+      </w:pPr>
+      <w:r>
         <w:rPr>
           <w:rFonts w:hint="eastAsia"/>
         </w:rPr>
-      </w:pPr>
+        <w:t>在警报，</w:t>
+      </w:r>
       <w:r>
         <w:rPr>
           <w:rFonts w:hint="eastAsia"/>
         </w:rPr>
-        <w:t>A</w:t>
+        <w:t>Talk</w:t>
       </w:r>
       <w:r>
         <w:rPr>
           <w:rFonts w:hint="eastAsia"/>
         </w:rPr>
-        <w:t>模式</w:t>
-      </w:r>
+        <w:t>时不自动休眠</w:t>
+      </w:r>
+    </w:p>
+    <w:p>
+      <w:pPr>
+        <w:pStyle w:val="a3"/>
+        <w:numPr>
+          <w:ilvl w:val="0"/>
+          <w:numId w:val="7"/>
+        </w:numPr>
+        <w:spacing w:afterLines="50"/>
+        <w:ind w:firstLineChars="0"/>
+      </w:pPr>
       <w:r>
         <w:rPr>
           <w:rFonts w:hint="eastAsia"/>
         </w:rPr>
-        <w:t>VOX</w:t>
+        <w:t>缩短</w:t>
       </w:r>
       <w:r>
         <w:rPr>
           <w:rFonts w:hint="eastAsia"/>
         </w:rPr>
-        <w:t>休眠以后按任意键可以唤醒</w:t>
+        <w:t>Talk</w:t>
+      </w:r>
+      <w:r>
+        <w:rPr>
+          <w:rFonts w:hint="eastAsia"/>
+        </w:rPr>
+        <w:t>长按时间</w:t>
+      </w:r>
+      <w:r>
+        <w:rPr>
+          <w:rFonts w:hint="eastAsia"/>
+        </w:rPr>
+        <w:t>1s</w:t>
+      </w:r>
+      <w:r>
+        <w:rPr>
+          <w:rFonts w:hint="eastAsia"/>
+        </w:rPr>
+        <w:t>左右</w:t>
       </w:r>
     </w:p>
     <w:p>
@@ -1077,94 +1176,105 @@
         </w:rPr>
       </w:pPr>
       <w:r>
+        <w:t>如果是警报唤醒，清除休眠之前的</w:t>
+      </w:r>
+      <w:r>
+        <w:t>UI</w:t>
+      </w:r>
+      <w:r>
+        <w:t>界面，回到主菜单</w:t>
+      </w:r>
+    </w:p>
+    <w:p>
+      <w:pPr>
+        <w:spacing w:afterLines="50"/>
         <w:rPr>
           <w:rFonts w:hint="eastAsia"/>
         </w:rPr>
-        <w:t>在警报，</w:t>
-      </w:r>
-      <w:r>
+      </w:pPr>
+    </w:p>
+    <w:p>
+      <w:pPr>
+        <w:spacing w:afterLines="50"/>
         <w:rPr>
           <w:rFonts w:hint="eastAsia"/>
         </w:rPr>
-        <w:t>Talk</w:t>
-      </w:r>
-      <w:r>
+      </w:pPr>
+    </w:p>
+    <w:p>
+      <w:pPr>
+        <w:spacing w:afterLines="50"/>
         <w:rPr>
           <w:rFonts w:hint="eastAsia"/>
         </w:rPr>
-        <w:t>时不自动休眠</w:t>
-      </w:r>
-    </w:p>
-    <w:p>
-      <w:pPr>
-        <w:pStyle w:val="a3"/>
-        <w:numPr>
-          <w:ilvl w:val="0"/>
-          <w:numId w:val="7"/>
-        </w:numPr>
-        <w:spacing w:afterLines="50"/>
-        <w:ind w:firstLineChars="0"/>
+      </w:pPr>
+      <w:r>
         <w:rPr>
           <w:rFonts w:hint="eastAsia"/>
         </w:rPr>
-      </w:pPr>
-      <w:r>
+        <w:t>20180726(V30):</w:t>
+      </w:r>
+    </w:p>
+    <w:p>
+      <w:pPr>
+        <w:pStyle w:val="a3"/>
+        <w:numPr>
+          <w:ilvl w:val="0"/>
+          <w:numId w:val="8"/>
+        </w:numPr>
+        <w:spacing w:afterLines="50"/>
+        <w:ind w:firstLineChars="0"/>
         <w:rPr>
           <w:rFonts w:hint="eastAsia"/>
         </w:rPr>
-        <w:t>缩短</w:t>
-      </w:r>
+      </w:pPr>
       <w:r>
         <w:rPr>
           <w:rFonts w:hint="eastAsia"/>
         </w:rPr>
-        <w:t>Talk</w:t>
+        <w:t>当机器只连接一个摄像头时，标题栏上的摄像头</w:t>
       </w:r>
       <w:r>
         <w:rPr>
           <w:rFonts w:hint="eastAsia"/>
         </w:rPr>
-        <w:t>长按时间</w:t>
-      </w:r>
-    </w:p>
-    <w:p>
-      <w:pPr>
-        <w:pStyle w:val="a3"/>
-        <w:numPr>
-          <w:ilvl w:val="0"/>
-          <w:numId w:val="7"/>
-        </w:numPr>
-        <w:spacing w:afterLines="50"/>
-        <w:ind w:firstLineChars="0"/>
+        <w:t>1</w:t>
+      </w:r>
+      <w:r>
         <w:rPr>
           <w:rFonts w:hint="eastAsia"/>
         </w:rPr>
-      </w:pPr>
-      <w:r>
-        <w:t>如果是警报唤醒，清除休眠之前的</w:t>
-      </w:r>
-      <w:r>
-        <w:t>UI</w:t>
-      </w:r>
-      <w:r>
-        <w:t>界面，回到主菜单</w:t>
-      </w:r>
-    </w:p>
-    <w:p>
-      <w:pPr>
-        <w:pStyle w:val="a3"/>
-        <w:numPr>
-          <w:ilvl w:val="0"/>
-          <w:numId w:val="7"/>
-        </w:numPr>
-        <w:spacing w:afterLines="50"/>
-        <w:ind w:firstLineChars="0"/>
-      </w:pPr>
-    </w:p>
-    <w:p>
-      <w:pPr>
-        <w:spacing w:afterLines="50"/>
-      </w:pPr>
+        <w:t>和轮询图标要去掉，连接</w:t>
+      </w:r>
+      <w:r>
+        <w:rPr>
+          <w:rFonts w:hint="eastAsia"/>
+        </w:rPr>
+        <w:t>2</w:t>
+      </w:r>
+      <w:r>
+        <w:rPr>
+          <w:rFonts w:hint="eastAsia"/>
+        </w:rPr>
+        <w:t>个以上才显示。</w:t>
+      </w:r>
+    </w:p>
+    <w:p>
+      <w:pPr>
+        <w:pStyle w:val="a3"/>
+        <w:numPr>
+          <w:ilvl w:val="0"/>
+          <w:numId w:val="8"/>
+        </w:numPr>
+        <w:spacing w:afterLines="50"/>
+        <w:ind w:firstLineChars="0"/>
+      </w:pPr>
+      <w:r>
+        <w:rPr>
+          <w:rFonts w:hint="eastAsia"/>
+        </w:rPr>
+        <w:t>添加显示拾音数据在在菜单栏</w:t>
+      </w:r>
     </w:p>
     <w:p>
       <w:pPr>
@@ -1629,6 +1739,95 @@
     </w:lvl>
   </w:abstractNum>
   <w:abstractNum w:abstractNumId="5">
+    <w:nsid w:val="410C3941"/>
+    <w:multiLevelType w:val="hybridMultilevel"/>
+    <w:tmpl w:val="B00A0174"/>
+    <w:lvl w:ilvl="0" w:tplc="64548AB4">
+      <w:start w:val="1"/>
+      <w:numFmt w:val="decimal"/>
+      <w:lvlText w:val="%1."/>
+      <w:lvlJc w:val="left"/>
+      <w:pPr>
+        <w:ind w:left="1080" w:hanging="360"/>
+      </w:pPr>
+      <w:rPr>
+        <w:rFonts w:hint="default"/>
+      </w:rPr>
+    </w:lvl>
+    <w:lvl w:ilvl="1" w:tplc="04090019" w:tentative="1">
+      <w:start w:val="1"/>
+      <w:numFmt w:val="lowerLetter"/>
+      <w:lvlText w:val="%2)"/>
+      <w:lvlJc w:val="left"/>
+      <w:pPr>
+        <w:ind w:left="1560" w:hanging="420"/>
+      </w:pPr>
+    </w:lvl>
+    <w:lvl w:ilvl="2" w:tplc="0409001B" w:tentative="1">
+      <w:start w:val="1"/>
+      <w:numFmt w:val="lowerRoman"/>
+      <w:lvlText w:val="%3."/>
+      <w:lvlJc w:val="right"/>
+      <w:pPr>
+        <w:ind w:left="1980" w:hanging="420"/>
+      </w:pPr>
+    </w:lvl>
+    <w:lvl w:ilvl="3" w:tplc="0409000F" w:tentative="1">
+      <w:start w:val="1"/>
+      <w:numFmt w:val="decimal"/>
+      <w:lvlText w:val="%4."/>
+      <w:lvlJc w:val="left"/>
+      <w:pPr>
+        <w:ind w:left="2400" w:hanging="420"/>
+      </w:pPr>
+    </w:lvl>
+    <w:lvl w:ilvl="4" w:tplc="04090019" w:tentative="1">
+      <w:start w:val="1"/>
+      <w:numFmt w:val="lowerLetter"/>
+      <w:lvlText w:val="%5)"/>
+      <w:lvlJc w:val="left"/>
+      <w:pPr>
+        <w:ind w:left="2820" w:hanging="420"/>
+      </w:pPr>
+    </w:lvl>
+    <w:lvl w:ilvl="5" w:tplc="0409001B" w:tentative="1">
+      <w:start w:val="1"/>
+      <w:numFmt w:val="lowerRoman"/>
+      <w:lvlText w:val="%6."/>
+      <w:lvlJc w:val="right"/>
+      <w:pPr>
+        <w:ind w:left="3240" w:hanging="420"/>
+      </w:pPr>
+    </w:lvl>
+    <w:lvl w:ilvl="6" w:tplc="0409000F" w:tentative="1">
+      <w:start w:val="1"/>
+      <w:numFmt w:val="decimal"/>
+      <w:lvlText w:val="%7."/>
+      <w:lvlJc w:val="left"/>
+      <w:pPr>
+        <w:ind w:left="3660" w:hanging="420"/>
+      </w:pPr>
+    </w:lvl>
+    <w:lvl w:ilvl="7" w:tplc="04090019" w:tentative="1">
+      <w:start w:val="1"/>
+      <w:numFmt w:val="lowerLetter"/>
+      <w:lvlText w:val="%8)"/>
+      <w:lvlJc w:val="left"/>
+      <w:pPr>
+        <w:ind w:left="4080" w:hanging="420"/>
+      </w:pPr>
+    </w:lvl>
+    <w:lvl w:ilvl="8" w:tplc="0409001B" w:tentative="1">
+      <w:start w:val="1"/>
+      <w:numFmt w:val="lowerRoman"/>
+      <w:lvlText w:val="%9."/>
+      <w:lvlJc w:val="right"/>
+      <w:pPr>
+        <w:ind w:left="4500" w:hanging="420"/>
+      </w:pPr>
+    </w:lvl>
+  </w:abstractNum>
+  <w:abstractNum w:abstractNumId="6">
     <w:nsid w:val="458677B5"/>
     <w:multiLevelType w:val="hybridMultilevel"/>
     <w:tmpl w:val="D478A538"/>
@@ -1717,7 +1916,7 @@
       </w:pPr>
     </w:lvl>
   </w:abstractNum>
-  <w:abstractNum w:abstractNumId="6">
+  <w:abstractNum w:abstractNumId="7">
     <w:nsid w:val="6EC25BE0"/>
     <w:multiLevelType w:val="hybridMultilevel"/>
     <w:tmpl w:val="E6641280"/>
@@ -1807,7 +2006,7 @@
     </w:lvl>
   </w:abstractNum>
   <w:num w:numId="1">
-    <w:abstractNumId w:val="5"/>
+    <w:abstractNumId w:val="6"/>
   </w:num>
   <w:num w:numId="2">
     <w:abstractNumId w:val="3"/>
@@ -1825,7 +2024,10 @@
     <w:abstractNumId w:val="1"/>
   </w:num>
   <w:num w:numId="7">
-    <w:abstractNumId w:val="6"/>
+    <w:abstractNumId w:val="7"/>
+  </w:num>
+  <w:num w:numId="8">
+    <w:abstractNumId w:val="5"/>
   </w:num>
 </w:numbering>
 </file>

--- a/Update/Anker_All_Bin/T8300软件修改记录.docx
+++ b/Update/Anker_All_Bin/T8300软件修改记录.docx
@@ -1171,9 +1171,6 @@
         </w:numPr>
         <w:spacing w:afterLines="50"/>
         <w:ind w:firstLineChars="0"/>
-        <w:rPr>
-          <w:rFonts w:hint="eastAsia"/>
-        </w:rPr>
       </w:pPr>
       <w:r>
         <w:t>如果是警报唤醒，清除休眠之前的</w:t>
@@ -1188,25 +1185,16 @@
     <w:p>
       <w:pPr>
         <w:spacing w:afterLines="50"/>
-        <w:rPr>
-          <w:rFonts w:hint="eastAsia"/>
-        </w:rPr>
-      </w:pPr>
-    </w:p>
-    <w:p>
-      <w:pPr>
-        <w:spacing w:afterLines="50"/>
-        <w:rPr>
-          <w:rFonts w:hint="eastAsia"/>
-        </w:rPr>
-      </w:pPr>
-    </w:p>
-    <w:p>
-      <w:pPr>
-        <w:spacing w:afterLines="50"/>
-        <w:rPr>
-          <w:rFonts w:hint="eastAsia"/>
-        </w:rPr>
+      </w:pPr>
+    </w:p>
+    <w:p>
+      <w:pPr>
+        <w:spacing w:afterLines="50"/>
+      </w:pPr>
+    </w:p>
+    <w:p>
+      <w:pPr>
+        <w:spacing w:afterLines="50"/>
       </w:pPr>
       <w:r>
         <w:rPr>
@@ -1224,9 +1212,6 @@
         </w:numPr>
         <w:spacing w:afterLines="50"/>
         <w:ind w:firstLineChars="0"/>
-        <w:rPr>
-          <w:rFonts w:hint="eastAsia"/>
-        </w:rPr>
       </w:pPr>
       <w:r>
         <w:rPr>
@@ -1280,6 +1265,168 @@
       <w:pPr>
         <w:spacing w:afterLines="50"/>
       </w:pPr>
+      <w:r>
+        <w:rPr>
+          <w:rFonts w:hint="eastAsia"/>
+        </w:rPr>
+        <w:t>提交测试：</w:t>
+      </w:r>
+      <w:r>
+        <w:rPr>
+          <w:rFonts w:ascii="Lucida Console" w:hAnsi="Lucida Console" w:cs="Lucida Console"/>
+          <w:color w:val="0070C0"/>
+          <w:sz w:val="21"/>
+          <w:szCs w:val="21"/>
+        </w:rPr>
+        <w:t>2c64c759b58981f572453086ea23a9eee271e976</w:t>
+      </w:r>
+    </w:p>
+    <w:p>
+      <w:pPr>
+        <w:spacing w:afterLines="50"/>
+      </w:pPr>
+    </w:p>
+    <w:p>
+      <w:pPr>
+        <w:spacing w:afterLines="50"/>
+        <w:rPr>
+          <w:rFonts w:hint="eastAsia"/>
+        </w:rPr>
+      </w:pPr>
+    </w:p>
+    <w:p>
+      <w:pPr>
+        <w:spacing w:afterLines="50"/>
+        <w:rPr>
+          <w:rFonts w:hint="eastAsia"/>
+        </w:rPr>
+      </w:pPr>
+    </w:p>
+    <w:p>
+      <w:pPr>
+        <w:spacing w:afterLines="50"/>
+        <w:rPr>
+          <w:rFonts w:hint="eastAsia"/>
+        </w:rPr>
+      </w:pPr>
+      <w:r>
+        <w:rPr>
+          <w:rFonts w:hint="eastAsia"/>
+        </w:rPr>
+        <w:t>20180727(V30):</w:t>
+      </w:r>
+    </w:p>
+    <w:p>
+      <w:pPr>
+        <w:pStyle w:val="a3"/>
+        <w:numPr>
+          <w:ilvl w:val="0"/>
+          <w:numId w:val="9"/>
+        </w:numPr>
+        <w:spacing w:afterLines="50"/>
+        <w:ind w:firstLineChars="0"/>
+        <w:rPr>
+          <w:rFonts w:hint="eastAsia"/>
+        </w:rPr>
+      </w:pPr>
+      <w:r>
+        <w:rPr>
+          <w:rFonts w:hint="eastAsia"/>
+        </w:rPr>
+        <w:t>修改在恢复出厂界面时，长按</w:t>
+      </w:r>
+      <w:r>
+        <w:rPr>
+          <w:rFonts w:hint="eastAsia"/>
+        </w:rPr>
+        <w:t>POWER</w:t>
+      </w:r>
+      <w:r>
+        <w:rPr>
+          <w:rFonts w:hint="eastAsia"/>
+        </w:rPr>
+        <w:t>键关机再开机，短按</w:t>
+      </w:r>
+      <w:r>
+        <w:rPr>
+          <w:rFonts w:hint="eastAsia"/>
+        </w:rPr>
+        <w:t>POWER</w:t>
+      </w:r>
+      <w:r>
+        <w:rPr>
+          <w:rFonts w:hint="eastAsia"/>
+        </w:rPr>
+        <w:t>就开机了。</w:t>
+      </w:r>
+    </w:p>
+    <w:p>
+      <w:pPr>
+        <w:pStyle w:val="a3"/>
+        <w:numPr>
+          <w:ilvl w:val="0"/>
+          <w:numId w:val="9"/>
+        </w:numPr>
+        <w:spacing w:afterLines="50"/>
+        <w:ind w:firstLineChars="0"/>
+        <w:rPr>
+          <w:rFonts w:hint="eastAsia"/>
+        </w:rPr>
+      </w:pPr>
+      <w:r>
+        <w:rPr>
+          <w:rFonts w:hint="eastAsia"/>
+        </w:rPr>
+        <w:t>开机是发送正常工作模式到</w:t>
+      </w:r>
+      <w:r>
+        <w:rPr>
+          <w:rFonts w:hint="eastAsia"/>
+        </w:rPr>
+        <w:t>BU</w:t>
+      </w:r>
+    </w:p>
+    <w:p>
+      <w:pPr>
+        <w:pStyle w:val="a3"/>
+        <w:numPr>
+          <w:ilvl w:val="0"/>
+          <w:numId w:val="9"/>
+        </w:numPr>
+        <w:spacing w:afterLines="50"/>
+        <w:ind w:firstLineChars="0"/>
+      </w:pPr>
+      <w:r>
+        <w:rPr>
+          <w:rFonts w:hint="eastAsia"/>
+        </w:rPr>
+        <w:lastRenderedPageBreak/>
+        <w:t>解决音量减到</w:t>
+      </w:r>
+      <w:r>
+        <w:rPr>
+          <w:rFonts w:hint="eastAsia"/>
+        </w:rPr>
+        <w:t>0</w:t>
+      </w:r>
+      <w:r>
+        <w:rPr>
+          <w:rFonts w:hint="eastAsia"/>
+        </w:rPr>
+        <w:t>，再加音量，重复操作会导致</w:t>
+      </w:r>
+      <w:r>
+        <w:rPr>
+          <w:rFonts w:hint="eastAsia"/>
+        </w:rPr>
+        <w:t>RX</w:t>
+      </w:r>
+      <w:r>
+        <w:rPr>
+          <w:rFonts w:hint="eastAsia"/>
+        </w:rPr>
+        <w:t>无声音问题</w:t>
+      </w:r>
     </w:p>
     <w:sectPr>
       <w:pgSz w:w="11906" w:h="16838"/>
@@ -1921,6 +2068,95 @@
     <w:multiLevelType w:val="hybridMultilevel"/>
     <w:tmpl w:val="E6641280"/>
     <w:lvl w:ilvl="0" w:tplc="60FC2FC4">
+      <w:start w:val="1"/>
+      <w:numFmt w:val="decimal"/>
+      <w:lvlText w:val="%1."/>
+      <w:lvlJc w:val="left"/>
+      <w:pPr>
+        <w:ind w:left="1080" w:hanging="360"/>
+      </w:pPr>
+      <w:rPr>
+        <w:rFonts w:hint="default"/>
+      </w:rPr>
+    </w:lvl>
+    <w:lvl w:ilvl="1" w:tplc="04090019" w:tentative="1">
+      <w:start w:val="1"/>
+      <w:numFmt w:val="lowerLetter"/>
+      <w:lvlText w:val="%2)"/>
+      <w:lvlJc w:val="left"/>
+      <w:pPr>
+        <w:ind w:left="1560" w:hanging="420"/>
+      </w:pPr>
+    </w:lvl>
+    <w:lvl w:ilvl="2" w:tplc="0409001B" w:tentative="1">
+      <w:start w:val="1"/>
+      <w:numFmt w:val="lowerRoman"/>
+      <w:lvlText w:val="%3."/>
+      <w:lvlJc w:val="right"/>
+      <w:pPr>
+        <w:ind w:left="1980" w:hanging="420"/>
+      </w:pPr>
+    </w:lvl>
+    <w:lvl w:ilvl="3" w:tplc="0409000F" w:tentative="1">
+      <w:start w:val="1"/>
+      <w:numFmt w:val="decimal"/>
+      <w:lvlText w:val="%4."/>
+      <w:lvlJc w:val="left"/>
+      <w:pPr>
+        <w:ind w:left="2400" w:hanging="420"/>
+      </w:pPr>
+    </w:lvl>
+    <w:lvl w:ilvl="4" w:tplc="04090019" w:tentative="1">
+      <w:start w:val="1"/>
+      <w:numFmt w:val="lowerLetter"/>
+      <w:lvlText w:val="%5)"/>
+      <w:lvlJc w:val="left"/>
+      <w:pPr>
+        <w:ind w:left="2820" w:hanging="420"/>
+      </w:pPr>
+    </w:lvl>
+    <w:lvl w:ilvl="5" w:tplc="0409001B" w:tentative="1">
+      <w:start w:val="1"/>
+      <w:numFmt w:val="lowerRoman"/>
+      <w:lvlText w:val="%6."/>
+      <w:lvlJc w:val="right"/>
+      <w:pPr>
+        <w:ind w:left="3240" w:hanging="420"/>
+      </w:pPr>
+    </w:lvl>
+    <w:lvl w:ilvl="6" w:tplc="0409000F" w:tentative="1">
+      <w:start w:val="1"/>
+      <w:numFmt w:val="decimal"/>
+      <w:lvlText w:val="%7."/>
+      <w:lvlJc w:val="left"/>
+      <w:pPr>
+        <w:ind w:left="3660" w:hanging="420"/>
+      </w:pPr>
+    </w:lvl>
+    <w:lvl w:ilvl="7" w:tplc="04090019" w:tentative="1">
+      <w:start w:val="1"/>
+      <w:numFmt w:val="lowerLetter"/>
+      <w:lvlText w:val="%8)"/>
+      <w:lvlJc w:val="left"/>
+      <w:pPr>
+        <w:ind w:left="4080" w:hanging="420"/>
+      </w:pPr>
+    </w:lvl>
+    <w:lvl w:ilvl="8" w:tplc="0409001B" w:tentative="1">
+      <w:start w:val="1"/>
+      <w:numFmt w:val="lowerRoman"/>
+      <w:lvlText w:val="%9."/>
+      <w:lvlJc w:val="right"/>
+      <w:pPr>
+        <w:ind w:left="4500" w:hanging="420"/>
+      </w:pPr>
+    </w:lvl>
+  </w:abstractNum>
+  <w:abstractNum w:abstractNumId="8">
+    <w:nsid w:val="7A380DF4"/>
+    <w:multiLevelType w:val="hybridMultilevel"/>
+    <w:tmpl w:val="1FD44A88"/>
+    <w:lvl w:ilvl="0" w:tplc="39D87FD2">
       <w:start w:val="1"/>
       <w:numFmt w:val="decimal"/>
       <w:lvlText w:val="%1."/>
@@ -2028,6 +2264,9 @@
   </w:num>
   <w:num w:numId="8">
     <w:abstractNumId w:val="5"/>
+  </w:num>
+  <w:num w:numId="9">
+    <w:abstractNumId w:val="8"/>
   </w:num>
 </w:numbering>
 </file>

--- a/Update/Anker_All_Bin/T8300软件修改记录.docx
+++ b/Update/Anker_All_Bin/T8300软件修改记录.docx
@@ -802,43 +802,7 @@
           <w:sz w:val="24"/>
           <w:szCs w:val="24"/>
         </w:rPr>
-        <w:t>匹配摄像头时</w:t>
-      </w:r>
-      <w:proofErr w:type="spellStart"/>
-      <w:r>
-        <w:rPr>
-          <w:rFonts w:ascii="楷体" w:eastAsia="楷体" w:hAnsi="楷体" w:hint="eastAsia"/>
-          <w:sz w:val="24"/>
-          <w:szCs w:val="24"/>
-        </w:rPr>
-        <w:t>lostlink</w:t>
-      </w:r>
-      <w:proofErr w:type="spellEnd"/>
-      <w:r>
-        <w:rPr>
-          <w:rFonts w:ascii="楷体" w:eastAsia="楷体" w:hAnsi="楷体" w:hint="eastAsia"/>
-          <w:sz w:val="24"/>
-          <w:szCs w:val="24"/>
-        </w:rPr>
-        <w:t>等待2s显示，其他情况只要检测到</w:t>
-      </w:r>
-      <w:proofErr w:type="spellStart"/>
-      <w:r>
-        <w:rPr>
-          <w:rFonts w:ascii="楷体" w:eastAsia="楷体" w:hAnsi="楷体" w:hint="eastAsia"/>
-          <w:sz w:val="24"/>
-          <w:szCs w:val="24"/>
-        </w:rPr>
-        <w:t>lostlink</w:t>
-      </w:r>
-      <w:proofErr w:type="spellEnd"/>
-      <w:r>
-        <w:rPr>
-          <w:rFonts w:ascii="楷体" w:eastAsia="楷体" w:hAnsi="楷体" w:hint="eastAsia"/>
-          <w:sz w:val="24"/>
-          <w:szCs w:val="24"/>
-        </w:rPr>
-        <w:t>就显示无信号图标</w:t>
+        <w:t>匹配摄像头时lostlink等待2s显示，其他情况只要检测到lostlink就显示无信号图标</w:t>
       </w:r>
     </w:p>
     <w:p>
@@ -888,7 +852,6 @@
         </w:rPr>
         <w:t>A模式LCD上电和断电放在</w:t>
       </w:r>
-      <w:proofErr w:type="spellStart"/>
       <w:r>
         <w:rPr>
           <w:rFonts w:ascii="楷体" w:eastAsia="楷体" w:hAnsi="楷体"/>
@@ -913,7 +876,6 @@
         </w:rPr>
         <w:t>APP_LcdDisplayOff</w:t>
       </w:r>
-      <w:proofErr w:type="spellEnd"/>
       <w:r>
         <w:rPr>
           <w:rFonts w:ascii="楷体" w:eastAsia="楷体" w:hAnsi="楷体" w:hint="eastAsia"/>
@@ -1385,6 +1347,15 @@
         </w:rPr>
         <w:t>BU</w:t>
       </w:r>
+      <w:r>
+        <w:rPr>
+          <w:rFonts w:hint="eastAsia"/>
+        </w:rPr>
+        <w:t xml:space="preserve"> /</w:t>
+      </w:r>
+      <w:r>
+        <w:t>UI_SendPwrNormalModeToBu</w:t>
+      </w:r>
     </w:p>
     <w:p>
       <w:pPr>
@@ -1395,6 +1366,9 @@
         </w:numPr>
         <w:spacing w:afterLines="50"/>
         <w:ind w:firstLineChars="0"/>
+        <w:rPr>
+          <w:rFonts w:hint="eastAsia"/>
+        </w:rPr>
       </w:pPr>
       <w:r>
         <w:rPr>
@@ -1427,6 +1401,114 @@
         </w:rPr>
         <w:t>无声音问题</w:t>
       </w:r>
+    </w:p>
+    <w:p>
+      <w:pPr>
+        <w:spacing w:afterLines="50"/>
+        <w:ind w:left="720"/>
+        <w:rPr>
+          <w:rFonts w:ascii="Lucida Console" w:hAnsi="Lucida Console" w:cs="Lucida Console" w:hint="eastAsia"/>
+          <w:color w:val="BFBF00"/>
+          <w:sz w:val="18"/>
+          <w:szCs w:val="18"/>
+        </w:rPr>
+      </w:pPr>
+      <w:r>
+        <w:rPr>
+          <w:rFonts w:hint="eastAsia"/>
+        </w:rPr>
+        <w:t>提交测试：</w:t>
+      </w:r>
+      <w:r>
+        <w:rPr>
+          <w:rFonts w:ascii="Lucida Console" w:hAnsi="Lucida Console" w:cs="Lucida Console"/>
+          <w:color w:val="BFBF00"/>
+          <w:sz w:val="18"/>
+          <w:szCs w:val="18"/>
+        </w:rPr>
+        <w:t>6fc5f87d9aed26e659586fd178163d7a5532bfcd</w:t>
+      </w:r>
+    </w:p>
+    <w:p>
+      <w:pPr>
+        <w:spacing w:afterLines="50"/>
+        <w:ind w:left="720"/>
+        <w:rPr>
+          <w:rFonts w:ascii="Lucida Console" w:hAnsi="Lucida Console" w:cs="Lucida Console" w:hint="eastAsia"/>
+          <w:color w:val="BFBF00"/>
+          <w:sz w:val="18"/>
+          <w:szCs w:val="18"/>
+        </w:rPr>
+      </w:pPr>
+    </w:p>
+    <w:p>
+      <w:pPr>
+        <w:pStyle w:val="a3"/>
+        <w:numPr>
+          <w:ilvl w:val="0"/>
+          <w:numId w:val="9"/>
+        </w:numPr>
+        <w:spacing w:afterLines="50"/>
+        <w:ind w:firstLineChars="0"/>
+        <w:rPr>
+          <w:rFonts w:hint="eastAsia"/>
+        </w:rPr>
+      </w:pPr>
+      <w:r>
+        <w:rPr>
+          <w:rFonts w:hint="eastAsia"/>
+        </w:rPr>
+        <w:t>菜单除了音量和背光调节之外，全部做轮询</w:t>
+      </w:r>
+    </w:p>
+    <w:p>
+      <w:pPr>
+        <w:pStyle w:val="a3"/>
+        <w:numPr>
+          <w:ilvl w:val="0"/>
+          <w:numId w:val="9"/>
+        </w:numPr>
+        <w:spacing w:afterLines="50"/>
+        <w:ind w:firstLineChars="0"/>
+        <w:rPr>
+          <w:rFonts w:hint="eastAsia"/>
+        </w:rPr>
+      </w:pPr>
+      <w:r>
+        <w:rPr>
+          <w:rFonts w:hint="eastAsia"/>
+        </w:rPr>
+        <w:t>Camera</w:t>
+      </w:r>
+      <w:r>
+        <w:rPr>
+          <w:rFonts w:hint="eastAsia"/>
+        </w:rPr>
+        <w:t>操作流程要执行</w:t>
+      </w:r>
+      <w:r>
+        <w:t>UI_UpdateDevStatusInfo();</w:t>
+      </w:r>
+      <w:r>
+        <w:t>写</w:t>
+      </w:r>
+      <w:r>
+        <w:t>Flash</w:t>
+      </w:r>
+      <w:r>
+        <w:t>操作</w:t>
+      </w:r>
+    </w:p>
+    <w:p>
+      <w:pPr>
+        <w:pStyle w:val="a3"/>
+        <w:numPr>
+          <w:ilvl w:val="0"/>
+          <w:numId w:val="9"/>
+        </w:numPr>
+        <w:spacing w:afterLines="50"/>
+        <w:ind w:firstLineChars="0"/>
+      </w:pPr>
     </w:p>
     <w:sectPr>
       <w:pgSz w:w="11906" w:h="16838"/>

--- a/Update/Anker_All_Bin/T8300软件修改记录.docx
+++ b/Update/Anker_All_Bin/T8300软件修改记录.docx
@@ -1251,25 +1251,16 @@
     <w:p>
       <w:pPr>
         <w:spacing w:afterLines="50"/>
-        <w:rPr>
-          <w:rFonts w:hint="eastAsia"/>
-        </w:rPr>
-      </w:pPr>
-    </w:p>
-    <w:p>
-      <w:pPr>
-        <w:spacing w:afterLines="50"/>
-        <w:rPr>
-          <w:rFonts w:hint="eastAsia"/>
-        </w:rPr>
-      </w:pPr>
-    </w:p>
-    <w:p>
-      <w:pPr>
-        <w:spacing w:afterLines="50"/>
-        <w:rPr>
-          <w:rFonts w:hint="eastAsia"/>
-        </w:rPr>
+      </w:pPr>
+    </w:p>
+    <w:p>
+      <w:pPr>
+        <w:spacing w:afterLines="50"/>
+      </w:pPr>
+    </w:p>
+    <w:p>
+      <w:pPr>
+        <w:spacing w:afterLines="50"/>
       </w:pPr>
       <w:r>
         <w:rPr>
@@ -1287,9 +1278,6 @@
         </w:numPr>
         <w:spacing w:afterLines="50"/>
         <w:ind w:firstLineChars="0"/>
-        <w:rPr>
-          <w:rFonts w:hint="eastAsia"/>
-        </w:rPr>
       </w:pPr>
       <w:r>
         <w:rPr>
@@ -1331,9 +1319,6 @@
         </w:numPr>
         <w:spacing w:afterLines="50"/>
         <w:ind w:firstLineChars="0"/>
-        <w:rPr>
-          <w:rFonts w:hint="eastAsia"/>
-        </w:rPr>
       </w:pPr>
       <w:r>
         <w:rPr>
@@ -1366,9 +1351,6 @@
         </w:numPr>
         <w:spacing w:afterLines="50"/>
         <w:ind w:firstLineChars="0"/>
-        <w:rPr>
-          <w:rFonts w:hint="eastAsia"/>
-        </w:rPr>
       </w:pPr>
       <w:r>
         <w:rPr>
@@ -1406,39 +1388,39 @@
       <w:pPr>
         <w:spacing w:afterLines="50"/>
         <w:ind w:left="720"/>
-        <w:rPr>
-          <w:rFonts w:ascii="Lucida Console" w:hAnsi="Lucida Console" w:cs="Lucida Console" w:hint="eastAsia"/>
-          <w:color w:val="BFBF00"/>
-          <w:sz w:val="18"/>
-          <w:szCs w:val="18"/>
-        </w:rPr>
-      </w:pPr>
-      <w:r>
-        <w:rPr>
-          <w:rFonts w:hint="eastAsia"/>
-        </w:rPr>
-        <w:t>提交测试：</w:t>
-      </w:r>
-      <w:r>
         <w:rPr>
           <w:rFonts w:ascii="Lucida Console" w:hAnsi="Lucida Console" w:cs="Lucida Console"/>
           <w:color w:val="BFBF00"/>
           <w:sz w:val="18"/>
           <w:szCs w:val="18"/>
         </w:rPr>
-        <w:t>6fc5f87d9aed26e659586fd178163d7a5532bfcd</w:t>
-      </w:r>
-    </w:p>
-    <w:p>
-      <w:pPr>
-        <w:spacing w:afterLines="50"/>
-        <w:ind w:left="720"/>
-        <w:rPr>
-          <w:rFonts w:ascii="Lucida Console" w:hAnsi="Lucida Console" w:cs="Lucida Console" w:hint="eastAsia"/>
+      </w:pPr>
+      <w:r>
+        <w:rPr>
+          <w:rFonts w:hint="eastAsia"/>
+        </w:rPr>
+        <w:t>提交测试：</w:t>
+      </w:r>
+      <w:r>
+        <w:rPr>
+          <w:rFonts w:ascii="Lucida Console" w:hAnsi="Lucida Console" w:cs="Lucida Console"/>
           <w:color w:val="BFBF00"/>
           <w:sz w:val="18"/>
           <w:szCs w:val="18"/>
         </w:rPr>
+        <w:t>6fc5f87d9aed26e659586fd178163d7a5532bfcd</w:t>
+      </w:r>
+    </w:p>
+    <w:p>
+      <w:pPr>
+        <w:spacing w:afterLines="50"/>
+        <w:ind w:left="720"/>
+        <w:rPr>
+          <w:rFonts w:ascii="Lucida Console" w:hAnsi="Lucida Console" w:cs="Lucida Console"/>
+          <w:color w:val="BFBF00"/>
+          <w:sz w:val="18"/>
+          <w:szCs w:val="18"/>
+        </w:rPr>
       </w:pPr>
     </w:p>
     <w:p>
@@ -1450,9 +1432,6 @@
         </w:numPr>
         <w:spacing w:afterLines="50"/>
         <w:ind w:firstLineChars="0"/>
-        <w:rPr>
-          <w:rFonts w:hint="eastAsia"/>
-        </w:rPr>
       </w:pPr>
       <w:r>
         <w:rPr>
@@ -1470,9 +1449,6 @@
         </w:numPr>
         <w:spacing w:afterLines="50"/>
         <w:ind w:firstLineChars="0"/>
-        <w:rPr>
-          <w:rFonts w:hint="eastAsia"/>
-        </w:rPr>
       </w:pPr>
       <w:r>
         <w:rPr>
@@ -1508,7 +1484,153 @@
         </w:numPr>
         <w:spacing w:afterLines="50"/>
         <w:ind w:firstLineChars="0"/>
-      </w:pPr>
+        <w:rPr>
+          <w:rFonts w:hint="eastAsia"/>
+        </w:rPr>
+      </w:pPr>
+      <w:r>
+        <w:t>修改背光值，最大是原来的</w:t>
+      </w:r>
+      <w:r>
+        <w:rPr>
+          <w:rFonts w:hint="eastAsia"/>
+        </w:rPr>
+        <w:t>5</w:t>
+      </w:r>
+      <w:r>
+        <w:rPr>
+          <w:rFonts w:hint="eastAsia"/>
+        </w:rPr>
+        <w:t>格</w:t>
+      </w:r>
+      <w:r>
+        <w:rPr>
+          <w:rFonts w:hint="eastAsia"/>
+        </w:rPr>
+        <w:t xml:space="preserve"> </w:t>
+      </w:r>
+      <w:r>
+        <w:t>{0, 3, 10, 17, 24, 31, 38, 45, 52};</w:t>
+      </w:r>
+    </w:p>
+    <w:p>
+      <w:pPr>
+        <w:spacing w:afterLines="50"/>
+        <w:rPr>
+          <w:rFonts w:hint="eastAsia"/>
+        </w:rPr>
+      </w:pPr>
+    </w:p>
+    <w:p>
+      <w:pPr>
+        <w:spacing w:afterLines="50"/>
+        <w:rPr>
+          <w:rFonts w:hint="eastAsia"/>
+        </w:rPr>
+      </w:pPr>
+    </w:p>
+    <w:p>
+      <w:pPr>
+        <w:spacing w:afterLines="50"/>
+        <w:rPr>
+          <w:rFonts w:hint="eastAsia"/>
+        </w:rPr>
+      </w:pPr>
+      <w:r>
+        <w:rPr>
+          <w:rFonts w:hint="eastAsia"/>
+        </w:rPr>
+        <w:t>20180728</w:t>
+      </w:r>
+      <w:r>
+        <w:rPr>
+          <w:rFonts w:hint="eastAsia"/>
+        </w:rPr>
+        <w:t>(V30)</w:t>
+      </w:r>
+      <w:r>
+        <w:rPr>
+          <w:rFonts w:hint="eastAsia"/>
+        </w:rPr>
+        <w:t>:</w:t>
+      </w:r>
+    </w:p>
+    <w:p>
+      <w:pPr>
+        <w:pStyle w:val="a3"/>
+        <w:numPr>
+          <w:ilvl w:val="0"/>
+          <w:numId w:val="10"/>
+        </w:numPr>
+        <w:spacing w:afterLines="50"/>
+        <w:ind w:firstLineChars="0"/>
+        <w:rPr>
+          <w:rFonts w:hint="eastAsia"/>
+        </w:rPr>
+      </w:pPr>
+      <w:r>
+        <w:rPr>
+          <w:rFonts w:hint="eastAsia"/>
+        </w:rPr>
+        <w:t>解决恢复出厂设置时间显示问题</w:t>
+      </w:r>
+    </w:p>
+    <w:p>
+      <w:pPr>
+        <w:pStyle w:val="a3"/>
+        <w:numPr>
+          <w:ilvl w:val="0"/>
+          <w:numId w:val="10"/>
+        </w:numPr>
+        <w:spacing w:afterLines="50"/>
+        <w:ind w:firstLineChars="0"/>
+        <w:rPr>
+          <w:rFonts w:hint="eastAsia"/>
+        </w:rPr>
+      </w:pPr>
+      <w:r>
+        <w:rPr>
+          <w:rFonts w:hint="eastAsia"/>
+        </w:rPr>
+        <w:t>设置中也是模式第三级菜单</w:t>
+      </w:r>
+      <w:r>
+        <w:rPr>
+          <w:rFonts w:hint="eastAsia"/>
+        </w:rPr>
+        <w:t>Off/On</w:t>
+      </w:r>
+      <w:r>
+        <w:rPr>
+          <w:rFonts w:hint="eastAsia"/>
+        </w:rPr>
+        <w:t>轮询选择</w:t>
+      </w:r>
+    </w:p>
+    <w:p>
+      <w:pPr>
+        <w:pStyle w:val="a3"/>
+        <w:numPr>
+          <w:ilvl w:val="0"/>
+          <w:numId w:val="10"/>
+        </w:numPr>
+        <w:spacing w:afterLines="50"/>
+        <w:ind w:firstLineChars="0"/>
+        <w:rPr>
+          <w:rFonts w:hint="eastAsia"/>
+        </w:rPr>
+      </w:pPr>
+    </w:p>
+    <w:p>
+      <w:pPr>
+        <w:spacing w:afterLines="50"/>
+      </w:pPr>
+      <w:r>
+        <w:rPr>
+          <w:rFonts w:hint="eastAsia"/>
+        </w:rPr>
+        <w:tab/>
+      </w:r>
     </w:p>
     <w:sectPr>
       <w:pgSz w:w="11906" w:h="16838"/>
@@ -1701,6 +1823,95 @@
     </w:lvl>
   </w:abstractNum>
   <w:abstractNum w:abstractNumId="2">
+    <w:nsid w:val="114F3A5C"/>
+    <w:multiLevelType w:val="hybridMultilevel"/>
+    <w:tmpl w:val="89E45B8C"/>
+    <w:lvl w:ilvl="0" w:tplc="56F0940E">
+      <w:start w:val="1"/>
+      <w:numFmt w:val="decimal"/>
+      <w:lvlText w:val="%1."/>
+      <w:lvlJc w:val="left"/>
+      <w:pPr>
+        <w:ind w:left="1080" w:hanging="360"/>
+      </w:pPr>
+      <w:rPr>
+        <w:rFonts w:hint="default"/>
+      </w:rPr>
+    </w:lvl>
+    <w:lvl w:ilvl="1" w:tplc="04090019" w:tentative="1">
+      <w:start w:val="1"/>
+      <w:numFmt w:val="lowerLetter"/>
+      <w:lvlText w:val="%2)"/>
+      <w:lvlJc w:val="left"/>
+      <w:pPr>
+        <w:ind w:left="1560" w:hanging="420"/>
+      </w:pPr>
+    </w:lvl>
+    <w:lvl w:ilvl="2" w:tplc="0409001B" w:tentative="1">
+      <w:start w:val="1"/>
+      <w:numFmt w:val="lowerRoman"/>
+      <w:lvlText w:val="%3."/>
+      <w:lvlJc w:val="right"/>
+      <w:pPr>
+        <w:ind w:left="1980" w:hanging="420"/>
+      </w:pPr>
+    </w:lvl>
+    <w:lvl w:ilvl="3" w:tplc="0409000F" w:tentative="1">
+      <w:start w:val="1"/>
+      <w:numFmt w:val="decimal"/>
+      <w:lvlText w:val="%4."/>
+      <w:lvlJc w:val="left"/>
+      <w:pPr>
+        <w:ind w:left="2400" w:hanging="420"/>
+      </w:pPr>
+    </w:lvl>
+    <w:lvl w:ilvl="4" w:tplc="04090019" w:tentative="1">
+      <w:start w:val="1"/>
+      <w:numFmt w:val="lowerLetter"/>
+      <w:lvlText w:val="%5)"/>
+      <w:lvlJc w:val="left"/>
+      <w:pPr>
+        <w:ind w:left="2820" w:hanging="420"/>
+      </w:pPr>
+    </w:lvl>
+    <w:lvl w:ilvl="5" w:tplc="0409001B" w:tentative="1">
+      <w:start w:val="1"/>
+      <w:numFmt w:val="lowerRoman"/>
+      <w:lvlText w:val="%6."/>
+      <w:lvlJc w:val="right"/>
+      <w:pPr>
+        <w:ind w:left="3240" w:hanging="420"/>
+      </w:pPr>
+    </w:lvl>
+    <w:lvl w:ilvl="6" w:tplc="0409000F" w:tentative="1">
+      <w:start w:val="1"/>
+      <w:numFmt w:val="decimal"/>
+      <w:lvlText w:val="%7."/>
+      <w:lvlJc w:val="left"/>
+      <w:pPr>
+        <w:ind w:left="3660" w:hanging="420"/>
+      </w:pPr>
+    </w:lvl>
+    <w:lvl w:ilvl="7" w:tplc="04090019" w:tentative="1">
+      <w:start w:val="1"/>
+      <w:numFmt w:val="lowerLetter"/>
+      <w:lvlText w:val="%8)"/>
+      <w:lvlJc w:val="left"/>
+      <w:pPr>
+        <w:ind w:left="4080" w:hanging="420"/>
+      </w:pPr>
+    </w:lvl>
+    <w:lvl w:ilvl="8" w:tplc="0409001B" w:tentative="1">
+      <w:start w:val="1"/>
+      <w:numFmt w:val="lowerRoman"/>
+      <w:lvlText w:val="%9."/>
+      <w:lvlJc w:val="right"/>
+      <w:pPr>
+        <w:ind w:left="4500" w:hanging="420"/>
+      </w:pPr>
+    </w:lvl>
+  </w:abstractNum>
+  <w:abstractNum w:abstractNumId="3">
     <w:nsid w:val="27A47B36"/>
     <w:multiLevelType w:val="hybridMultilevel"/>
     <w:tmpl w:val="24729D0C"/>
@@ -1789,7 +2000,7 @@
       </w:pPr>
     </w:lvl>
   </w:abstractNum>
-  <w:abstractNum w:abstractNumId="3">
+  <w:abstractNum w:abstractNumId="4">
     <w:nsid w:val="2F691715"/>
     <w:multiLevelType w:val="hybridMultilevel"/>
     <w:tmpl w:val="6BAAC602"/>
@@ -1878,7 +2089,7 @@
       </w:pPr>
     </w:lvl>
   </w:abstractNum>
-  <w:abstractNum w:abstractNumId="4">
+  <w:abstractNum w:abstractNumId="5">
     <w:nsid w:val="36466A2E"/>
     <w:multiLevelType w:val="hybridMultilevel"/>
     <w:tmpl w:val="6562F770"/>
@@ -1967,7 +2178,7 @@
       </w:pPr>
     </w:lvl>
   </w:abstractNum>
-  <w:abstractNum w:abstractNumId="5">
+  <w:abstractNum w:abstractNumId="6">
     <w:nsid w:val="410C3941"/>
     <w:multiLevelType w:val="hybridMultilevel"/>
     <w:tmpl w:val="B00A0174"/>
@@ -2056,7 +2267,7 @@
       </w:pPr>
     </w:lvl>
   </w:abstractNum>
-  <w:abstractNum w:abstractNumId="6">
+  <w:abstractNum w:abstractNumId="7">
     <w:nsid w:val="458677B5"/>
     <w:multiLevelType w:val="hybridMultilevel"/>
     <w:tmpl w:val="D478A538"/>
@@ -2145,7 +2356,7 @@
       </w:pPr>
     </w:lvl>
   </w:abstractNum>
-  <w:abstractNum w:abstractNumId="7">
+  <w:abstractNum w:abstractNumId="8">
     <w:nsid w:val="6EC25BE0"/>
     <w:multiLevelType w:val="hybridMultilevel"/>
     <w:tmpl w:val="E6641280"/>
@@ -2234,7 +2445,7 @@
       </w:pPr>
     </w:lvl>
   </w:abstractNum>
-  <w:abstractNum w:abstractNumId="8">
+  <w:abstractNum w:abstractNumId="9">
     <w:nsid w:val="7A380DF4"/>
     <w:multiLevelType w:val="hybridMultilevel"/>
     <w:tmpl w:val="1FD44A88"/>
@@ -2324,16 +2535,16 @@
     </w:lvl>
   </w:abstractNum>
   <w:num w:numId="1">
-    <w:abstractNumId w:val="6"/>
+    <w:abstractNumId w:val="7"/>
   </w:num>
   <w:num w:numId="2">
+    <w:abstractNumId w:val="4"/>
+  </w:num>
+  <w:num w:numId="3">
     <w:abstractNumId w:val="3"/>
   </w:num>
-  <w:num w:numId="3">
-    <w:abstractNumId w:val="2"/>
-  </w:num>
   <w:num w:numId="4">
-    <w:abstractNumId w:val="4"/>
+    <w:abstractNumId w:val="5"/>
   </w:num>
   <w:num w:numId="5">
     <w:abstractNumId w:val="0"/>
@@ -2342,13 +2553,16 @@
     <w:abstractNumId w:val="1"/>
   </w:num>
   <w:num w:numId="7">
-    <w:abstractNumId w:val="7"/>
+    <w:abstractNumId w:val="8"/>
   </w:num>
   <w:num w:numId="8">
-    <w:abstractNumId w:val="5"/>
+    <w:abstractNumId w:val="6"/>
   </w:num>
   <w:num w:numId="9">
-    <w:abstractNumId w:val="8"/>
+    <w:abstractNumId w:val="9"/>
+  </w:num>
+  <w:num w:numId="10">
+    <w:abstractNumId w:val="2"/>
   </w:num>
 </w:numbering>
 </file>

--- a/Update/Anker_All_Bin/T8300软件修改记录.docx
+++ b/Update/Anker_All_Bin/T8300软件修改记录.docx
@@ -802,7 +802,43 @@
           <w:sz w:val="24"/>
           <w:szCs w:val="24"/>
         </w:rPr>
-        <w:t>匹配摄像头时lostlink等待2s显示，其他情况只要检测到lostlink就显示无信号图标</w:t>
+        <w:t>匹配摄像头时</w:t>
+      </w:r>
+      <w:proofErr w:type="spellStart"/>
+      <w:r>
+        <w:rPr>
+          <w:rFonts w:ascii="楷体" w:eastAsia="楷体" w:hAnsi="楷体" w:hint="eastAsia"/>
+          <w:sz w:val="24"/>
+          <w:szCs w:val="24"/>
+        </w:rPr>
+        <w:t>lostlink</w:t>
+      </w:r>
+      <w:proofErr w:type="spellEnd"/>
+      <w:r>
+        <w:rPr>
+          <w:rFonts w:ascii="楷体" w:eastAsia="楷体" w:hAnsi="楷体" w:hint="eastAsia"/>
+          <w:sz w:val="24"/>
+          <w:szCs w:val="24"/>
+        </w:rPr>
+        <w:t>等待2s显示，其他情况只要检测到</w:t>
+      </w:r>
+      <w:proofErr w:type="spellStart"/>
+      <w:r>
+        <w:rPr>
+          <w:rFonts w:ascii="楷体" w:eastAsia="楷体" w:hAnsi="楷体" w:hint="eastAsia"/>
+          <w:sz w:val="24"/>
+          <w:szCs w:val="24"/>
+        </w:rPr>
+        <w:t>lostlink</w:t>
+      </w:r>
+      <w:proofErr w:type="spellEnd"/>
+      <w:r>
+        <w:rPr>
+          <w:rFonts w:ascii="楷体" w:eastAsia="楷体" w:hAnsi="楷体" w:hint="eastAsia"/>
+          <w:sz w:val="24"/>
+          <w:szCs w:val="24"/>
+        </w:rPr>
+        <w:t>就显示无信号图标</w:t>
       </w:r>
     </w:p>
     <w:p>
@@ -852,6 +888,7 @@
         </w:rPr>
         <w:t>A模式LCD上电和断电放在</w:t>
       </w:r>
+      <w:proofErr w:type="spellStart"/>
       <w:r>
         <w:rPr>
           <w:rFonts w:ascii="楷体" w:eastAsia="楷体" w:hAnsi="楷体"/>
@@ -876,6 +913,7 @@
         </w:rPr>
         <w:t>APP_LcdDisplayOff</w:t>
       </w:r>
+      <w:proofErr w:type="spellEnd"/>
       <w:r>
         <w:rPr>
           <w:rFonts w:ascii="楷体" w:eastAsia="楷体" w:hAnsi="楷体" w:hint="eastAsia"/>
@@ -1338,9 +1376,11 @@
         </w:rPr>
         <w:t xml:space="preserve"> /</w:t>
       </w:r>
+      <w:proofErr w:type="spellStart"/>
       <w:r>
         <w:t>UI_SendPwrNormalModeToBu</w:t>
       </w:r>
+      <w:proofErr w:type="spellEnd"/>
     </w:p>
     <w:p>
       <w:pPr>
@@ -1462,8 +1502,13 @@
         </w:rPr>
         <w:t>操作流程要执行</w:t>
       </w:r>
-      <w:r>
-        <w:t>UI_UpdateDevStatusInfo();</w:t>
+      <w:proofErr w:type="spellStart"/>
+      <w:r>
+        <w:t>UI_UpdateDevStatusInfo</w:t>
+      </w:r>
+      <w:proofErr w:type="spellEnd"/>
+      <w:r>
+        <w:t>();</w:t>
       </w:r>
       <w:r>
         <w:t>写</w:t>
@@ -1484,9 +1529,6 @@
         </w:numPr>
         <w:spacing w:afterLines="50"/>
         <w:ind w:firstLineChars="0"/>
-        <w:rPr>
-          <w:rFonts w:hint="eastAsia"/>
-        </w:rPr>
       </w:pPr>
       <w:r>
         <w:t>修改背光值，最大是原来的</w:t>
@@ -1516,25 +1558,16 @@
     <w:p>
       <w:pPr>
         <w:spacing w:afterLines="50"/>
-        <w:rPr>
-          <w:rFonts w:hint="eastAsia"/>
-        </w:rPr>
-      </w:pPr>
-    </w:p>
-    <w:p>
-      <w:pPr>
-        <w:spacing w:afterLines="50"/>
-        <w:rPr>
-          <w:rFonts w:hint="eastAsia"/>
-        </w:rPr>
-      </w:pPr>
-    </w:p>
-    <w:p>
-      <w:pPr>
-        <w:spacing w:afterLines="50"/>
-        <w:rPr>
-          <w:rFonts w:hint="eastAsia"/>
-        </w:rPr>
+      </w:pPr>
+    </w:p>
+    <w:p>
+      <w:pPr>
+        <w:spacing w:afterLines="50"/>
+      </w:pPr>
+    </w:p>
+    <w:p>
+      <w:pPr>
+        <w:spacing w:afterLines="50"/>
       </w:pPr>
       <w:r>
         <w:rPr>
@@ -1564,9 +1597,6 @@
         </w:numPr>
         <w:spacing w:afterLines="50"/>
         <w:ind w:firstLineChars="0"/>
-        <w:rPr>
-          <w:rFonts w:hint="eastAsia"/>
-        </w:rPr>
       </w:pPr>
       <w:r>
         <w:rPr>
@@ -1584,9 +1614,6 @@
         </w:numPr>
         <w:spacing w:afterLines="50"/>
         <w:ind w:firstLineChars="0"/>
-        <w:rPr>
-          <w:rFonts w:hint="eastAsia"/>
-        </w:rPr>
       </w:pPr>
       <w:r>
         <w:rPr>
@@ -1609,16 +1636,69 @@
     </w:p>
     <w:p>
       <w:pPr>
-        <w:pStyle w:val="a3"/>
-        <w:numPr>
-          <w:ilvl w:val="0"/>
-          <w:numId w:val="10"/>
-        </w:numPr>
-        <w:spacing w:afterLines="50"/>
-        <w:ind w:firstLineChars="0"/>
-        <w:rPr>
-          <w:rFonts w:hint="eastAsia"/>
-        </w:rPr>
+        <w:spacing w:afterLines="50"/>
+        <w:rPr>
+          <w:rFonts w:hint="eastAsia"/>
+        </w:rPr>
+      </w:pPr>
+    </w:p>
+    <w:p>
+      <w:pPr>
+        <w:spacing w:afterLines="50"/>
+        <w:rPr>
+          <w:rFonts w:hint="eastAsia"/>
+        </w:rPr>
+      </w:pPr>
+    </w:p>
+    <w:p>
+      <w:pPr>
+        <w:spacing w:afterLines="50"/>
+        <w:rPr>
+          <w:rFonts w:hint="eastAsia"/>
+        </w:rPr>
+      </w:pPr>
+      <w:r>
+        <w:rPr>
+          <w:rFonts w:hint="eastAsia"/>
+        </w:rPr>
+        <w:t>20180802(V30):</w:t>
+      </w:r>
+    </w:p>
+    <w:p>
+      <w:pPr>
+        <w:pStyle w:val="a3"/>
+        <w:numPr>
+          <w:ilvl w:val="0"/>
+          <w:numId w:val="11"/>
+        </w:numPr>
+        <w:spacing w:afterLines="50"/>
+        <w:ind w:firstLineChars="0"/>
+        <w:rPr>
+          <w:rFonts w:hint="eastAsia"/>
+        </w:rPr>
+      </w:pPr>
+      <w:r>
+        <w:rPr>
+          <w:rFonts w:hint="eastAsia"/>
+        </w:rPr>
+        <w:t>更新设置中的</w:t>
+      </w:r>
+      <w:r>
+        <w:rPr>
+          <w:rFonts w:hint="eastAsia"/>
+        </w:rPr>
+        <w:t>https</w:t>
+      </w:r>
+    </w:p>
+    <w:p>
+      <w:pPr>
+        <w:pStyle w:val="a3"/>
+        <w:numPr>
+          <w:ilvl w:val="0"/>
+          <w:numId w:val="11"/>
+        </w:numPr>
+        <w:spacing w:afterLines="50"/>
+        <w:ind w:firstLineChars="0"/>
       </w:pPr>
     </w:p>
     <w:p>
@@ -2001,6 +2081,95 @@
     </w:lvl>
   </w:abstractNum>
   <w:abstractNum w:abstractNumId="4">
+    <w:nsid w:val="2DA9761D"/>
+    <w:multiLevelType w:val="hybridMultilevel"/>
+    <w:tmpl w:val="04AA263A"/>
+    <w:lvl w:ilvl="0" w:tplc="D1E83BAE">
+      <w:start w:val="1"/>
+      <w:numFmt w:val="decimal"/>
+      <w:lvlText w:val="%1."/>
+      <w:lvlJc w:val="left"/>
+      <w:pPr>
+        <w:ind w:left="1080" w:hanging="360"/>
+      </w:pPr>
+      <w:rPr>
+        <w:rFonts w:hint="default"/>
+      </w:rPr>
+    </w:lvl>
+    <w:lvl w:ilvl="1" w:tplc="04090019" w:tentative="1">
+      <w:start w:val="1"/>
+      <w:numFmt w:val="lowerLetter"/>
+      <w:lvlText w:val="%2)"/>
+      <w:lvlJc w:val="left"/>
+      <w:pPr>
+        <w:ind w:left="1560" w:hanging="420"/>
+      </w:pPr>
+    </w:lvl>
+    <w:lvl w:ilvl="2" w:tplc="0409001B" w:tentative="1">
+      <w:start w:val="1"/>
+      <w:numFmt w:val="lowerRoman"/>
+      <w:lvlText w:val="%3."/>
+      <w:lvlJc w:val="right"/>
+      <w:pPr>
+        <w:ind w:left="1980" w:hanging="420"/>
+      </w:pPr>
+    </w:lvl>
+    <w:lvl w:ilvl="3" w:tplc="0409000F" w:tentative="1">
+      <w:start w:val="1"/>
+      <w:numFmt w:val="decimal"/>
+      <w:lvlText w:val="%4."/>
+      <w:lvlJc w:val="left"/>
+      <w:pPr>
+        <w:ind w:left="2400" w:hanging="420"/>
+      </w:pPr>
+    </w:lvl>
+    <w:lvl w:ilvl="4" w:tplc="04090019" w:tentative="1">
+      <w:start w:val="1"/>
+      <w:numFmt w:val="lowerLetter"/>
+      <w:lvlText w:val="%5)"/>
+      <w:lvlJc w:val="left"/>
+      <w:pPr>
+        <w:ind w:left="2820" w:hanging="420"/>
+      </w:pPr>
+    </w:lvl>
+    <w:lvl w:ilvl="5" w:tplc="0409001B" w:tentative="1">
+      <w:start w:val="1"/>
+      <w:numFmt w:val="lowerRoman"/>
+      <w:lvlText w:val="%6."/>
+      <w:lvlJc w:val="right"/>
+      <w:pPr>
+        <w:ind w:left="3240" w:hanging="420"/>
+      </w:pPr>
+    </w:lvl>
+    <w:lvl w:ilvl="6" w:tplc="0409000F" w:tentative="1">
+      <w:start w:val="1"/>
+      <w:numFmt w:val="decimal"/>
+      <w:lvlText w:val="%7."/>
+      <w:lvlJc w:val="left"/>
+      <w:pPr>
+        <w:ind w:left="3660" w:hanging="420"/>
+      </w:pPr>
+    </w:lvl>
+    <w:lvl w:ilvl="7" w:tplc="04090019" w:tentative="1">
+      <w:start w:val="1"/>
+      <w:numFmt w:val="lowerLetter"/>
+      <w:lvlText w:val="%8)"/>
+      <w:lvlJc w:val="left"/>
+      <w:pPr>
+        <w:ind w:left="4080" w:hanging="420"/>
+      </w:pPr>
+    </w:lvl>
+    <w:lvl w:ilvl="8" w:tplc="0409001B" w:tentative="1">
+      <w:start w:val="1"/>
+      <w:numFmt w:val="lowerRoman"/>
+      <w:lvlText w:val="%9."/>
+      <w:lvlJc w:val="right"/>
+      <w:pPr>
+        <w:ind w:left="4500" w:hanging="420"/>
+      </w:pPr>
+    </w:lvl>
+  </w:abstractNum>
+  <w:abstractNum w:abstractNumId="5">
     <w:nsid w:val="2F691715"/>
     <w:multiLevelType w:val="hybridMultilevel"/>
     <w:tmpl w:val="6BAAC602"/>
@@ -2089,7 +2258,7 @@
       </w:pPr>
     </w:lvl>
   </w:abstractNum>
-  <w:abstractNum w:abstractNumId="5">
+  <w:abstractNum w:abstractNumId="6">
     <w:nsid w:val="36466A2E"/>
     <w:multiLevelType w:val="hybridMultilevel"/>
     <w:tmpl w:val="6562F770"/>
@@ -2178,7 +2347,7 @@
       </w:pPr>
     </w:lvl>
   </w:abstractNum>
-  <w:abstractNum w:abstractNumId="6">
+  <w:abstractNum w:abstractNumId="7">
     <w:nsid w:val="410C3941"/>
     <w:multiLevelType w:val="hybridMultilevel"/>
     <w:tmpl w:val="B00A0174"/>
@@ -2267,7 +2436,7 @@
       </w:pPr>
     </w:lvl>
   </w:abstractNum>
-  <w:abstractNum w:abstractNumId="7">
+  <w:abstractNum w:abstractNumId="8">
     <w:nsid w:val="458677B5"/>
     <w:multiLevelType w:val="hybridMultilevel"/>
     <w:tmpl w:val="D478A538"/>
@@ -2356,7 +2525,7 @@
       </w:pPr>
     </w:lvl>
   </w:abstractNum>
-  <w:abstractNum w:abstractNumId="8">
+  <w:abstractNum w:abstractNumId="9">
     <w:nsid w:val="6EC25BE0"/>
     <w:multiLevelType w:val="hybridMultilevel"/>
     <w:tmpl w:val="E6641280"/>
@@ -2445,7 +2614,7 @@
       </w:pPr>
     </w:lvl>
   </w:abstractNum>
-  <w:abstractNum w:abstractNumId="9">
+  <w:abstractNum w:abstractNumId="10">
     <w:nsid w:val="7A380DF4"/>
     <w:multiLevelType w:val="hybridMultilevel"/>
     <w:tmpl w:val="1FD44A88"/>
@@ -2535,16 +2704,16 @@
     </w:lvl>
   </w:abstractNum>
   <w:num w:numId="1">
-    <w:abstractNumId w:val="7"/>
+    <w:abstractNumId w:val="8"/>
   </w:num>
   <w:num w:numId="2">
-    <w:abstractNumId w:val="4"/>
+    <w:abstractNumId w:val="5"/>
   </w:num>
   <w:num w:numId="3">
     <w:abstractNumId w:val="3"/>
   </w:num>
   <w:num w:numId="4">
-    <w:abstractNumId w:val="5"/>
+    <w:abstractNumId w:val="6"/>
   </w:num>
   <w:num w:numId="5">
     <w:abstractNumId w:val="0"/>
@@ -2553,16 +2722,19 @@
     <w:abstractNumId w:val="1"/>
   </w:num>
   <w:num w:numId="7">
-    <w:abstractNumId w:val="8"/>
+    <w:abstractNumId w:val="9"/>
   </w:num>
   <w:num w:numId="8">
-    <w:abstractNumId w:val="6"/>
+    <w:abstractNumId w:val="7"/>
   </w:num>
   <w:num w:numId="9">
-    <w:abstractNumId w:val="9"/>
+    <w:abstractNumId w:val="10"/>
   </w:num>
   <w:num w:numId="10">
     <w:abstractNumId w:val="2"/>
+  </w:num>
+  <w:num w:numId="11">
+    <w:abstractNumId w:val="4"/>
   </w:num>
 </w:numbering>
 </file>

--- a/Update/Anker_All_Bin/T8300软件修改记录.docx
+++ b/Update/Anker_All_Bin/T8300软件修改记录.docx
@@ -1637,25 +1637,16 @@
     <w:p>
       <w:pPr>
         <w:spacing w:afterLines="50"/>
-        <w:rPr>
-          <w:rFonts w:hint="eastAsia"/>
-        </w:rPr>
-      </w:pPr>
-    </w:p>
-    <w:p>
-      <w:pPr>
-        <w:spacing w:afterLines="50"/>
-        <w:rPr>
-          <w:rFonts w:hint="eastAsia"/>
-        </w:rPr>
-      </w:pPr>
-    </w:p>
-    <w:p>
-      <w:pPr>
-        <w:spacing w:afterLines="50"/>
-        <w:rPr>
-          <w:rFonts w:hint="eastAsia"/>
-        </w:rPr>
+      </w:pPr>
+    </w:p>
+    <w:p>
+      <w:pPr>
+        <w:spacing w:afterLines="50"/>
+      </w:pPr>
+    </w:p>
+    <w:p>
+      <w:pPr>
+        <w:spacing w:afterLines="50"/>
       </w:pPr>
       <w:r>
         <w:rPr>
@@ -1673,9 +1664,6 @@
         </w:numPr>
         <w:spacing w:afterLines="50"/>
         <w:ind w:firstLineChars="0"/>
-        <w:rPr>
-          <w:rFonts w:hint="eastAsia"/>
-        </w:rPr>
       </w:pPr>
       <w:r>
         <w:rPr>
@@ -1699,7 +1687,112 @@
         </w:numPr>
         <w:spacing w:afterLines="50"/>
         <w:ind w:firstLineChars="0"/>
-      </w:pPr>
+        <w:rPr>
+          <w:rFonts w:hint="eastAsia"/>
+        </w:rPr>
+      </w:pPr>
+      <w:r>
+        <w:t>警报声响后（高低温预警、声音警报），出现的图片，短按</w:t>
+      </w:r>
+      <w:r>
+        <w:t>POWER</w:t>
+      </w:r>
+      <w:r>
+        <w:t>都可以取消掉，正常的应该是关屏</w:t>
+      </w:r>
+    </w:p>
+    <w:p>
+      <w:pPr>
+        <w:pStyle w:val="a3"/>
+        <w:numPr>
+          <w:ilvl w:val="0"/>
+          <w:numId w:val="11"/>
+        </w:numPr>
+        <w:spacing w:afterLines="50"/>
+        <w:ind w:firstLineChars="0"/>
+        <w:rPr>
+          <w:rFonts w:hint="eastAsia"/>
+        </w:rPr>
+      </w:pPr>
+      <w:r>
+        <w:t>添加摄像头计时倒数界面，按音量键后界面显示不美观</w:t>
+      </w:r>
+      <w:r>
+        <w:rPr>
+          <w:rFonts w:hint="eastAsia"/>
+        </w:rPr>
+        <w:t>(</w:t>
+      </w:r>
+      <w:r>
+        <w:rPr>
+          <w:rFonts w:hint="eastAsia"/>
+        </w:rPr>
+        <w:t>配对时不显示音量</w:t>
+      </w:r>
+      <w:r>
+        <w:rPr>
+          <w:rFonts w:hint="eastAsia"/>
+        </w:rPr>
+        <w:t>)</w:t>
+      </w:r>
+    </w:p>
+    <w:p>
+      <w:pPr>
+        <w:pStyle w:val="a3"/>
+        <w:numPr>
+          <w:ilvl w:val="0"/>
+          <w:numId w:val="11"/>
+        </w:numPr>
+        <w:spacing w:afterLines="50"/>
+        <w:ind w:firstLineChars="0"/>
+        <w:rPr>
+          <w:rFonts w:hint="eastAsia"/>
+        </w:rPr>
+      </w:pPr>
+      <w:r>
+        <w:t>设置</w:t>
+      </w:r>
+      <w:r>
+        <w:t>Alert Duration</w:t>
+      </w:r>
+      <w:r>
+        <w:t>为</w:t>
+      </w:r>
+      <w:r>
+        <w:t>10sec</w:t>
+      </w:r>
+      <w:r>
+        <w:t>，实际报警时长约</w:t>
+      </w:r>
+      <w:r>
+        <w:t>5sec</w:t>
+      </w:r>
+      <w:r>
+        <w:t>左右</w:t>
+      </w:r>
+    </w:p>
+    <w:p>
+      <w:pPr>
+        <w:pStyle w:val="a3"/>
+        <w:numPr>
+          <w:ilvl w:val="0"/>
+          <w:numId w:val="11"/>
+        </w:numPr>
+        <w:spacing w:afterLines="50"/>
+        <w:ind w:firstLineChars="0"/>
+      </w:pPr>
+      <w:r>
+        <w:t>A</w:t>
+      </w:r>
+      <w:r>
+        <w:t>模式</w:t>
+      </w:r>
+      <w:r>
+        <w:t xml:space="preserve"> </w:t>
+      </w:r>
+      <w:r>
+        <w:t>添加多个摄像头时，会闪无连接的图片后才会连接上。（单个摄像头不会）</w:t>
+      </w:r>
     </w:p>
     <w:p>
       <w:pPr>
